--- a/k8s/Kubernates commands.docx
+++ b/k8s/Kubernates commands.docx
@@ -38,7 +38,7 @@
           <w:lang w:bidi="ar-EG"/>
         </w:rPr>
       </w:pPr>
-      <w:hyperlink r:id="rId4" w:history="1">
+      <w:hyperlink r:id="rId6" w:history="1">
         <w:r>
           <w:rPr>
             <w:rStyle w:val="Hyperlink"/>
@@ -1325,7 +1325,79 @@
           <w:bCs/>
           <w:lang w:bidi="ar-EG"/>
         </w:rPr>
-        <w:t xml:space="preserve"> describe pod </w:t>
+        <w:t xml:space="preserve"> describe pod seniordeployment-5dd9fff8bb-</w:t>
+      </w:r>
+      <w:proofErr w:type="gramStart"/>
+      <w:r>
+        <w:rPr>
+          <w:b/>
+          <w:bCs/>
+          <w:lang w:bidi="ar-EG"/>
+        </w:rPr>
+        <w:t>6hsvr</w:t>
+      </w:r>
+      <w:proofErr w:type="gramEnd"/>
+    </w:p>
+    <w:p>
+      <w:pPr>
+        <w:rPr>
+          <w:lang w:bidi="ar-EG"/>
+        </w:rPr>
+      </w:pPr>
+      <w:r>
+        <w:rPr>
+          <w:lang w:bidi="ar-EG"/>
+        </w:rPr>
+        <w:t xml:space="preserve">delete running delete (replica </w:t>
+      </w:r>
+      <w:proofErr w:type="spellStart"/>
+      <w:r>
+        <w:rPr>
+          <w:lang w:bidi="ar-EG"/>
+        </w:rPr>
+        <w:t>ll</w:t>
+      </w:r>
+      <w:proofErr w:type="spellEnd"/>
+      <w:r>
+        <w:rPr>
+          <w:lang w:bidi="ar-EG"/>
+        </w:rPr>
+        <w:t xml:space="preserve"> create another </w:t>
+      </w:r>
+      <w:proofErr w:type="gramStart"/>
+      <w:r>
+        <w:rPr>
+          <w:lang w:bidi="ar-EG"/>
+        </w:rPr>
+        <w:t>one )</w:t>
+      </w:r>
+      <w:proofErr w:type="gramEnd"/>
+    </w:p>
+    <w:p>
+      <w:pPr>
+        <w:rPr>
+          <w:b/>
+          <w:bCs/>
+          <w:lang w:bidi="ar-EG"/>
+        </w:rPr>
+      </w:pPr>
+      <w:proofErr w:type="spellStart"/>
+      <w:r>
+        <w:rPr>
+          <w:b/>
+          <w:bCs/>
+          <w:lang w:bidi="ar-EG"/>
+        </w:rPr>
+        <w:t>kubectl</w:t>
+      </w:r>
+      <w:proofErr w:type="spellEnd"/>
+      <w:r>
+        <w:rPr>
+          <w:b/>
+          <w:bCs/>
+          <w:lang w:bidi="ar-EG"/>
+        </w:rPr>
+        <w:t xml:space="preserve"> delete pod </w:t>
       </w:r>
       <w:r>
         <w:rPr>
@@ -1356,30 +1428,22 @@
         <w:rPr>
           <w:lang w:bidi="ar-EG"/>
         </w:rPr>
-        <w:t xml:space="preserve">delete running delete (replica </w:t>
-      </w:r>
-      <w:proofErr w:type="spellStart"/>
-      <w:r>
-        <w:rPr>
-          <w:lang w:bidi="ar-EG"/>
-        </w:rPr>
-        <w:t>ll</w:t>
-      </w:r>
-      <w:proofErr w:type="spellEnd"/>
-      <w:r>
-        <w:rPr>
-          <w:lang w:bidi="ar-EG"/>
-        </w:rPr>
-        <w:t xml:space="preserve"> create another </w:t>
+        <w:t xml:space="preserve">increase no of pods in </w:t>
       </w:r>
       <w:proofErr w:type="gramStart"/>
       <w:r>
         <w:rPr>
           <w:lang w:bidi="ar-EG"/>
         </w:rPr>
-        <w:t>one )</w:t>
+        <w:t>deployment</w:t>
       </w:r>
       <w:proofErr w:type="gramEnd"/>
+      <w:r>
+        <w:rPr>
+          <w:lang w:bidi="ar-EG"/>
+        </w:rPr>
+        <w:t xml:space="preserve"> </w:t>
+      </w:r>
     </w:p>
     <w:p>
       <w:pPr>
@@ -1405,87 +1469,7 @@
           <w:bCs/>
           <w:lang w:bidi="ar-EG"/>
         </w:rPr>
-        <w:t xml:space="preserve"> delete pod </w:t>
-      </w:r>
-      <w:r>
-        <w:rPr>
-          <w:b/>
-          <w:bCs/>
-          <w:lang w:bidi="ar-EG"/>
-        </w:rPr>
-        <w:t>seniordeployment-5dd9fff8bb-</w:t>
-      </w:r>
-      <w:proofErr w:type="gramStart"/>
-      <w:r>
-        <w:rPr>
-          <w:b/>
-          <w:bCs/>
-          <w:lang w:bidi="ar-EG"/>
-        </w:rPr>
-        <w:t>6hsvr</w:t>
-      </w:r>
-      <w:proofErr w:type="gramEnd"/>
-    </w:p>
-    <w:p>
-      <w:pPr>
-        <w:rPr>
-          <w:lang w:bidi="ar-EG"/>
-        </w:rPr>
-      </w:pPr>
-      <w:r>
-        <w:rPr>
-          <w:lang w:bidi="ar-EG"/>
-        </w:rPr>
-        <w:t xml:space="preserve">increase no of pods in </w:t>
-      </w:r>
-      <w:proofErr w:type="gramStart"/>
-      <w:r>
-        <w:rPr>
-          <w:lang w:bidi="ar-EG"/>
-        </w:rPr>
-        <w:t>deployment</w:t>
-      </w:r>
-      <w:proofErr w:type="gramEnd"/>
-      <w:r>
-        <w:rPr>
-          <w:lang w:bidi="ar-EG"/>
-        </w:rPr>
-        <w:t xml:space="preserve"> </w:t>
-      </w:r>
-    </w:p>
-    <w:p>
-      <w:pPr>
-        <w:rPr>
-          <w:b/>
-          <w:bCs/>
-          <w:lang w:bidi="ar-EG"/>
-        </w:rPr>
-      </w:pPr>
-      <w:proofErr w:type="spellStart"/>
-      <w:r>
-        <w:rPr>
-          <w:b/>
-          <w:bCs/>
-          <w:lang w:bidi="ar-EG"/>
-        </w:rPr>
-        <w:t>kubectl</w:t>
-      </w:r>
-      <w:proofErr w:type="spellEnd"/>
-      <w:r>
-        <w:rPr>
-          <w:b/>
-          <w:bCs/>
-          <w:lang w:bidi="ar-EG"/>
-        </w:rPr>
-        <w:t xml:space="preserve"> scale </w:t>
-      </w:r>
-      <w:r>
-        <w:rPr>
-          <w:b/>
-          <w:bCs/>
-          <w:lang w:bidi="ar-EG"/>
-        </w:rPr>
-        <w:t>deployment senior replicas 6</w:t>
+        <w:t xml:space="preserve"> scale deployment senior replicas 6</w:t>
       </w:r>
     </w:p>
     <w:p>
@@ -1696,7 +1680,7 @@
                     <pic:cNvPicPr/>
                   </pic:nvPicPr>
                   <pic:blipFill>
-                    <a:blip r:embed="rId5"/>
+                    <a:blip r:embed="rId7"/>
                     <a:stretch>
                       <a:fillRect/>
                     </a:stretch>
@@ -1830,7 +1814,7 @@
                     <pic:cNvPicPr/>
                   </pic:nvPicPr>
                   <pic:blipFill>
-                    <a:blip r:embed="rId6"/>
+                    <a:blip r:embed="rId8"/>
                     <a:stretch>
                       <a:fillRect/>
                     </a:stretch>
@@ -2075,80 +2059,97 @@
           <w:color w:val="8EAADB" w:themeColor="accent1" w:themeTint="99"/>
           <w:lang w:bidi="ar-EG"/>
         </w:rPr>
-        <w:t xml:space="preserve">-resources </w:t>
-      </w:r>
+        <w:t xml:space="preserve">-resources | </w:t>
+      </w:r>
+      <w:proofErr w:type="spellStart"/>
       <w:r>
         <w:rPr>
           <w:b/>
           <w:color w:val="8EAADB" w:themeColor="accent1" w:themeTint="99"/>
           <w:lang w:bidi="ar-EG"/>
         </w:rPr>
-        <w:t xml:space="preserve">| </w:t>
-      </w:r>
-      <w:proofErr w:type="spellStart"/>
+        <w:t>wc</w:t>
+      </w:r>
+      <w:proofErr w:type="spellEnd"/>
       <w:r>
         <w:rPr>
           <w:b/>
           <w:color w:val="8EAADB" w:themeColor="accent1" w:themeTint="99"/>
           <w:lang w:bidi="ar-EG"/>
         </w:rPr>
-        <w:t>wc</w:t>
-      </w:r>
-      <w:proofErr w:type="spellEnd"/>
-      <w:r>
-        <w:rPr>
-          <w:b/>
+        <w:t xml:space="preserve"> -l</w:t>
+      </w:r>
+      <w:r>
+        <w:rPr>
           <w:color w:val="8EAADB" w:themeColor="accent1" w:themeTint="99"/>
           <w:lang w:bidi="ar-EG"/>
         </w:rPr>
-        <w:t xml:space="preserve"> -l</w:t>
-      </w:r>
+        <w:t xml:space="preserve"> (word </w:t>
+      </w:r>
+      <w:proofErr w:type="spellStart"/>
       <w:r>
         <w:rPr>
           <w:color w:val="8EAADB" w:themeColor="accent1" w:themeTint="99"/>
           <w:lang w:bidi="ar-EG"/>
         </w:rPr>
-        <w:t xml:space="preserve"> (word </w:t>
-      </w:r>
-      <w:proofErr w:type="spellStart"/>
+        <w:t>cound</w:t>
+      </w:r>
+      <w:proofErr w:type="spellEnd"/>
       <w:r>
         <w:rPr>
           <w:color w:val="8EAADB" w:themeColor="accent1" w:themeTint="99"/>
           <w:lang w:bidi="ar-EG"/>
         </w:rPr>
-        <w:t>cound</w:t>
-      </w:r>
-      <w:proofErr w:type="spellEnd"/>
+        <w:t xml:space="preserve"> – lines) one line table </w:t>
+      </w:r>
+      <w:proofErr w:type="spellStart"/>
       <w:r>
         <w:rPr>
           <w:color w:val="8EAADB" w:themeColor="accent1" w:themeTint="99"/>
           <w:lang w:bidi="ar-EG"/>
         </w:rPr>
-        <w:t xml:space="preserve"> – lines) one line table </w:t>
-      </w:r>
-      <w:proofErr w:type="spellStart"/>
+        <w:t>coloms</w:t>
+      </w:r>
+      <w:proofErr w:type="spellEnd"/>
       <w:r>
         <w:rPr>
           <w:color w:val="8EAADB" w:themeColor="accent1" w:themeTint="99"/>
           <w:lang w:bidi="ar-EG"/>
         </w:rPr>
-        <w:t>coloms</w:t>
-      </w:r>
-      <w:proofErr w:type="spellEnd"/>
+        <w:t xml:space="preserve"> names and num of </w:t>
+      </w:r>
+      <w:proofErr w:type="gramStart"/>
       <w:r>
         <w:rPr>
           <w:color w:val="8EAADB" w:themeColor="accent1" w:themeTint="99"/>
           <w:lang w:bidi="ar-EG"/>
         </w:rPr>
-        <w:t xml:space="preserve"> names and num of </w:t>
-      </w:r>
+        <w:t>resources</w:t>
+      </w:r>
+      <w:proofErr w:type="gramEnd"/>
+      <w:r>
+        <w:rPr>
+          <w:color w:val="8EAADB" w:themeColor="accent1" w:themeTint="99"/>
+          <w:lang w:bidi="ar-EG"/>
+        </w:rPr>
+        <w:t xml:space="preserve"> </w:t>
+      </w:r>
+    </w:p>
+    <w:p>
+      <w:pPr>
+        <w:rPr>
+          <w:color w:val="8EAADB" w:themeColor="accent1" w:themeTint="99"/>
+          <w:rtl/>
+          <w:lang w:bidi="ar-EG"/>
+        </w:rPr>
+      </w:pPr>
       <w:proofErr w:type="gramStart"/>
       <w:r>
         <w:rPr>
           <w:color w:val="8EAADB" w:themeColor="accent1" w:themeTint="99"/>
           <w:lang w:bidi="ar-EG"/>
         </w:rPr>
-        <w:t>resources</w:t>
+        <w:t>Note :</w:t>
       </w:r>
       <w:proofErr w:type="gramEnd"/>
       <w:r>
@@ -2156,50 +2157,34 @@
           <w:color w:val="8EAADB" w:themeColor="accent1" w:themeTint="99"/>
           <w:lang w:bidi="ar-EG"/>
         </w:rPr>
-        <w:t xml:space="preserve"> </w:t>
-      </w:r>
-    </w:p>
-    <w:p>
-      <w:pPr>
+        <w:t xml:space="preserve"> namespace = true -&gt; created </w:t>
+      </w:r>
+      <w:proofErr w:type="spellStart"/>
+      <w:r>
+        <w:rPr>
+          <w:color w:val="8EAADB" w:themeColor="accent1" w:themeTint="99"/>
+          <w:lang w:bidi="ar-EG"/>
+        </w:rPr>
+        <w:t>inxide</w:t>
+      </w:r>
+      <w:proofErr w:type="spellEnd"/>
+      <w:r>
+        <w:rPr>
+          <w:color w:val="8EAADB" w:themeColor="accent1" w:themeTint="99"/>
+          <w:lang w:bidi="ar-EG"/>
+        </w:rPr>
+        <w:t xml:space="preserve"> the namespace , false -&gt; created outside the namespace </w:t>
+      </w:r>
+      <w:r>
         <w:rPr>
           <w:rFonts w:hint="cs"/>
           <w:color w:val="8EAADB" w:themeColor="accent1" w:themeTint="99"/>
           <w:rtl/>
           <w:lang w:bidi="ar-EG"/>
         </w:rPr>
-      </w:pPr>
-      <w:proofErr w:type="gramStart"/>
-      <w:r>
-        <w:rPr>
-          <w:color w:val="8EAADB" w:themeColor="accent1" w:themeTint="99"/>
-          <w:lang w:bidi="ar-EG"/>
-        </w:rPr>
-        <w:t>Note :</w:t>
-      </w:r>
-      <w:proofErr w:type="gramEnd"/>
-      <w:r>
-        <w:rPr>
-          <w:color w:val="8EAADB" w:themeColor="accent1" w:themeTint="99"/>
-          <w:lang w:bidi="ar-EG"/>
-        </w:rPr>
-        <w:t xml:space="preserve"> namespace = true -&gt; created </w:t>
-      </w:r>
-      <w:proofErr w:type="spellStart"/>
-      <w:r>
-        <w:rPr>
-          <w:color w:val="8EAADB" w:themeColor="accent1" w:themeTint="99"/>
-          <w:lang w:bidi="ar-EG"/>
-        </w:rPr>
-        <w:t>inxide</w:t>
-      </w:r>
-      <w:proofErr w:type="spellEnd"/>
-      <w:r>
-        <w:rPr>
-          <w:color w:val="8EAADB" w:themeColor="accent1" w:themeTint="99"/>
-          <w:lang w:bidi="ar-EG"/>
-        </w:rPr>
-        <w:t xml:space="preserve"> the namespace , false -&gt; created outside the namespace </w:t>
-      </w:r>
+        <w:t xml:space="preserve">على مستوى </w:t>
+      </w:r>
+      <w:proofErr w:type="spellStart"/>
       <w:r>
         <w:rPr>
           <w:rFonts w:hint="cs"/>
@@ -2207,9 +2192,9 @@
           <w:rtl/>
           <w:lang w:bidi="ar-EG"/>
         </w:rPr>
-        <w:t xml:space="preserve">على مستوى </w:t>
-      </w:r>
-      <w:proofErr w:type="spellStart"/>
+        <w:t>الكلاستر</w:t>
+      </w:r>
+      <w:proofErr w:type="spellEnd"/>
       <w:r>
         <w:rPr>
           <w:rFonts w:hint="cs"/>
@@ -2217,9 +2202,37 @@
           <w:rtl/>
           <w:lang w:bidi="ar-EG"/>
         </w:rPr>
-        <w:t>الكلاستر</w:t>
-      </w:r>
-      <w:proofErr w:type="spellEnd"/>
+        <w:t xml:space="preserve"> نفسها </w:t>
+      </w:r>
+    </w:p>
+    <w:p>
+      <w:pPr>
+        <w:rPr>
+          <w:color w:val="8EAADB" w:themeColor="accent1" w:themeTint="99"/>
+          <w:lang w:bidi="ar-EG"/>
+        </w:rPr>
+      </w:pPr>
+      <w:r>
+        <w:rPr>
+          <w:color w:val="8EAADB" w:themeColor="accent1" w:themeTint="99"/>
+          <w:lang w:bidi="ar-EG"/>
+        </w:rPr>
+        <w:t>Note: KIND</w:t>
+      </w:r>
+      <w:r>
+        <w:rPr>
+          <w:color w:val="8EAADB" w:themeColor="accent1" w:themeTint="99"/>
+          <w:lang w:bidi="ar-EG"/>
+        </w:rPr>
+        <w:t xml:space="preserve">   -configuration file</w:t>
+      </w:r>
+      <w:r>
+        <w:rPr>
+          <w:color w:val="8EAADB" w:themeColor="accent1" w:themeTint="99"/>
+          <w:lang w:bidi="ar-EG"/>
+        </w:rPr>
+        <w:t xml:space="preserve"> </w:t>
+      </w:r>
       <w:r>
         <w:rPr>
           <w:rFonts w:hint="cs"/>
@@ -2227,43 +2240,7 @@
           <w:rtl/>
           <w:lang w:bidi="ar-EG"/>
         </w:rPr>
-        <w:t xml:space="preserve"> نفسها </w:t>
-      </w:r>
-    </w:p>
-    <w:p>
-      <w:pPr>
-        <w:rPr>
-          <w:color w:val="8EAADB" w:themeColor="accent1" w:themeTint="99"/>
-          <w:lang w:bidi="ar-EG"/>
-        </w:rPr>
-      </w:pPr>
-      <w:r>
-        <w:rPr>
-          <w:color w:val="8EAADB" w:themeColor="accent1" w:themeTint="99"/>
-          <w:lang w:bidi="ar-EG"/>
-        </w:rPr>
-        <w:t>Note: KIND</w:t>
-      </w:r>
-      <w:r>
-        <w:rPr>
-          <w:color w:val="8EAADB" w:themeColor="accent1" w:themeTint="99"/>
-          <w:lang w:bidi="ar-EG"/>
-        </w:rPr>
-        <w:t xml:space="preserve">   -</w:t>
-      </w:r>
-      <w:r>
-        <w:rPr>
-          <w:color w:val="8EAADB" w:themeColor="accent1" w:themeTint="99"/>
-          <w:lang w:bidi="ar-EG"/>
-        </w:rPr>
-        <w:t>configuration file</w:t>
-      </w:r>
-      <w:r>
-        <w:rPr>
-          <w:color w:val="8EAADB" w:themeColor="accent1" w:themeTint="99"/>
-          <w:lang w:bidi="ar-EG"/>
-        </w:rPr>
-        <w:t xml:space="preserve"> </w:t>
+        <w:t>اسم</w:t>
       </w:r>
       <w:r>
         <w:rPr>
@@ -2272,8 +2249,9 @@
           <w:rtl/>
           <w:lang w:bidi="ar-EG"/>
         </w:rPr>
-        <w:t>اسم</w:t>
-      </w:r>
+        <w:t xml:space="preserve"> </w:t>
+      </w:r>
+      <w:proofErr w:type="spellStart"/>
       <w:r>
         <w:rPr>
           <w:rFonts w:hint="cs"/>
@@ -2281,9 +2259,9 @@
           <w:rtl/>
           <w:lang w:bidi="ar-EG"/>
         </w:rPr>
-        <w:t xml:space="preserve"> </w:t>
-      </w:r>
-      <w:proofErr w:type="spellStart"/>
+        <w:t>الاوبجكت</w:t>
+      </w:r>
+      <w:proofErr w:type="spellEnd"/>
       <w:r>
         <w:rPr>
           <w:rFonts w:hint="cs"/>
@@ -2291,9 +2269,9 @@
           <w:rtl/>
           <w:lang w:bidi="ar-EG"/>
         </w:rPr>
-        <w:t>الاوبجكت</w:t>
-      </w:r>
-      <w:proofErr w:type="spellEnd"/>
+        <w:t xml:space="preserve"> </w:t>
+      </w:r>
+      <w:proofErr w:type="spellStart"/>
       <w:r>
         <w:rPr>
           <w:rFonts w:hint="cs"/>
@@ -2301,9 +2279,9 @@
           <w:rtl/>
           <w:lang w:bidi="ar-EG"/>
         </w:rPr>
-        <w:t xml:space="preserve"> </w:t>
-      </w:r>
-      <w:proofErr w:type="spellStart"/>
+        <w:t>بالطريقه</w:t>
+      </w:r>
+      <w:proofErr w:type="spellEnd"/>
       <w:r>
         <w:rPr>
           <w:rFonts w:hint="cs"/>
@@ -2311,9 +2289,9 @@
           <w:rtl/>
           <w:lang w:bidi="ar-EG"/>
         </w:rPr>
-        <w:t>بالطريقه</w:t>
-      </w:r>
-      <w:proofErr w:type="spellEnd"/>
+        <w:t xml:space="preserve"> الى </w:t>
+      </w:r>
+      <w:proofErr w:type="spellStart"/>
       <w:r>
         <w:rPr>
           <w:rFonts w:hint="cs"/>
@@ -2321,9 +2299,9 @@
           <w:rtl/>
           <w:lang w:bidi="ar-EG"/>
         </w:rPr>
-        <w:t xml:space="preserve"> الى </w:t>
-      </w:r>
-      <w:proofErr w:type="spellStart"/>
+        <w:t>هيتنادي</w:t>
+      </w:r>
+      <w:proofErr w:type="spellEnd"/>
       <w:r>
         <w:rPr>
           <w:rFonts w:hint="cs"/>
@@ -2331,9 +2309,15 @@
           <w:rtl/>
           <w:lang w:bidi="ar-EG"/>
         </w:rPr>
-        <w:t>هيتنادي</w:t>
-      </w:r>
-      <w:proofErr w:type="spellEnd"/>
+        <w:t xml:space="preserve"> بيها ف ال</w:t>
+      </w:r>
+      <w:r>
+        <w:rPr>
+          <w:color w:val="8EAADB" w:themeColor="accent1" w:themeTint="99"/>
+          <w:lang w:bidi="ar-EG"/>
+        </w:rPr>
+        <w:t xml:space="preserve"> </w:t>
+      </w:r>
       <w:r>
         <w:rPr>
           <w:rFonts w:hint="cs"/>
@@ -2341,15 +2325,41 @@
           <w:rtl/>
           <w:lang w:bidi="ar-EG"/>
         </w:rPr>
-        <w:t xml:space="preserve"> بيها ف ال</w:t>
-      </w:r>
-      <w:r>
+        <w:t xml:space="preserve"> </w:t>
+      </w:r>
+    </w:p>
+    <w:p>
+      <w:pPr>
         <w:rPr>
           <w:color w:val="8EAADB" w:themeColor="accent1" w:themeTint="99"/>
           <w:lang w:bidi="ar-EG"/>
         </w:rPr>
+      </w:pPr>
+      <w:proofErr w:type="gramStart"/>
+      <w:r>
+        <w:rPr>
+          <w:color w:val="8EAADB" w:themeColor="accent1" w:themeTint="99"/>
+          <w:lang w:bidi="ar-EG"/>
+        </w:rPr>
+        <w:t>Note :</w:t>
+      </w:r>
+      <w:proofErr w:type="gramEnd"/>
+      <w:r>
+        <w:rPr>
+          <w:color w:val="8EAADB" w:themeColor="accent1" w:themeTint="99"/>
+          <w:lang w:bidi="ar-EG"/>
+        </w:rPr>
         <w:t xml:space="preserve"> </w:t>
       </w:r>
+      <w:proofErr w:type="spellStart"/>
+      <w:r>
+        <w:rPr>
+          <w:color w:val="8EAADB" w:themeColor="accent1" w:themeTint="99"/>
+          <w:lang w:bidi="ar-EG"/>
+        </w:rPr>
+        <w:t>appversion</w:t>
+      </w:r>
+      <w:proofErr w:type="spellEnd"/>
       <w:r>
         <w:rPr>
           <w:rFonts w:hint="cs"/>
@@ -2359,39 +2369,13 @@
         </w:rPr>
         <w:t xml:space="preserve"> </w:t>
       </w:r>
-    </w:p>
-    <w:p>
-      <w:pPr>
+      <w:r>
         <w:rPr>
           <w:color w:val="8EAADB" w:themeColor="accent1" w:themeTint="99"/>
           <w:lang w:bidi="ar-EG"/>
         </w:rPr>
-      </w:pPr>
-      <w:proofErr w:type="gramStart"/>
-      <w:r>
-        <w:rPr>
-          <w:color w:val="8EAADB" w:themeColor="accent1" w:themeTint="99"/>
-          <w:lang w:bidi="ar-EG"/>
-        </w:rPr>
-        <w:t>Note :</w:t>
-      </w:r>
-      <w:proofErr w:type="gramEnd"/>
-      <w:r>
-        <w:rPr>
-          <w:color w:val="8EAADB" w:themeColor="accent1" w:themeTint="99"/>
-          <w:lang w:bidi="ar-EG"/>
-        </w:rPr>
-        <w:t xml:space="preserve"> </w:t>
-      </w:r>
-      <w:proofErr w:type="spellStart"/>
-      <w:r>
-        <w:rPr>
-          <w:color w:val="8EAADB" w:themeColor="accent1" w:themeTint="99"/>
-          <w:lang w:bidi="ar-EG"/>
-        </w:rPr>
-        <w:t>appversion</w:t>
-      </w:r>
-      <w:proofErr w:type="spellEnd"/>
+        <w:t>app</w:t>
+      </w:r>
       <w:r>
         <w:rPr>
           <w:rFonts w:hint="cs"/>
@@ -2399,22 +2383,6 @@
           <w:rtl/>
           <w:lang w:bidi="ar-EG"/>
         </w:rPr>
-        <w:t xml:space="preserve"> </w:t>
-      </w:r>
-      <w:r>
-        <w:rPr>
-          <w:color w:val="8EAADB" w:themeColor="accent1" w:themeTint="99"/>
-          <w:lang w:bidi="ar-EG"/>
-        </w:rPr>
-        <w:t>app</w:t>
-      </w:r>
-      <w:r>
-        <w:rPr>
-          <w:rFonts w:hint="cs"/>
-          <w:color w:val="8EAADB" w:themeColor="accent1" w:themeTint="99"/>
-          <w:rtl/>
-          <w:lang w:bidi="ar-EG"/>
-        </w:rPr>
         <w:t xml:space="preserve">عنى اسم ال  </w:t>
       </w:r>
     </w:p>
@@ -2665,7 +2633,6 @@
     <w:p>
       <w:pPr>
         <w:rPr>
-          <w:rFonts w:hint="cs"/>
           <w:b/>
           <w:bCs/>
           <w:lang w:bidi="ar-EG"/>
@@ -2999,7 +2966,7 @@
                 <wp:cNvGraphicFramePr/>
                 <a:graphic xmlns:a="http://schemas.openxmlformats.org/drawingml/2006/main">
                   <a:graphicData uri="http://schemas.microsoft.com/office/word/2010/wordprocessingInk">
-                    <w14:contentPart bwMode="auto" r:id="rId7">
+                    <w14:contentPart bwMode="auto" r:id="rId9">
                       <w14:nvContentPartPr>
                         <w14:cNvContentPartPr/>
                       </w14:nvContentPartPr>
@@ -3036,7 +3003,7 @@
                         <pic:cNvPicPr/>
                       </pic:nvPicPr>
                       <pic:blipFill>
-                        <a:blip r:embed="rId8"/>
+                        <a:blip r:embed="rId10"/>
                         <a:stretch>
                           <a:fillRect/>
                         </a:stretch>
@@ -3098,7 +3065,7 @@
                 <wp:cNvGraphicFramePr/>
                 <a:graphic xmlns:a="http://schemas.openxmlformats.org/drawingml/2006/main">
                   <a:graphicData uri="http://schemas.microsoft.com/office/word/2010/wordprocessingInk">
-                    <w14:contentPart bwMode="auto" r:id="rId9">
+                    <w14:contentPart bwMode="auto" r:id="rId11">
                       <w14:nvContentPartPr>
                         <w14:cNvContentPartPr/>
                       </w14:nvContentPartPr>
@@ -3135,7 +3102,7 @@
                         <pic:cNvPicPr/>
                       </pic:nvPicPr>
                       <pic:blipFill>
-                        <a:blip r:embed="rId10"/>
+                        <a:blip r:embed="rId12"/>
                         <a:stretch>
                           <a:fillRect/>
                         </a:stretch>
@@ -3200,7 +3167,7 @@
                 <wp:cNvGraphicFramePr/>
                 <a:graphic xmlns:a="http://schemas.openxmlformats.org/drawingml/2006/main">
                   <a:graphicData uri="http://schemas.microsoft.com/office/word/2010/wordprocessingInk">
-                    <w14:contentPart bwMode="auto" r:id="rId11">
+                    <w14:contentPart bwMode="auto" r:id="rId13">
                       <w14:nvContentPartPr>
                         <w14:cNvContentPartPr/>
                       </w14:nvContentPartPr>
@@ -3237,7 +3204,7 @@
                         <pic:cNvPicPr/>
                       </pic:nvPicPr>
                       <pic:blipFill>
-                        <a:blip r:embed="rId12"/>
+                        <a:blip r:embed="rId14"/>
                         <a:stretch>
                           <a:fillRect/>
                         </a:stretch>
@@ -3282,7 +3249,7 @@
                 <wp:cNvGraphicFramePr/>
                 <a:graphic xmlns:a="http://schemas.openxmlformats.org/drawingml/2006/main">
                   <a:graphicData uri="http://schemas.microsoft.com/office/word/2010/wordprocessingInk">
-                    <w14:contentPart bwMode="auto" r:id="rId13">
+                    <w14:contentPart bwMode="auto" r:id="rId15">
                       <w14:nvContentPartPr>
                         <w14:cNvContentPartPr/>
                       </w14:nvContentPartPr>
@@ -3319,7 +3286,7 @@
                         <pic:cNvPicPr/>
                       </pic:nvPicPr>
                       <pic:blipFill>
-                        <a:blip r:embed="rId14"/>
+                        <a:blip r:embed="rId16"/>
                         <a:stretch>
                           <a:fillRect/>
                         </a:stretch>
@@ -3364,7 +3331,7 @@
                 <wp:cNvGraphicFramePr/>
                 <a:graphic xmlns:a="http://schemas.openxmlformats.org/drawingml/2006/main">
                   <a:graphicData uri="http://schemas.microsoft.com/office/word/2010/wordprocessingInk">
-                    <w14:contentPart bwMode="auto" r:id="rId15">
+                    <w14:contentPart bwMode="auto" r:id="rId17">
                       <w14:nvContentPartPr>
                         <w14:cNvContentPartPr/>
                       </w14:nvContentPartPr>
@@ -3401,7 +3368,7 @@
                         <pic:cNvPicPr/>
                       </pic:nvPicPr>
                       <pic:blipFill>
-                        <a:blip r:embed="rId16"/>
+                        <a:blip r:embed="rId18"/>
                         <a:stretch>
                           <a:fillRect/>
                         </a:stretch>
@@ -3446,7 +3413,7 @@
                 <wp:cNvGraphicFramePr/>
                 <a:graphic xmlns:a="http://schemas.openxmlformats.org/drawingml/2006/main">
                   <a:graphicData uri="http://schemas.microsoft.com/office/word/2010/wordprocessingInk">
-                    <w14:contentPart bwMode="auto" r:id="rId17">
+                    <w14:contentPart bwMode="auto" r:id="rId19">
                       <w14:nvContentPartPr>
                         <w14:cNvContentPartPr/>
                       </w14:nvContentPartPr>
@@ -3483,7 +3450,7 @@
                         <pic:cNvPicPr/>
                       </pic:nvPicPr>
                       <pic:blipFill>
-                        <a:blip r:embed="rId18"/>
+                        <a:blip r:embed="rId20"/>
                         <a:stretch>
                           <a:fillRect/>
                         </a:stretch>
@@ -3528,7 +3495,7 @@
                 <wp:cNvGraphicFramePr/>
                 <a:graphic xmlns:a="http://schemas.openxmlformats.org/drawingml/2006/main">
                   <a:graphicData uri="http://schemas.microsoft.com/office/word/2010/wordprocessingInk">
-                    <w14:contentPart bwMode="auto" r:id="rId19">
+                    <w14:contentPart bwMode="auto" r:id="rId21">
                       <w14:nvContentPartPr>
                         <w14:cNvContentPartPr/>
                       </w14:nvContentPartPr>
@@ -3565,7 +3532,7 @@
                         <pic:cNvPicPr/>
                       </pic:nvPicPr>
                       <pic:blipFill>
-                        <a:blip r:embed="rId20"/>
+                        <a:blip r:embed="rId22"/>
                         <a:stretch>
                           <a:fillRect/>
                         </a:stretch>
@@ -3837,13 +3804,18 @@
           <w:tab w:val="left" w:pos="6108"/>
         </w:tabs>
         <w:rPr>
-          <w:rFonts w:hint="cs"/>
           <w:rtl/>
           <w:lang w:bidi="ar-EG"/>
         </w:rPr>
       </w:pPr>
     </w:p>
     <w:sectPr>
+      <w:headerReference w:type="even" r:id="rId23"/>
+      <w:headerReference w:type="default" r:id="rId24"/>
+      <w:footerReference w:type="even" r:id="rId25"/>
+      <w:footerReference w:type="default" r:id="rId26"/>
+      <w:headerReference w:type="first" r:id="rId27"/>
+      <w:footerReference w:type="first" r:id="rId28"/>
       <w:pgSz w:w="12240" w:h="15840"/>
       <w:pgMar w:top="1440" w:right="1440" w:bottom="1440" w:left="1440" w:header="720" w:footer="720" w:gutter="0"/>
       <w:cols w:space="720"/>
@@ -3851,6 +3823,309 @@
     </w:sectPr>
   </w:body>
 </w:document>
+</file>
+
+<file path=word/endnotes.xml><?xml version="1.0" encoding="utf-8"?>
+<w:endnotes xmlns:wpc="http://schemas.microsoft.com/office/word/2010/wordprocessingCanvas" xmlns:cx="http://schemas.microsoft.com/office/drawing/2014/chartex" xmlns:cx1="http://schemas.microsoft.com/office/drawing/2015/9/8/chartex" xmlns:cx2="http://schemas.microsoft.com/office/drawing/2015/10/21/chartex" xmlns:cx3="http://schemas.microsoft.com/office/drawing/2016/5/9/chartex" xmlns:cx4="http://schemas.microsoft.com/office/drawing/2016/5/10/chartex" xmlns:cx5="http://schemas.microsoft.com/office/drawing/2016/5/11/chartex" xmlns:cx6="http://schemas.microsoft.com/office/drawing/2016/5/12/chartex" xmlns:cx7="http://schemas.microsoft.com/office/drawing/2016/5/13/chartex" xmlns:cx8="http://schemas.microsoft.com/office/drawing/2016/5/14/chartex" xmlns:mc="http://schemas.openxmlformats.org/markup-compatibility/2006" xmlns:aink="http://schemas.microsoft.com/office/drawing/2016/ink" xmlns:am3d="http://schemas.microsoft.com/office/drawing/2017/model3d" xmlns:o="urn:schemas-microsoft-com:office:office" xmlns:oel="http://schemas.microsoft.com/office/2019/extlst" xmlns:r="http://schemas.openxmlformats.org/officeDocument/2006/relationships" xmlns:m="http://schemas.openxmlformats.org/officeDocument/2006/math" xmlns:v="urn:schemas-microsoft-com:vml" xmlns:wp14="http://schemas.microsoft.com/office/word/2010/wordprocessingDrawing" xmlns:wp="http://schemas.openxmlformats.org/drawingml/2006/wordprocessingDrawing" xmlns:w10="urn:schemas-microsoft-com:office:word" xmlns:w="http://schemas.openxmlformats.org/wordprocessingml/2006/main" xmlns:w14="http://schemas.microsoft.com/office/word/2010/wordml" xmlns:w15="http://schemas.microsoft.com/office/word/2012/wordml" xmlns:w16cex="http://schemas.microsoft.com/office/word/2018/wordml/cex" xmlns:w16cid="http://schemas.microsoft.com/office/word/2016/wordml/cid" xmlns:w16="http://schemas.microsoft.com/office/word/2018/wordml" xmlns:w16sdtdh="http://schemas.microsoft.com/office/word/2020/wordml/sdtdatahash" xmlns:w16se="http://schemas.microsoft.com/office/word/2015/wordml/symex" xmlns:wpg="http://schemas.microsoft.com/office/word/2010/wordprocessingGroup" xmlns:wpi="http://schemas.microsoft.com/office/word/2010/wordprocessingInk" xmlns:wne="http://schemas.microsoft.com/office/word/2006/wordml" xmlns:wps="http://schemas.microsoft.com/office/word/2010/wordprocessingShape" mc:Ignorable="w14 w15 w16se w16cid w16 w16cex w16sdtdh wp14">
+  <w:endnote w:type="separator" w:id="-1">
+    <w:p>
+      <w:pPr>
+        <w:spacing w:after="0" w:line="240" w:lineRule="auto"/>
+      </w:pPr>
+      <w:r>
+        <w:separator/>
+      </w:r>
+    </w:p>
+  </w:endnote>
+  <w:endnote w:type="continuationSeparator" w:id="0">
+    <w:p>
+      <w:pPr>
+        <w:spacing w:after="0" w:line="240" w:lineRule="auto"/>
+      </w:pPr>
+      <w:r>
+        <w:continuationSeparator/>
+      </w:r>
+    </w:p>
+  </w:endnote>
+</w:endnotes>
+</file>
+
+<file path=word/footer1.xml><?xml version="1.0" encoding="utf-8"?>
+<w:ftr xmlns:wpc="http://schemas.microsoft.com/office/word/2010/wordprocessingCanvas" xmlns:cx="http://schemas.microsoft.com/office/drawing/2014/chartex" xmlns:cx1="http://schemas.microsoft.com/office/drawing/2015/9/8/chartex" xmlns:cx2="http://schemas.microsoft.com/office/drawing/2015/10/21/chartex" xmlns:cx3="http://schemas.microsoft.com/office/drawing/2016/5/9/chartex" xmlns:cx4="http://schemas.microsoft.com/office/drawing/2016/5/10/chartex" xmlns:cx5="http://schemas.microsoft.com/office/drawing/2016/5/11/chartex" xmlns:cx6="http://schemas.microsoft.com/office/drawing/2016/5/12/chartex" xmlns:cx7="http://schemas.microsoft.com/office/drawing/2016/5/13/chartex" xmlns:cx8="http://schemas.microsoft.com/office/drawing/2016/5/14/chartex" xmlns:mc="http://schemas.openxmlformats.org/markup-compatibility/2006" xmlns:aink="http://schemas.microsoft.com/office/drawing/2016/ink" xmlns:am3d="http://schemas.microsoft.com/office/drawing/2017/model3d" xmlns:o="urn:schemas-microsoft-com:office:office" xmlns:oel="http://schemas.microsoft.com/office/2019/extlst" xmlns:r="http://schemas.openxmlformats.org/officeDocument/2006/relationships" xmlns:m="http://schemas.openxmlformats.org/officeDocument/2006/math" xmlns:v="urn:schemas-microsoft-com:vml" xmlns:wp14="http://schemas.microsoft.com/office/word/2010/wordprocessingDrawing" xmlns:wp="http://schemas.openxmlformats.org/drawingml/2006/wordprocessingDrawing" xmlns:w10="urn:schemas-microsoft-com:office:word" xmlns:w="http://schemas.openxmlformats.org/wordprocessingml/2006/main" xmlns:w14="http://schemas.microsoft.com/office/word/2010/wordml" xmlns:w15="http://schemas.microsoft.com/office/word/2012/wordml" xmlns:w16cex="http://schemas.microsoft.com/office/word/2018/wordml/cex" xmlns:w16cid="http://schemas.microsoft.com/office/word/2016/wordml/cid" xmlns:w16="http://schemas.microsoft.com/office/word/2018/wordml" xmlns:w16sdtdh="http://schemas.microsoft.com/office/word/2020/wordml/sdtdatahash" xmlns:w16se="http://schemas.microsoft.com/office/word/2015/wordml/symex" xmlns:wpg="http://schemas.microsoft.com/office/word/2010/wordprocessingGroup" xmlns:wpi="http://schemas.microsoft.com/office/word/2010/wordprocessingInk" xmlns:wne="http://schemas.microsoft.com/office/word/2006/wordml" xmlns:wps="http://schemas.microsoft.com/office/word/2010/wordprocessingShape" mc:Ignorable="w14 w15 w16se w16cid w16 w16cex w16sdtdh wp14">
+  <w:p>
+    <w:pPr>
+      <w:pStyle w:val="Footer"/>
+    </w:pPr>
+  </w:p>
+</w:ftr>
+</file>
+
+<file path=word/footer2.xml><?xml version="1.0" encoding="utf-8"?>
+<w:ftr xmlns:wpc="http://schemas.microsoft.com/office/word/2010/wordprocessingCanvas" xmlns:cx="http://schemas.microsoft.com/office/drawing/2014/chartex" xmlns:cx1="http://schemas.microsoft.com/office/drawing/2015/9/8/chartex" xmlns:cx2="http://schemas.microsoft.com/office/drawing/2015/10/21/chartex" xmlns:cx3="http://schemas.microsoft.com/office/drawing/2016/5/9/chartex" xmlns:cx4="http://schemas.microsoft.com/office/drawing/2016/5/10/chartex" xmlns:cx5="http://schemas.microsoft.com/office/drawing/2016/5/11/chartex" xmlns:cx6="http://schemas.microsoft.com/office/drawing/2016/5/12/chartex" xmlns:cx7="http://schemas.microsoft.com/office/drawing/2016/5/13/chartex" xmlns:cx8="http://schemas.microsoft.com/office/drawing/2016/5/14/chartex" xmlns:mc="http://schemas.openxmlformats.org/markup-compatibility/2006" xmlns:aink="http://schemas.microsoft.com/office/drawing/2016/ink" xmlns:am3d="http://schemas.microsoft.com/office/drawing/2017/model3d" xmlns:o="urn:schemas-microsoft-com:office:office" xmlns:oel="http://schemas.microsoft.com/office/2019/extlst" xmlns:r="http://schemas.openxmlformats.org/officeDocument/2006/relationships" xmlns:m="http://schemas.openxmlformats.org/officeDocument/2006/math" xmlns:v="urn:schemas-microsoft-com:vml" xmlns:wp14="http://schemas.microsoft.com/office/word/2010/wordprocessingDrawing" xmlns:wp="http://schemas.openxmlformats.org/drawingml/2006/wordprocessingDrawing" xmlns:w10="urn:schemas-microsoft-com:office:word" xmlns:w="http://schemas.openxmlformats.org/wordprocessingml/2006/main" xmlns:w14="http://schemas.microsoft.com/office/word/2010/wordml" xmlns:w15="http://schemas.microsoft.com/office/word/2012/wordml" xmlns:w16cex="http://schemas.microsoft.com/office/word/2018/wordml/cex" xmlns:w16cid="http://schemas.microsoft.com/office/word/2016/wordml/cid" xmlns:w16="http://schemas.microsoft.com/office/word/2018/wordml" xmlns:w16sdtdh="http://schemas.microsoft.com/office/word/2020/wordml/sdtdatahash" xmlns:w16se="http://schemas.microsoft.com/office/word/2015/wordml/symex" xmlns:wpg="http://schemas.microsoft.com/office/word/2010/wordprocessingGroup" xmlns:wpi="http://schemas.microsoft.com/office/word/2010/wordprocessingInk" xmlns:wne="http://schemas.microsoft.com/office/word/2006/wordml" xmlns:wps="http://schemas.microsoft.com/office/word/2010/wordprocessingShape" mc:Ignorable="w14 w15 w16se w16cid w16 w16cex w16sdtdh wp14">
+  <w:p>
+    <w:pPr>
+      <w:pStyle w:val="Footer"/>
+    </w:pPr>
+  </w:p>
+</w:ftr>
+</file>
+
+<file path=word/footer3.xml><?xml version="1.0" encoding="utf-8"?>
+<w:ftr xmlns:wpc="http://schemas.microsoft.com/office/word/2010/wordprocessingCanvas" xmlns:cx="http://schemas.microsoft.com/office/drawing/2014/chartex" xmlns:cx1="http://schemas.microsoft.com/office/drawing/2015/9/8/chartex" xmlns:cx2="http://schemas.microsoft.com/office/drawing/2015/10/21/chartex" xmlns:cx3="http://schemas.microsoft.com/office/drawing/2016/5/9/chartex" xmlns:cx4="http://schemas.microsoft.com/office/drawing/2016/5/10/chartex" xmlns:cx5="http://schemas.microsoft.com/office/drawing/2016/5/11/chartex" xmlns:cx6="http://schemas.microsoft.com/office/drawing/2016/5/12/chartex" xmlns:cx7="http://schemas.microsoft.com/office/drawing/2016/5/13/chartex" xmlns:cx8="http://schemas.microsoft.com/office/drawing/2016/5/14/chartex" xmlns:mc="http://schemas.openxmlformats.org/markup-compatibility/2006" xmlns:aink="http://schemas.microsoft.com/office/drawing/2016/ink" xmlns:am3d="http://schemas.microsoft.com/office/drawing/2017/model3d" xmlns:o="urn:schemas-microsoft-com:office:office" xmlns:oel="http://schemas.microsoft.com/office/2019/extlst" xmlns:r="http://schemas.openxmlformats.org/officeDocument/2006/relationships" xmlns:m="http://schemas.openxmlformats.org/officeDocument/2006/math" xmlns:v="urn:schemas-microsoft-com:vml" xmlns:wp14="http://schemas.microsoft.com/office/word/2010/wordprocessingDrawing" xmlns:wp="http://schemas.openxmlformats.org/drawingml/2006/wordprocessingDrawing" xmlns:w10="urn:schemas-microsoft-com:office:word" xmlns:w="http://schemas.openxmlformats.org/wordprocessingml/2006/main" xmlns:w14="http://schemas.microsoft.com/office/word/2010/wordml" xmlns:w15="http://schemas.microsoft.com/office/word/2012/wordml" xmlns:w16cex="http://schemas.microsoft.com/office/word/2018/wordml/cex" xmlns:w16cid="http://schemas.microsoft.com/office/word/2016/wordml/cid" xmlns:w16="http://schemas.microsoft.com/office/word/2018/wordml" xmlns:w16sdtdh="http://schemas.microsoft.com/office/word/2020/wordml/sdtdatahash" xmlns:w16se="http://schemas.microsoft.com/office/word/2015/wordml/symex" xmlns:wpg="http://schemas.microsoft.com/office/word/2010/wordprocessingGroup" xmlns:wpi="http://schemas.microsoft.com/office/word/2010/wordprocessingInk" xmlns:wne="http://schemas.microsoft.com/office/word/2006/wordml" xmlns:wps="http://schemas.microsoft.com/office/word/2010/wordprocessingShape" mc:Ignorable="w14 w15 w16se w16cid w16 w16cex w16sdtdh wp14">
+  <w:p>
+    <w:pPr>
+      <w:pStyle w:val="Footer"/>
+    </w:pPr>
+  </w:p>
+</w:ftr>
+</file>
+
+<file path=word/footnotes.xml><?xml version="1.0" encoding="utf-8"?>
+<w:footnotes xmlns:wpc="http://schemas.microsoft.com/office/word/2010/wordprocessingCanvas" xmlns:cx="http://schemas.microsoft.com/office/drawing/2014/chartex" xmlns:cx1="http://schemas.microsoft.com/office/drawing/2015/9/8/chartex" xmlns:cx2="http://schemas.microsoft.com/office/drawing/2015/10/21/chartex" xmlns:cx3="http://schemas.microsoft.com/office/drawing/2016/5/9/chartex" xmlns:cx4="http://schemas.microsoft.com/office/drawing/2016/5/10/chartex" xmlns:cx5="http://schemas.microsoft.com/office/drawing/2016/5/11/chartex" xmlns:cx6="http://schemas.microsoft.com/office/drawing/2016/5/12/chartex" xmlns:cx7="http://schemas.microsoft.com/office/drawing/2016/5/13/chartex" xmlns:cx8="http://schemas.microsoft.com/office/drawing/2016/5/14/chartex" xmlns:mc="http://schemas.openxmlformats.org/markup-compatibility/2006" xmlns:aink="http://schemas.microsoft.com/office/drawing/2016/ink" xmlns:am3d="http://schemas.microsoft.com/office/drawing/2017/model3d" xmlns:o="urn:schemas-microsoft-com:office:office" xmlns:oel="http://schemas.microsoft.com/office/2019/extlst" xmlns:r="http://schemas.openxmlformats.org/officeDocument/2006/relationships" xmlns:m="http://schemas.openxmlformats.org/officeDocument/2006/math" xmlns:v="urn:schemas-microsoft-com:vml" xmlns:wp14="http://schemas.microsoft.com/office/word/2010/wordprocessingDrawing" xmlns:wp="http://schemas.openxmlformats.org/drawingml/2006/wordprocessingDrawing" xmlns:w10="urn:schemas-microsoft-com:office:word" xmlns:w="http://schemas.openxmlformats.org/wordprocessingml/2006/main" xmlns:w14="http://schemas.microsoft.com/office/word/2010/wordml" xmlns:w15="http://schemas.microsoft.com/office/word/2012/wordml" xmlns:w16cex="http://schemas.microsoft.com/office/word/2018/wordml/cex" xmlns:w16cid="http://schemas.microsoft.com/office/word/2016/wordml/cid" xmlns:w16="http://schemas.microsoft.com/office/word/2018/wordml" xmlns:w16sdtdh="http://schemas.microsoft.com/office/word/2020/wordml/sdtdatahash" xmlns:w16se="http://schemas.microsoft.com/office/word/2015/wordml/symex" xmlns:wpg="http://schemas.microsoft.com/office/word/2010/wordprocessingGroup" xmlns:wpi="http://schemas.microsoft.com/office/word/2010/wordprocessingInk" xmlns:wne="http://schemas.microsoft.com/office/word/2006/wordml" xmlns:wps="http://schemas.microsoft.com/office/word/2010/wordprocessingShape" mc:Ignorable="w14 w15 w16se w16cid w16 w16cex w16sdtdh wp14">
+  <w:footnote w:type="separator" w:id="-1">
+    <w:p>
+      <w:pPr>
+        <w:spacing w:after="0" w:line="240" w:lineRule="auto"/>
+      </w:pPr>
+      <w:r>
+        <w:separator/>
+      </w:r>
+    </w:p>
+  </w:footnote>
+  <w:footnote w:type="continuationSeparator" w:id="0">
+    <w:p>
+      <w:pPr>
+        <w:spacing w:after="0" w:line="240" w:lineRule="auto"/>
+      </w:pPr>
+      <w:r>
+        <w:continuationSeparator/>
+      </w:r>
+    </w:p>
+  </w:footnote>
+</w:footnotes>
+</file>
+
+<file path=word/header1.xml><?xml version="1.0" encoding="utf-8"?>
+<w:hdr xmlns:wpc="http://schemas.microsoft.com/office/word/2010/wordprocessingCanvas" xmlns:cx="http://schemas.microsoft.com/office/drawing/2014/chartex" xmlns:cx1="http://schemas.microsoft.com/office/drawing/2015/9/8/chartex" xmlns:cx2="http://schemas.microsoft.com/office/drawing/2015/10/21/chartex" xmlns:cx3="http://schemas.microsoft.com/office/drawing/2016/5/9/chartex" xmlns:cx4="http://schemas.microsoft.com/office/drawing/2016/5/10/chartex" xmlns:cx5="http://schemas.microsoft.com/office/drawing/2016/5/11/chartex" xmlns:cx6="http://schemas.microsoft.com/office/drawing/2016/5/12/chartex" xmlns:cx7="http://schemas.microsoft.com/office/drawing/2016/5/13/chartex" xmlns:cx8="http://schemas.microsoft.com/office/drawing/2016/5/14/chartex" xmlns:mc="http://schemas.openxmlformats.org/markup-compatibility/2006" xmlns:aink="http://schemas.microsoft.com/office/drawing/2016/ink" xmlns:am3d="http://schemas.microsoft.com/office/drawing/2017/model3d" xmlns:o="urn:schemas-microsoft-com:office:office" xmlns:oel="http://schemas.microsoft.com/office/2019/extlst" xmlns:r="http://schemas.openxmlformats.org/officeDocument/2006/relationships" xmlns:m="http://schemas.openxmlformats.org/officeDocument/2006/math" xmlns:v="urn:schemas-microsoft-com:vml" xmlns:wp14="http://schemas.microsoft.com/office/word/2010/wordprocessingDrawing" xmlns:wp="http://schemas.openxmlformats.org/drawingml/2006/wordprocessingDrawing" xmlns:w10="urn:schemas-microsoft-com:office:word" xmlns:w="http://schemas.openxmlformats.org/wordprocessingml/2006/main" xmlns:w14="http://schemas.microsoft.com/office/word/2010/wordml" xmlns:w15="http://schemas.microsoft.com/office/word/2012/wordml" xmlns:w16cex="http://schemas.microsoft.com/office/word/2018/wordml/cex" xmlns:w16cid="http://schemas.microsoft.com/office/word/2016/wordml/cid" xmlns:w16="http://schemas.microsoft.com/office/word/2018/wordml" xmlns:w16sdtdh="http://schemas.microsoft.com/office/word/2020/wordml/sdtdatahash" xmlns:w16se="http://schemas.microsoft.com/office/word/2015/wordml/symex" xmlns:wpg="http://schemas.microsoft.com/office/word/2010/wordprocessingGroup" xmlns:wpi="http://schemas.microsoft.com/office/word/2010/wordprocessingInk" xmlns:wne="http://schemas.microsoft.com/office/word/2006/wordml" xmlns:wps="http://schemas.microsoft.com/office/word/2010/wordprocessingShape" mc:Ignorable="w14 w15 w16se w16cid w16 w16cex w16sdtdh wp14">
+  <w:p>
+    <w:pPr>
+      <w:pStyle w:val="Header"/>
+    </w:pPr>
+  </w:p>
+</w:hdr>
+</file>
+
+<file path=word/header2.xml><?xml version="1.0" encoding="utf-8"?>
+<w:hdr xmlns:wpc="http://schemas.microsoft.com/office/word/2010/wordprocessingCanvas" xmlns:cx="http://schemas.microsoft.com/office/drawing/2014/chartex" xmlns:cx1="http://schemas.microsoft.com/office/drawing/2015/9/8/chartex" xmlns:cx2="http://schemas.microsoft.com/office/drawing/2015/10/21/chartex" xmlns:cx3="http://schemas.microsoft.com/office/drawing/2016/5/9/chartex" xmlns:cx4="http://schemas.microsoft.com/office/drawing/2016/5/10/chartex" xmlns:cx5="http://schemas.microsoft.com/office/drawing/2016/5/11/chartex" xmlns:cx6="http://schemas.microsoft.com/office/drawing/2016/5/12/chartex" xmlns:cx7="http://schemas.microsoft.com/office/drawing/2016/5/13/chartex" xmlns:cx8="http://schemas.microsoft.com/office/drawing/2016/5/14/chartex" xmlns:mc="http://schemas.openxmlformats.org/markup-compatibility/2006" xmlns:aink="http://schemas.microsoft.com/office/drawing/2016/ink" xmlns:am3d="http://schemas.microsoft.com/office/drawing/2017/model3d" xmlns:o="urn:schemas-microsoft-com:office:office" xmlns:oel="http://schemas.microsoft.com/office/2019/extlst" xmlns:r="http://schemas.openxmlformats.org/officeDocument/2006/relationships" xmlns:m="http://schemas.openxmlformats.org/officeDocument/2006/math" xmlns:v="urn:schemas-microsoft-com:vml" xmlns:wp14="http://schemas.microsoft.com/office/word/2010/wordprocessingDrawing" xmlns:wp="http://schemas.openxmlformats.org/drawingml/2006/wordprocessingDrawing" xmlns:w10="urn:schemas-microsoft-com:office:word" xmlns:w="http://schemas.openxmlformats.org/wordprocessingml/2006/main" xmlns:w14="http://schemas.microsoft.com/office/word/2010/wordml" xmlns:w15="http://schemas.microsoft.com/office/word/2012/wordml" xmlns:w16cex="http://schemas.microsoft.com/office/word/2018/wordml/cex" xmlns:w16cid="http://schemas.microsoft.com/office/word/2016/wordml/cid" xmlns:w16="http://schemas.microsoft.com/office/word/2018/wordml" xmlns:w16sdtdh="http://schemas.microsoft.com/office/word/2020/wordml/sdtdatahash" xmlns:w16se="http://schemas.microsoft.com/office/word/2015/wordml/symex" xmlns:wpg="http://schemas.microsoft.com/office/word/2010/wordprocessingGroup" xmlns:wpi="http://schemas.microsoft.com/office/word/2010/wordprocessingInk" xmlns:wne="http://schemas.microsoft.com/office/word/2006/wordml" xmlns:wps="http://schemas.microsoft.com/office/word/2010/wordprocessingShape" mc:Ignorable="w14 w15 w16se w16cid w16 w16cex w16sdtdh wp14">
+  <w:p>
+    <w:pPr>
+      <w:pStyle w:val="Header"/>
+    </w:pPr>
+    <w:r>
+      <w:rPr>
+        <w:noProof/>
+      </w:rPr>
+      <mc:AlternateContent>
+        <mc:Choice Requires="wps">
+          <w:drawing>
+            <wp:anchor distT="0" distB="0" distL="114300" distR="114300" simplePos="0" relativeHeight="251659264" behindDoc="0" locked="0" layoutInCell="1" allowOverlap="1" wp14:anchorId="7A0B1E93" wp14:editId="3BD71DAB">
+              <wp:simplePos x="0" y="0"/>
+              <wp:positionH relativeFrom="column">
+                <wp:posOffset>-190500</wp:posOffset>
+              </wp:positionH>
+              <wp:positionV relativeFrom="paragraph">
+                <wp:posOffset>-228600</wp:posOffset>
+              </wp:positionV>
+              <wp:extent cx="1828800" cy="1828800"/>
+              <wp:effectExtent l="0" t="0" r="0" b="0"/>
+              <wp:wrapSquare wrapText="bothSides"/>
+              <wp:docPr id="1266488038" name="Text Box 1"/>
+              <wp:cNvGraphicFramePr/>
+              <a:graphic xmlns:a="http://schemas.openxmlformats.org/drawingml/2006/main">
+                <a:graphicData uri="http://schemas.microsoft.com/office/word/2010/wordprocessingShape">
+                  <wps:wsp>
+                    <wps:cNvSpPr txBox="1"/>
+                    <wps:spPr>
+                      <a:xfrm>
+                        <a:off x="0" y="0"/>
+                        <a:ext cx="1828800" cy="1828800"/>
+                      </a:xfrm>
+                      <a:prstGeom prst="rect">
+                        <a:avLst/>
+                      </a:prstGeom>
+                      <a:noFill/>
+                      <a:ln>
+                        <a:noFill/>
+                      </a:ln>
+                    </wps:spPr>
+                    <wps:txbx>
+                      <w:txbxContent>
+                        <w:p>
+                          <w:pPr>
+                            <w:pStyle w:val="Header"/>
+                            <w:jc w:val="center"/>
+                            <w:rPr>
+                              <w:b/>
+                              <w:color w:val="70AD47"/>
+                              <w:spacing w:val="10"/>
+                              <w:sz w:val="72"/>
+                              <w:szCs w:val="72"/>
+                              <w14:glow w14:rad="38100">
+                                <w14:schemeClr w14:val="accent1">
+                                  <w14:alpha w14:val="60000"/>
+                                </w14:schemeClr>
+                              </w14:glow>
+                              <w14:textOutline w14:w="9525" w14:cap="flat" w14:cmpd="sng" w14:algn="ctr">
+                                <w14:solidFill>
+                                  <w14:schemeClr w14:val="accent1"/>
+                                </w14:solidFill>
+                                <w14:prstDash w14:val="solid"/>
+                                <w14:round/>
+                              </w14:textOutline>
+                              <w14:textFill>
+                                <w14:solidFill>
+                                  <w14:srgbClr w14:val="70AD47">
+                                    <w14:tint w14:val="1000"/>
+                                  </w14:srgbClr>
+                                </w14:solidFill>
+                              </w14:textFill>
+                            </w:rPr>
+                          </w:pPr>
+                          <w:r>
+                            <w:rPr>
+                              <w:b/>
+                              <w:color w:val="70AD47"/>
+                              <w:spacing w:val="10"/>
+                              <w:sz w:val="72"/>
+                              <w:szCs w:val="72"/>
+                              <w14:glow w14:rad="38100">
+                                <w14:schemeClr w14:val="accent1">
+                                  <w14:alpha w14:val="60000"/>
+                                </w14:schemeClr>
+                              </w14:glow>
+                              <w14:textOutline w14:w="9525" w14:cap="flat" w14:cmpd="sng" w14:algn="ctr">
+                                <w14:solidFill>
+                                  <w14:schemeClr w14:val="accent1"/>
+                                </w14:solidFill>
+                                <w14:prstDash w14:val="solid"/>
+                                <w14:round/>
+                              </w14:textOutline>
+                              <w14:textFill>
+                                <w14:solidFill>
+                                  <w14:srgbClr w14:val="70AD47">
+                                    <w14:tint w14:val="1000"/>
+                                  </w14:srgbClr>
+                                </w14:solidFill>
+                              </w14:textFill>
+                            </w:rPr>
+                            <w:t>Kubernetes</w:t>
+                          </w:r>
+                        </w:p>
+                      </w:txbxContent>
+                    </wps:txbx>
+                    <wps:bodyPr rot="0" spcFirstLastPara="0" vertOverflow="overflow" horzOverflow="overflow" vert="horz" wrap="none" lIns="91440" tIns="45720" rIns="91440" bIns="45720" numCol="1" spcCol="0" rtlCol="0" fromWordArt="0" anchor="t" anchorCtr="0" forceAA="0" compatLnSpc="1">
+                      <a:prstTxWarp prst="textNoShape">
+                        <a:avLst/>
+                      </a:prstTxWarp>
+                      <a:spAutoFit/>
+                    </wps:bodyPr>
+                  </wps:wsp>
+                </a:graphicData>
+              </a:graphic>
+            </wp:anchor>
+          </w:drawing>
+        </mc:Choice>
+        <mc:Fallback>
+          <w:pict>
+            <v:shapetype w14:anchorId="7A0B1E93" id="_x0000_t202" coordsize="21600,21600" o:spt="202" path="m,l,21600r21600,l21600,xe">
+              <v:stroke joinstyle="miter"/>
+              <v:path gradientshapeok="t" o:connecttype="rect"/>
+            </v:shapetype>
+            <v:shape id="Text Box 1" o:spid="_x0000_s1026" type="#_x0000_t202" style="position:absolute;margin-left:-15pt;margin-top:-18pt;width:2in;height:2in;z-index:251659264;visibility:visible;mso-wrap-style:none;mso-wrap-distance-left:9pt;mso-wrap-distance-top:0;mso-wrap-distance-right:9pt;mso-wrap-distance-bottom:0;mso-position-horizontal:absolute;mso-position-horizontal-relative:text;mso-position-vertical:absolute;mso-position-vertical-relative:text;v-text-anchor:top" o:gfxdata="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" filled="f" stroked="f">
+              <v:fill o:detectmouseclick="t"/>
+              <v:textbox style="mso-fit-shape-to-text:t">
+                <w:txbxContent>
+                  <w:p>
+                    <w:pPr>
+                      <w:pStyle w:val="Header"/>
+                      <w:jc w:val="center"/>
+                      <w:rPr>
+                        <w:b/>
+                        <w:color w:val="70AD47"/>
+                        <w:spacing w:val="10"/>
+                        <w:sz w:val="72"/>
+                        <w:szCs w:val="72"/>
+                        <w14:glow w14:rad="38100">
+                          <w14:schemeClr w14:val="accent1">
+                            <w14:alpha w14:val="60000"/>
+                          </w14:schemeClr>
+                        </w14:glow>
+                        <w14:textOutline w14:w="9525" w14:cap="flat" w14:cmpd="sng" w14:algn="ctr">
+                          <w14:solidFill>
+                            <w14:schemeClr w14:val="accent1"/>
+                          </w14:solidFill>
+                          <w14:prstDash w14:val="solid"/>
+                          <w14:round/>
+                        </w14:textOutline>
+                        <w14:textFill>
+                          <w14:solidFill>
+                            <w14:srgbClr w14:val="70AD47">
+                              <w14:tint w14:val="1000"/>
+                            </w14:srgbClr>
+                          </w14:solidFill>
+                        </w14:textFill>
+                      </w:rPr>
+                    </w:pPr>
+                    <w:r>
+                      <w:rPr>
+                        <w:b/>
+                        <w:color w:val="70AD47"/>
+                        <w:spacing w:val="10"/>
+                        <w:sz w:val="72"/>
+                        <w:szCs w:val="72"/>
+                        <w14:glow w14:rad="38100">
+                          <w14:schemeClr w14:val="accent1">
+                            <w14:alpha w14:val="60000"/>
+                          </w14:schemeClr>
+                        </w14:glow>
+                        <w14:textOutline w14:w="9525" w14:cap="flat" w14:cmpd="sng" w14:algn="ctr">
+                          <w14:solidFill>
+                            <w14:schemeClr w14:val="accent1"/>
+                          </w14:solidFill>
+                          <w14:prstDash w14:val="solid"/>
+                          <w14:round/>
+                        </w14:textOutline>
+                        <w14:textFill>
+                          <w14:solidFill>
+                            <w14:srgbClr w14:val="70AD47">
+                              <w14:tint w14:val="1000"/>
+                            </w14:srgbClr>
+                          </w14:solidFill>
+                        </w14:textFill>
+                      </w:rPr>
+                      <w:t>Kubernetes</w:t>
+                    </w:r>
+                  </w:p>
+                </w:txbxContent>
+              </v:textbox>
+              <w10:wrap type="square"/>
+            </v:shape>
+          </w:pict>
+        </mc:Fallback>
+      </mc:AlternateContent>
+    </w:r>
+  </w:p>
+</w:hdr>
+</file>
+
+<file path=word/header3.xml><?xml version="1.0" encoding="utf-8"?>
+<w:hdr xmlns:wpc="http://schemas.microsoft.com/office/word/2010/wordprocessingCanvas" xmlns:cx="http://schemas.microsoft.com/office/drawing/2014/chartex" xmlns:cx1="http://schemas.microsoft.com/office/drawing/2015/9/8/chartex" xmlns:cx2="http://schemas.microsoft.com/office/drawing/2015/10/21/chartex" xmlns:cx3="http://schemas.microsoft.com/office/drawing/2016/5/9/chartex" xmlns:cx4="http://schemas.microsoft.com/office/drawing/2016/5/10/chartex" xmlns:cx5="http://schemas.microsoft.com/office/drawing/2016/5/11/chartex" xmlns:cx6="http://schemas.microsoft.com/office/drawing/2016/5/12/chartex" xmlns:cx7="http://schemas.microsoft.com/office/drawing/2016/5/13/chartex" xmlns:cx8="http://schemas.microsoft.com/office/drawing/2016/5/14/chartex" xmlns:mc="http://schemas.openxmlformats.org/markup-compatibility/2006" xmlns:aink="http://schemas.microsoft.com/office/drawing/2016/ink" xmlns:am3d="http://schemas.microsoft.com/office/drawing/2017/model3d" xmlns:o="urn:schemas-microsoft-com:office:office" xmlns:oel="http://schemas.microsoft.com/office/2019/extlst" xmlns:r="http://schemas.openxmlformats.org/officeDocument/2006/relationships" xmlns:m="http://schemas.openxmlformats.org/officeDocument/2006/math" xmlns:v="urn:schemas-microsoft-com:vml" xmlns:wp14="http://schemas.microsoft.com/office/word/2010/wordprocessingDrawing" xmlns:wp="http://schemas.openxmlformats.org/drawingml/2006/wordprocessingDrawing" xmlns:w10="urn:schemas-microsoft-com:office:word" xmlns:w="http://schemas.openxmlformats.org/wordprocessingml/2006/main" xmlns:w14="http://schemas.microsoft.com/office/word/2010/wordml" xmlns:w15="http://schemas.microsoft.com/office/word/2012/wordml" xmlns:w16cex="http://schemas.microsoft.com/office/word/2018/wordml/cex" xmlns:w16cid="http://schemas.microsoft.com/office/word/2016/wordml/cid" xmlns:w16="http://schemas.microsoft.com/office/word/2018/wordml" xmlns:w16sdtdh="http://schemas.microsoft.com/office/word/2020/wordml/sdtdatahash" xmlns:w16se="http://schemas.microsoft.com/office/word/2015/wordml/symex" xmlns:wpg="http://schemas.microsoft.com/office/word/2010/wordprocessingGroup" xmlns:wpi="http://schemas.microsoft.com/office/word/2010/wordprocessingInk" xmlns:wne="http://schemas.microsoft.com/office/word/2006/wordml" xmlns:wps="http://schemas.microsoft.com/office/word/2010/wordprocessingShape" mc:Ignorable="w14 w15 w16se w16cid w16 w16cex w16sdtdh wp14">
+  <w:p>
+    <w:pPr>
+      <w:pStyle w:val="Header"/>
+    </w:pPr>
+  </w:p>
+</w:hdr>
 </file>
 
 <file path=word/styles.xml><?xml version="1.0" encoding="utf-8"?>
@@ -4304,6 +4579,50 @@
       <w:color w:val="605E5C"/>
       <w:shd w:val="clear" w:color="auto" w:fill="E1DFDD"/>
     </w:rPr>
+  </w:style>
+  <w:style w:type="paragraph" w:styleId="Header">
+    <w:name w:val="header"/>
+    <w:basedOn w:val="Normal"/>
+    <w:link w:val="HeaderChar"/>
+    <w:uiPriority w:val="99"/>
+    <w:unhideWhenUsed/>
+    <w:rsid w:val="0007327B"/>
+    <w:pPr>
+      <w:tabs>
+        <w:tab w:val="center" w:pos="4680"/>
+        <w:tab w:val="right" w:pos="9360"/>
+      </w:tabs>
+      <w:spacing w:after="0" w:line="240" w:lineRule="auto"/>
+    </w:pPr>
+  </w:style>
+  <w:style w:type="character" w:customStyle="1" w:styleId="HeaderChar">
+    <w:name w:val="Header Char"/>
+    <w:basedOn w:val="DefaultParagraphFont"/>
+    <w:link w:val="Header"/>
+    <w:uiPriority w:val="99"/>
+    <w:rsid w:val="0007327B"/>
+  </w:style>
+  <w:style w:type="paragraph" w:styleId="Footer">
+    <w:name w:val="footer"/>
+    <w:basedOn w:val="Normal"/>
+    <w:link w:val="FooterChar"/>
+    <w:uiPriority w:val="99"/>
+    <w:unhideWhenUsed/>
+    <w:rsid w:val="0007327B"/>
+    <w:pPr>
+      <w:tabs>
+        <w:tab w:val="center" w:pos="4680"/>
+        <w:tab w:val="right" w:pos="9360"/>
+      </w:tabs>
+      <w:spacing w:after="0" w:line="240" w:lineRule="auto"/>
+    </w:pPr>
+  </w:style>
+  <w:style w:type="character" w:customStyle="1" w:styleId="FooterChar">
+    <w:name w:val="Footer Char"/>
+    <w:basedOn w:val="DefaultParagraphFont"/>
+    <w:link w:val="Footer"/>
+    <w:uiPriority w:val="99"/>
+    <w:rsid w:val="0007327B"/>
   </w:style>
 </w:styles>
 </file>

--- a/k8s/Kubernates commands.docx
+++ b/k8s/Kubernates commands.docx
@@ -1,16 +1,21 @@
 
 <file path=word/document.xml><?xml version="1.0" encoding="utf-8"?>
-<w:document xmlns:wpc="http://schemas.microsoft.com/office/word/2010/wordprocessingCanvas" xmlns:cx="http://schemas.microsoft.com/office/drawing/2014/chartex" xmlns:cx1="http://schemas.microsoft.com/office/drawing/2015/9/8/chartex" xmlns:cx2="http://schemas.microsoft.com/office/drawing/2015/10/21/chartex" xmlns:cx3="http://schemas.microsoft.com/office/drawing/2016/5/9/chartex" xmlns:cx4="http://schemas.microsoft.com/office/drawing/2016/5/10/chartex" xmlns:cx5="http://schemas.microsoft.com/office/drawing/2016/5/11/chartex" xmlns:cx6="http://schemas.microsoft.com/office/drawing/2016/5/12/chartex" xmlns:cx7="http://schemas.microsoft.com/office/drawing/2016/5/13/chartex" xmlns:cx8="http://schemas.microsoft.com/office/drawing/2016/5/14/chartex" xmlns:mc="http://schemas.openxmlformats.org/markup-compatibility/2006" xmlns:aink="http://schemas.microsoft.com/office/drawing/2016/ink" xmlns:am3d="http://schemas.microsoft.com/office/drawing/2017/model3d" xmlns:o="urn:schemas-microsoft-com:office:office" xmlns:oel="http://schemas.microsoft.com/office/2019/extlst" xmlns:r="http://schemas.openxmlformats.org/officeDocument/2006/relationships" xmlns:m="http://schemas.openxmlformats.org/officeDocument/2006/math" xmlns:v="urn:schemas-microsoft-com:vml" xmlns:wp14="http://schemas.microsoft.com/office/word/2010/wordprocessingDrawing" xmlns:wp="http://schemas.openxmlformats.org/drawingml/2006/wordprocessingDrawing" xmlns:w10="urn:schemas-microsoft-com:office:word" xmlns:w="http://schemas.openxmlformats.org/wordprocessingml/2006/main" xmlns:w14="http://schemas.microsoft.com/office/word/2010/wordml" xmlns:w15="http://schemas.microsoft.com/office/word/2012/wordml" xmlns:w16cex="http://schemas.microsoft.com/office/word/2018/wordml/cex" xmlns:w16cid="http://schemas.microsoft.com/office/word/2016/wordml/cid" xmlns:w16="http://schemas.microsoft.com/office/word/2018/wordml" xmlns:w16sdtdh="http://schemas.microsoft.com/office/word/2020/wordml/sdtdatahash" xmlns:w16se="http://schemas.microsoft.com/office/word/2015/wordml/symex" xmlns:wpg="http://schemas.microsoft.com/office/word/2010/wordprocessingGroup" xmlns:wpi="http://schemas.microsoft.com/office/word/2010/wordprocessingInk" xmlns:wne="http://schemas.microsoft.com/office/word/2006/wordml" xmlns:wps="http://schemas.microsoft.com/office/word/2010/wordprocessingShape" mc:Ignorable="w14 w15 w16se w16cid w16 w16cex w16sdtdh wp14">
+<w:document xmlns:wpc="http://schemas.microsoft.com/office/word/2010/wordprocessingCanvas" xmlns:cx="http://schemas.microsoft.com/office/drawing/2014/chartex" xmlns:cx1="http://schemas.microsoft.com/office/drawing/2015/9/8/chartex" xmlns:cx2="http://schemas.microsoft.com/office/drawing/2015/10/21/chartex" xmlns:cx3="http://schemas.microsoft.com/office/drawing/2016/5/9/chartex" xmlns:cx4="http://schemas.microsoft.com/office/drawing/2016/5/10/chartex" xmlns:cx5="http://schemas.microsoft.com/office/drawing/2016/5/11/chartex" xmlns:cx6="http://schemas.microsoft.com/office/drawing/2016/5/12/chartex" xmlns:cx7="http://schemas.microsoft.com/office/drawing/2016/5/13/chartex" xmlns:cx8="http://schemas.microsoft.com/office/drawing/2016/5/14/chartex" xmlns:mc="http://schemas.openxmlformats.org/markup-compatibility/2006" xmlns:aink="http://schemas.microsoft.com/office/drawing/2016/ink" xmlns:am3d="http://schemas.microsoft.com/office/drawing/2017/model3d" xmlns:o="urn:schemas-microsoft-com:office:office" xmlns:oel="http://schemas.microsoft.com/office/2019/extlst" xmlns:r="http://schemas.openxmlformats.org/officeDocument/2006/relationships" xmlns:m="http://schemas.openxmlformats.org/officeDocument/2006/math" xmlns:v="urn:schemas-microsoft-com:vml" xmlns:wp14="http://schemas.microsoft.com/office/word/2010/wordprocessingDrawing" xmlns:wp="http://schemas.openxmlformats.org/drawingml/2006/wordprocessingDrawing" xmlns:w10="urn:schemas-microsoft-com:office:word" xmlns:w="http://schemas.openxmlformats.org/wordprocessingml/2006/main" xmlns:w14="http://schemas.microsoft.com/office/word/2010/wordml" xmlns:w15="http://schemas.microsoft.com/office/word/2012/wordml" xmlns:w16cex="http://schemas.microsoft.com/office/word/2018/wordml/cex" xmlns:w16cid="http://schemas.microsoft.com/office/word/2016/wordml/cid" xmlns:w16="http://schemas.microsoft.com/office/word/2018/wordml" xmlns:w16du="http://schemas.microsoft.com/office/word/2023/wordml/word16du" xmlns:w16sdtdh="http://schemas.microsoft.com/office/word/2020/wordml/sdtdatahash" xmlns:w16se="http://schemas.microsoft.com/office/word/2015/wordml/symex" xmlns:wpg="http://schemas.microsoft.com/office/word/2010/wordprocessingGroup" xmlns:wpi="http://schemas.microsoft.com/office/word/2010/wordprocessingInk" xmlns:wne="http://schemas.microsoft.com/office/word/2006/wordml" xmlns:wps="http://schemas.microsoft.com/office/word/2010/wordprocessingShape" mc:Ignorable="w14 w15 w16se w16cid w16 w16cex w16sdtdh w16du wp14">
   <w:body>
     <w:p>
       <w:pPr>
-        <w:rPr>
-          <w:lang w:bidi="ar-EG"/>
-        </w:rPr>
-      </w:pPr>
-      <w:proofErr w:type="spellStart"/>
-      <w:r>
-        <w:rPr>
+        <w:pStyle w:val="Heading1"/>
+        <w:rPr>
+          <w:color w:val="FF0000"/>
+          <w:u w:val="single"/>
+          <w:lang w:bidi="ar-EG"/>
+        </w:rPr>
+      </w:pPr>
+      <w:proofErr w:type="spellStart"/>
+      <w:r>
+        <w:rPr>
+          <w:color w:val="FF0000"/>
+          <w:u w:val="single"/>
           <w:lang w:bidi="ar-EG"/>
         </w:rPr>
         <w:t>Insrtuctions</w:t>
@@ -18,6 +23,8 @@
       <w:proofErr w:type="spellEnd"/>
       <w:r>
         <w:rPr>
+          <w:color w:val="FF0000"/>
+          <w:u w:val="single"/>
           <w:lang w:bidi="ar-EG"/>
         </w:rPr>
         <w:t xml:space="preserve"> </w:t>
@@ -25,6 +32,8 @@
       <w:proofErr w:type="gramStart"/>
       <w:r>
         <w:rPr>
+          <w:color w:val="FF0000"/>
+          <w:u w:val="single"/>
           <w:lang w:bidi="ar-EG"/>
         </w:rPr>
         <w:t>in :</w:t>
@@ -38,7 +47,7 @@
           <w:lang w:bidi="ar-EG"/>
         </w:rPr>
       </w:pPr>
-      <w:hyperlink r:id="rId6" w:history="1">
+      <w:hyperlink r:id="rId7" w:history="1">
         <w:r>
           <w:rPr>
             <w:rStyle w:val="Hyperlink"/>
@@ -861,6 +870,7 @@
         <w:rPr>
           <w:lang w:bidi="ar-EG"/>
         </w:rPr>
+        <w:lastRenderedPageBreak/>
         <w:t>Kubernates</w:t>
       </w:r>
       <w:proofErr w:type="spellEnd"/>
@@ -889,781 +899,781 @@
         <w:rPr>
           <w:lang w:bidi="ar-EG"/>
         </w:rPr>
+        <w:t xml:space="preserve">List pods running and not running in all </w:t>
+      </w:r>
+      <w:proofErr w:type="gramStart"/>
+      <w:r>
+        <w:rPr>
+          <w:lang w:bidi="ar-EG"/>
+        </w:rPr>
+        <w:t>nodes</w:t>
+      </w:r>
+      <w:proofErr w:type="gramEnd"/>
+      <w:r>
+        <w:rPr>
+          <w:lang w:bidi="ar-EG"/>
+        </w:rPr>
+        <w:t xml:space="preserve"> </w:t>
+      </w:r>
+    </w:p>
+    <w:p>
+      <w:pPr>
+        <w:rPr>
+          <w:lang w:bidi="ar-EG"/>
+        </w:rPr>
+      </w:pPr>
+      <w:proofErr w:type="spellStart"/>
+      <w:r>
+        <w:rPr>
+          <w:b/>
+          <w:bCs/>
+          <w:lang w:bidi="ar-EG"/>
+        </w:rPr>
+        <w:t>Kubectl</w:t>
+      </w:r>
+      <w:proofErr w:type="spellEnd"/>
+      <w:r>
+        <w:rPr>
+          <w:b/>
+          <w:bCs/>
+          <w:lang w:bidi="ar-EG"/>
+        </w:rPr>
+        <w:t xml:space="preserve"> get pods</w:t>
+      </w:r>
+      <w:r>
+        <w:rPr>
+          <w:lang w:bidi="ar-EG"/>
+        </w:rPr>
+        <w:t xml:space="preserve"> === docker </w:t>
+      </w:r>
+      <w:proofErr w:type="spellStart"/>
+      <w:proofErr w:type="gramStart"/>
+      <w:r>
+        <w:rPr>
+          <w:lang w:bidi="ar-EG"/>
+        </w:rPr>
+        <w:t>ps</w:t>
+      </w:r>
+      <w:proofErr w:type="spellEnd"/>
+      <w:r>
+        <w:rPr>
+          <w:lang w:bidi="ar-EG"/>
+        </w:rPr>
+        <w:t xml:space="preserve">  -</w:t>
+      </w:r>
+      <w:proofErr w:type="gramEnd"/>
+      <w:r>
+        <w:rPr>
+          <w:lang w:bidi="ar-EG"/>
+        </w:rPr>
+        <w:t>a (in current node only)</w:t>
+      </w:r>
+    </w:p>
+    <w:p>
+      <w:pPr>
+        <w:rPr>
+          <w:lang w:bidi="ar-EG"/>
+        </w:rPr>
+      </w:pPr>
+      <w:r>
+        <w:rPr>
+          <w:lang w:bidi="ar-EG"/>
+        </w:rPr>
+        <w:t xml:space="preserve">List </w:t>
+      </w:r>
+      <w:proofErr w:type="spellStart"/>
+      <w:r>
+        <w:rPr>
+          <w:lang w:bidi="ar-EG"/>
+        </w:rPr>
+        <w:t>replicasets</w:t>
+      </w:r>
+      <w:proofErr w:type="spellEnd"/>
+    </w:p>
+    <w:p>
+      <w:pPr>
+        <w:rPr>
+          <w:b/>
+          <w:bCs/>
+          <w:lang w:bidi="ar-EG"/>
+        </w:rPr>
+      </w:pPr>
+      <w:proofErr w:type="spellStart"/>
+      <w:proofErr w:type="gramStart"/>
+      <w:r>
+        <w:rPr>
+          <w:b/>
+          <w:bCs/>
+          <w:lang w:bidi="ar-EG"/>
+        </w:rPr>
+        <w:t>Kubectl</w:t>
+      </w:r>
+      <w:proofErr w:type="spellEnd"/>
+      <w:r>
+        <w:rPr>
+          <w:b/>
+          <w:bCs/>
+          <w:lang w:bidi="ar-EG"/>
+        </w:rPr>
+        <w:t xml:space="preserve">  get</w:t>
+      </w:r>
+      <w:proofErr w:type="gramEnd"/>
+      <w:r>
+        <w:rPr>
+          <w:b/>
+          <w:bCs/>
+          <w:lang w:bidi="ar-EG"/>
+        </w:rPr>
+        <w:t xml:space="preserve"> </w:t>
+      </w:r>
+      <w:proofErr w:type="spellStart"/>
+      <w:r>
+        <w:rPr>
+          <w:b/>
+          <w:bCs/>
+          <w:lang w:bidi="ar-EG"/>
+        </w:rPr>
+        <w:t>replicasets</w:t>
+      </w:r>
+      <w:proofErr w:type="spellEnd"/>
+    </w:p>
+    <w:p>
+      <w:pPr>
+        <w:rPr>
+          <w:lang w:bidi="ar-EG"/>
+        </w:rPr>
+      </w:pPr>
+      <w:r>
+        <w:rPr>
+          <w:lang w:bidi="ar-EG"/>
+        </w:rPr>
+        <w:t xml:space="preserve">List deployments </w:t>
+      </w:r>
+    </w:p>
+    <w:p>
+      <w:pPr>
+        <w:rPr>
+          <w:b/>
+          <w:bCs/>
+          <w:lang w:bidi="ar-EG"/>
+        </w:rPr>
+      </w:pPr>
+      <w:proofErr w:type="spellStart"/>
+      <w:r>
+        <w:rPr>
+          <w:b/>
+          <w:bCs/>
+          <w:lang w:bidi="ar-EG"/>
+        </w:rPr>
+        <w:t>Kubectl</w:t>
+      </w:r>
+      <w:proofErr w:type="spellEnd"/>
+      <w:r>
+        <w:rPr>
+          <w:b/>
+          <w:bCs/>
+          <w:lang w:bidi="ar-EG"/>
+        </w:rPr>
+        <w:t xml:space="preserve"> get </w:t>
+      </w:r>
+      <w:proofErr w:type="gramStart"/>
+      <w:r>
+        <w:rPr>
+          <w:b/>
+          <w:bCs/>
+          <w:lang w:bidi="ar-EG"/>
+        </w:rPr>
+        <w:t>deployment</w:t>
+      </w:r>
+      <w:proofErr w:type="gramEnd"/>
+    </w:p>
+    <w:p>
+      <w:pPr>
+        <w:rPr>
+          <w:lang w:bidi="ar-EG"/>
+        </w:rPr>
+      </w:pPr>
+      <w:r>
+        <w:rPr>
+          <w:lang w:bidi="ar-EG"/>
+        </w:rPr>
+        <w:t xml:space="preserve">List nodes </w:t>
+      </w:r>
+    </w:p>
+    <w:p>
+      <w:pPr>
+        <w:rPr>
+          <w:b/>
+          <w:bCs/>
+          <w:lang w:bidi="ar-EG"/>
+        </w:rPr>
+      </w:pPr>
+      <w:proofErr w:type="spellStart"/>
+      <w:r>
+        <w:rPr>
+          <w:b/>
+          <w:bCs/>
+          <w:lang w:bidi="ar-EG"/>
+        </w:rPr>
+        <w:t>kubectl</w:t>
+      </w:r>
+      <w:proofErr w:type="spellEnd"/>
+      <w:r>
+        <w:rPr>
+          <w:b/>
+          <w:bCs/>
+          <w:lang w:bidi="ar-EG"/>
+        </w:rPr>
+        <w:t xml:space="preserve"> get </w:t>
+      </w:r>
+      <w:proofErr w:type="gramStart"/>
+      <w:r>
+        <w:rPr>
+          <w:b/>
+          <w:bCs/>
+          <w:lang w:bidi="ar-EG"/>
+        </w:rPr>
+        <w:t>nodes</w:t>
+      </w:r>
+      <w:proofErr w:type="gramEnd"/>
+      <w:r>
+        <w:rPr>
+          <w:b/>
+          <w:bCs/>
+          <w:lang w:bidi="ar-EG"/>
+        </w:rPr>
+        <w:t xml:space="preserve"> </w:t>
+      </w:r>
+    </w:p>
+    <w:p>
+      <w:pPr>
+        <w:rPr>
+          <w:lang w:bidi="ar-EG"/>
+        </w:rPr>
+      </w:pPr>
+      <w:r>
+        <w:rPr>
+          <w:lang w:bidi="ar-EG"/>
+        </w:rPr>
+        <w:t xml:space="preserve">create pod in </w:t>
+      </w:r>
+      <w:proofErr w:type="gramStart"/>
+      <w:r>
+        <w:rPr>
+          <w:lang w:bidi="ar-EG"/>
+        </w:rPr>
+        <w:t>deployment</w:t>
+      </w:r>
+      <w:proofErr w:type="gramEnd"/>
+      <w:r>
+        <w:rPr>
+          <w:lang w:bidi="ar-EG"/>
+        </w:rPr>
+        <w:t xml:space="preserve"> </w:t>
+      </w:r>
+    </w:p>
+    <w:p>
+      <w:pPr>
+        <w:rPr>
+          <w:b/>
+          <w:bCs/>
+          <w:lang w:bidi="ar-EG"/>
+        </w:rPr>
+      </w:pPr>
+      <w:proofErr w:type="spellStart"/>
+      <w:r>
+        <w:rPr>
+          <w:b/>
+          <w:bCs/>
+          <w:lang w:bidi="ar-EG"/>
+        </w:rPr>
+        <w:t>kubectl</w:t>
+      </w:r>
+      <w:proofErr w:type="spellEnd"/>
+      <w:r>
+        <w:rPr>
+          <w:b/>
+          <w:bCs/>
+          <w:lang w:bidi="ar-EG"/>
+        </w:rPr>
+        <w:t xml:space="preserve"> create deployment senior –image httpd –replicas </w:t>
+      </w:r>
+      <w:proofErr w:type="gramStart"/>
+      <w:r>
+        <w:rPr>
+          <w:b/>
+          <w:bCs/>
+          <w:lang w:bidi="ar-EG"/>
+        </w:rPr>
+        <w:t>3</w:t>
+      </w:r>
+      <w:proofErr w:type="gramEnd"/>
+      <w:r>
+        <w:rPr>
+          <w:b/>
+          <w:bCs/>
+          <w:lang w:bidi="ar-EG"/>
+        </w:rPr>
+        <w:t xml:space="preserve"> </w:t>
+      </w:r>
+    </w:p>
+    <w:p>
+      <w:pPr>
+        <w:rPr>
+          <w:b/>
+          <w:bCs/>
+          <w:lang w:bidi="ar-EG"/>
+        </w:rPr>
+      </w:pPr>
+      <w:r>
+        <w:rPr>
+          <w:b/>
+          <w:bCs/>
+          <w:lang w:bidi="ar-EG"/>
+        </w:rPr>
+        <w:t xml:space="preserve">check the </w:t>
+      </w:r>
+      <w:proofErr w:type="gramStart"/>
+      <w:r>
+        <w:rPr>
+          <w:b/>
+          <w:bCs/>
+          <w:lang w:bidi="ar-EG"/>
+        </w:rPr>
+        <w:t>status</w:t>
+      </w:r>
+      <w:proofErr w:type="gramEnd"/>
+      <w:r>
+        <w:rPr>
+          <w:b/>
+          <w:bCs/>
+          <w:lang w:bidi="ar-EG"/>
+        </w:rPr>
+        <w:t xml:space="preserve"> </w:t>
+      </w:r>
+    </w:p>
+    <w:p>
+      <w:pPr>
+        <w:rPr>
+          <w:b/>
+          <w:bCs/>
+          <w:lang w:bidi="ar-EG"/>
+        </w:rPr>
+      </w:pPr>
+      <w:proofErr w:type="spellStart"/>
+      <w:r>
+        <w:rPr>
+          <w:b/>
+          <w:bCs/>
+          <w:lang w:bidi="ar-EG"/>
+        </w:rPr>
+        <w:t>kubectl</w:t>
+      </w:r>
+      <w:proofErr w:type="spellEnd"/>
+      <w:r>
+        <w:rPr>
+          <w:b/>
+          <w:bCs/>
+          <w:lang w:bidi="ar-EG"/>
+        </w:rPr>
+        <w:t xml:space="preserve"> get pods -o </w:t>
+      </w:r>
+      <w:proofErr w:type="gramStart"/>
+      <w:r>
+        <w:rPr>
+          <w:b/>
+          <w:bCs/>
+          <w:lang w:bidi="ar-EG"/>
+        </w:rPr>
+        <w:t>wide</w:t>
+      </w:r>
+      <w:proofErr w:type="gramEnd"/>
+    </w:p>
+    <w:p>
+      <w:pPr>
+        <w:rPr>
+          <w:lang w:bidi="ar-EG"/>
+        </w:rPr>
+      </w:pPr>
+      <w:r>
+        <w:rPr>
+          <w:lang w:bidi="ar-EG"/>
+        </w:rPr>
+        <w:t xml:space="preserve">get pod </w:t>
+      </w:r>
+      <w:proofErr w:type="gramStart"/>
+      <w:r>
+        <w:rPr>
+          <w:lang w:bidi="ar-EG"/>
+        </w:rPr>
+        <w:t>information</w:t>
+      </w:r>
+      <w:proofErr w:type="gramEnd"/>
+    </w:p>
+    <w:p>
+      <w:pPr>
+        <w:rPr>
+          <w:b/>
+          <w:bCs/>
+          <w:lang w:bidi="ar-EG"/>
+        </w:rPr>
+      </w:pPr>
+      <w:proofErr w:type="spellStart"/>
+      <w:r>
+        <w:rPr>
+          <w:b/>
+          <w:bCs/>
+          <w:lang w:bidi="ar-EG"/>
+        </w:rPr>
+        <w:t>kubectl</w:t>
+      </w:r>
+      <w:proofErr w:type="spellEnd"/>
+      <w:r>
+        <w:rPr>
+          <w:b/>
+          <w:bCs/>
+          <w:lang w:bidi="ar-EG"/>
+        </w:rPr>
+        <w:t xml:space="preserve"> describe pod seniordeployment-5dd9fff8bb-</w:t>
+      </w:r>
+      <w:proofErr w:type="gramStart"/>
+      <w:r>
+        <w:rPr>
+          <w:b/>
+          <w:bCs/>
+          <w:lang w:bidi="ar-EG"/>
+        </w:rPr>
+        <w:t>6hsvr</w:t>
+      </w:r>
+      <w:proofErr w:type="gramEnd"/>
+    </w:p>
+    <w:p>
+      <w:pPr>
+        <w:rPr>
+          <w:lang w:bidi="ar-EG"/>
+        </w:rPr>
+      </w:pPr>
+      <w:r>
+        <w:rPr>
+          <w:lang w:bidi="ar-EG"/>
+        </w:rPr>
+        <w:t xml:space="preserve">delete running delete (replica </w:t>
+      </w:r>
+      <w:proofErr w:type="spellStart"/>
+      <w:r>
+        <w:rPr>
+          <w:lang w:bidi="ar-EG"/>
+        </w:rPr>
+        <w:t>ll</w:t>
+      </w:r>
+      <w:proofErr w:type="spellEnd"/>
+      <w:r>
+        <w:rPr>
+          <w:lang w:bidi="ar-EG"/>
+        </w:rPr>
+        <w:t xml:space="preserve"> create another </w:t>
+      </w:r>
+      <w:proofErr w:type="gramStart"/>
+      <w:r>
+        <w:rPr>
+          <w:lang w:bidi="ar-EG"/>
+        </w:rPr>
+        <w:t>one )</w:t>
+      </w:r>
+      <w:proofErr w:type="gramEnd"/>
+    </w:p>
+    <w:p>
+      <w:pPr>
+        <w:rPr>
+          <w:b/>
+          <w:bCs/>
+          <w:lang w:bidi="ar-EG"/>
+        </w:rPr>
+      </w:pPr>
+      <w:proofErr w:type="spellStart"/>
+      <w:r>
+        <w:rPr>
+          <w:b/>
+          <w:bCs/>
+          <w:lang w:bidi="ar-EG"/>
+        </w:rPr>
+        <w:t>kubectl</w:t>
+      </w:r>
+      <w:proofErr w:type="spellEnd"/>
+      <w:r>
+        <w:rPr>
+          <w:b/>
+          <w:bCs/>
+          <w:lang w:bidi="ar-EG"/>
+        </w:rPr>
+        <w:t xml:space="preserve"> delete pod </w:t>
+      </w:r>
+      <w:r>
+        <w:rPr>
+          <w:b/>
+          <w:bCs/>
+          <w:lang w:bidi="ar-EG"/>
+        </w:rPr>
+        <w:t>seniordeployment-5dd9fff8bb-</w:t>
+      </w:r>
+      <w:proofErr w:type="gramStart"/>
+      <w:r>
+        <w:rPr>
+          <w:b/>
+          <w:bCs/>
+          <w:lang w:bidi="ar-EG"/>
+        </w:rPr>
+        <w:t>6hsvr</w:t>
+      </w:r>
+      <w:proofErr w:type="gramEnd"/>
+    </w:p>
+    <w:p>
+      <w:pPr>
+        <w:rPr>
+          <w:lang w:bidi="ar-EG"/>
+        </w:rPr>
+      </w:pPr>
+      <w:r>
+        <w:rPr>
+          <w:lang w:bidi="ar-EG"/>
+        </w:rPr>
+        <w:t xml:space="preserve">increase no of pods in </w:t>
+      </w:r>
+      <w:proofErr w:type="gramStart"/>
+      <w:r>
+        <w:rPr>
+          <w:lang w:bidi="ar-EG"/>
+        </w:rPr>
+        <w:t>deployment</w:t>
+      </w:r>
+      <w:proofErr w:type="gramEnd"/>
+      <w:r>
+        <w:rPr>
+          <w:lang w:bidi="ar-EG"/>
+        </w:rPr>
+        <w:t xml:space="preserve"> </w:t>
+      </w:r>
+    </w:p>
+    <w:p>
+      <w:pPr>
+        <w:rPr>
+          <w:b/>
+          <w:bCs/>
+          <w:lang w:bidi="ar-EG"/>
+        </w:rPr>
+      </w:pPr>
+      <w:proofErr w:type="spellStart"/>
+      <w:r>
+        <w:rPr>
+          <w:b/>
+          <w:bCs/>
+          <w:lang w:bidi="ar-EG"/>
+        </w:rPr>
+        <w:t>kubectl</w:t>
+      </w:r>
+      <w:proofErr w:type="spellEnd"/>
+      <w:r>
+        <w:rPr>
+          <w:b/>
+          <w:bCs/>
+          <w:lang w:bidi="ar-EG"/>
+        </w:rPr>
+        <w:t xml:space="preserve"> scale deployment senior replicas 6</w:t>
+      </w:r>
+    </w:p>
+    <w:p>
+      <w:pPr>
+        <w:rPr>
+          <w:lang w:bidi="ar-EG"/>
+        </w:rPr>
+      </w:pPr>
+      <w:r>
+        <w:rPr>
+          <w:lang w:bidi="ar-EG"/>
+        </w:rPr>
+        <w:t xml:space="preserve">start </w:t>
+      </w:r>
+      <w:proofErr w:type="spellStart"/>
+      <w:r>
+        <w:rPr>
+          <w:lang w:bidi="ar-EG"/>
+        </w:rPr>
+        <w:t>minikude</w:t>
+      </w:r>
+      <w:proofErr w:type="spellEnd"/>
+      <w:r>
+        <w:rPr>
+          <w:lang w:bidi="ar-EG"/>
+        </w:rPr>
+        <w:t xml:space="preserve"> in each </w:t>
+      </w:r>
+      <w:proofErr w:type="spellStart"/>
+      <w:r>
+        <w:rPr>
+          <w:lang w:bidi="ar-EG"/>
+        </w:rPr>
+        <w:t>vm</w:t>
+      </w:r>
+      <w:proofErr w:type="spellEnd"/>
+      <w:r>
+        <w:rPr>
+          <w:lang w:bidi="ar-EG"/>
+        </w:rPr>
+        <w:t xml:space="preserve"> </w:t>
+      </w:r>
+      <w:proofErr w:type="gramStart"/>
+      <w:r>
+        <w:rPr>
+          <w:lang w:bidi="ar-EG"/>
+        </w:rPr>
+        <w:t>sta</w:t>
+      </w:r>
+      <w:r>
+        <w:rPr>
+          <w:lang w:bidi="ar-EG"/>
+        </w:rPr>
+        <w:t>rt</w:t>
+      </w:r>
+      <w:proofErr w:type="gramEnd"/>
+      <w:r>
+        <w:rPr>
+          <w:lang w:bidi="ar-EG"/>
+        </w:rPr>
+        <w:t xml:space="preserve"> </w:t>
+      </w:r>
+    </w:p>
+    <w:p>
+      <w:pPr>
+        <w:rPr>
+          <w:b/>
+          <w:bCs/>
+          <w:lang w:bidi="ar-EG"/>
+        </w:rPr>
+      </w:pPr>
+      <w:proofErr w:type="spellStart"/>
+      <w:r>
+        <w:rPr>
+          <w:b/>
+          <w:bCs/>
+          <w:lang w:bidi="ar-EG"/>
+        </w:rPr>
+        <w:t>minikube</w:t>
+      </w:r>
+      <w:proofErr w:type="spellEnd"/>
+      <w:r>
+        <w:rPr>
+          <w:b/>
+          <w:bCs/>
+          <w:lang w:bidi="ar-EG"/>
+        </w:rPr>
+        <w:t xml:space="preserve"> </w:t>
+      </w:r>
+      <w:proofErr w:type="gramStart"/>
+      <w:r>
+        <w:rPr>
+          <w:b/>
+          <w:bCs/>
+          <w:lang w:bidi="ar-EG"/>
+        </w:rPr>
+        <w:t>start</w:t>
+      </w:r>
+      <w:proofErr w:type="gramEnd"/>
+    </w:p>
+    <w:p>
+      <w:pPr>
+        <w:rPr>
+          <w:lang w:bidi="ar-EG"/>
+        </w:rPr>
+      </w:pPr>
+      <w:r>
+        <w:rPr>
+          <w:lang w:bidi="ar-EG"/>
+        </w:rPr>
+        <w:t xml:space="preserve">start </w:t>
+      </w:r>
+      <w:proofErr w:type="spellStart"/>
+      <w:r>
+        <w:rPr>
+          <w:lang w:bidi="ar-EG"/>
+        </w:rPr>
+        <w:t>minikube</w:t>
+      </w:r>
+      <w:proofErr w:type="spellEnd"/>
+      <w:r>
+        <w:rPr>
+          <w:lang w:bidi="ar-EG"/>
+        </w:rPr>
+        <w:t xml:space="preserve"> </w:t>
+      </w:r>
+      <w:proofErr w:type="gramStart"/>
+      <w:r>
+        <w:rPr>
+          <w:lang w:bidi="ar-EG"/>
+        </w:rPr>
+        <w:t>dashboard</w:t>
+      </w:r>
+      <w:proofErr w:type="gramEnd"/>
+      <w:r>
+        <w:rPr>
+          <w:lang w:bidi="ar-EG"/>
+        </w:rPr>
+        <w:t xml:space="preserve"> </w:t>
+      </w:r>
+    </w:p>
+    <w:p>
+      <w:pPr>
+        <w:rPr>
+          <w:lang w:bidi="ar-EG"/>
+        </w:rPr>
+      </w:pPr>
+      <w:r>
+        <w:rPr>
+          <w:lang w:bidi="ar-EG"/>
+        </w:rPr>
+        <w:t xml:space="preserve"> </w:t>
+      </w:r>
+      <w:proofErr w:type="spellStart"/>
+      <w:r>
+        <w:rPr>
+          <w:b/>
+          <w:bCs/>
+          <w:lang w:bidi="ar-EG"/>
+        </w:rPr>
+        <w:t>minikube</w:t>
+      </w:r>
+      <w:proofErr w:type="spellEnd"/>
+      <w:r>
+        <w:rPr>
+          <w:b/>
+          <w:bCs/>
+          <w:lang w:bidi="ar-EG"/>
+        </w:rPr>
+        <w:t xml:space="preserve"> </w:t>
+      </w:r>
+      <w:proofErr w:type="gramStart"/>
+      <w:r>
+        <w:rPr>
+          <w:b/>
+          <w:bCs/>
+          <w:lang w:bidi="ar-EG"/>
+        </w:rPr>
+        <w:t>dashboard  &amp;</w:t>
+      </w:r>
+      <w:proofErr w:type="gramEnd"/>
+    </w:p>
+    <w:p>
+      <w:pPr>
+        <w:rPr>
+          <w:b/>
+          <w:bCs/>
+          <w:lang w:bidi="ar-EG"/>
+        </w:rPr>
+      </w:pPr>
+      <w:r>
+        <w:rPr>
+          <w:noProof/>
+        </w:rPr>
         <w:lastRenderedPageBreak/>
-        <w:t xml:space="preserve">List pods running and not running in all </w:t>
-      </w:r>
-      <w:proofErr w:type="gramStart"/>
-      <w:r>
-        <w:rPr>
-          <w:lang w:bidi="ar-EG"/>
-        </w:rPr>
-        <w:t>nodes</w:t>
-      </w:r>
-      <w:proofErr w:type="gramEnd"/>
-      <w:r>
-        <w:rPr>
-          <w:lang w:bidi="ar-EG"/>
-        </w:rPr>
-        <w:t xml:space="preserve"> </w:t>
-      </w:r>
-    </w:p>
-    <w:p>
-      <w:pPr>
-        <w:rPr>
-          <w:lang w:bidi="ar-EG"/>
-        </w:rPr>
-      </w:pPr>
-      <w:proofErr w:type="spellStart"/>
-      <w:r>
-        <w:rPr>
-          <w:b/>
-          <w:bCs/>
-          <w:lang w:bidi="ar-EG"/>
-        </w:rPr>
-        <w:t>Kubectl</w:t>
-      </w:r>
-      <w:proofErr w:type="spellEnd"/>
-      <w:r>
-        <w:rPr>
-          <w:b/>
-          <w:bCs/>
-          <w:lang w:bidi="ar-EG"/>
-        </w:rPr>
-        <w:t xml:space="preserve"> get pods</w:t>
-      </w:r>
-      <w:r>
-        <w:rPr>
-          <w:lang w:bidi="ar-EG"/>
-        </w:rPr>
-        <w:t xml:space="preserve"> === docker </w:t>
-      </w:r>
-      <w:proofErr w:type="spellStart"/>
-      <w:proofErr w:type="gramStart"/>
-      <w:r>
-        <w:rPr>
-          <w:lang w:bidi="ar-EG"/>
-        </w:rPr>
-        <w:t>ps</w:t>
-      </w:r>
-      <w:proofErr w:type="spellEnd"/>
-      <w:r>
-        <w:rPr>
-          <w:lang w:bidi="ar-EG"/>
-        </w:rPr>
-        <w:t xml:space="preserve">  -</w:t>
-      </w:r>
-      <w:proofErr w:type="gramEnd"/>
-      <w:r>
-        <w:rPr>
-          <w:lang w:bidi="ar-EG"/>
-        </w:rPr>
-        <w:t>a (in current node only)</w:t>
-      </w:r>
-    </w:p>
-    <w:p>
-      <w:pPr>
-        <w:rPr>
-          <w:lang w:bidi="ar-EG"/>
-        </w:rPr>
-      </w:pPr>
-      <w:r>
-        <w:rPr>
-          <w:lang w:bidi="ar-EG"/>
-        </w:rPr>
-        <w:t xml:space="preserve">List </w:t>
-      </w:r>
-      <w:proofErr w:type="spellStart"/>
-      <w:r>
-        <w:rPr>
-          <w:lang w:bidi="ar-EG"/>
-        </w:rPr>
-        <w:t>replicasets</w:t>
-      </w:r>
-      <w:proofErr w:type="spellEnd"/>
-    </w:p>
-    <w:p>
-      <w:pPr>
-        <w:rPr>
-          <w:b/>
-          <w:bCs/>
-          <w:lang w:bidi="ar-EG"/>
-        </w:rPr>
-      </w:pPr>
-      <w:proofErr w:type="spellStart"/>
-      <w:proofErr w:type="gramStart"/>
-      <w:r>
-        <w:rPr>
-          <w:b/>
-          <w:bCs/>
-          <w:lang w:bidi="ar-EG"/>
-        </w:rPr>
-        <w:t>Kubectl</w:t>
-      </w:r>
-      <w:proofErr w:type="spellEnd"/>
-      <w:r>
-        <w:rPr>
-          <w:b/>
-          <w:bCs/>
-          <w:lang w:bidi="ar-EG"/>
-        </w:rPr>
-        <w:t xml:space="preserve">  get</w:t>
-      </w:r>
-      <w:proofErr w:type="gramEnd"/>
-      <w:r>
-        <w:rPr>
-          <w:b/>
-          <w:bCs/>
-          <w:lang w:bidi="ar-EG"/>
-        </w:rPr>
-        <w:t xml:space="preserve"> </w:t>
-      </w:r>
-      <w:proofErr w:type="spellStart"/>
-      <w:r>
-        <w:rPr>
-          <w:b/>
-          <w:bCs/>
-          <w:lang w:bidi="ar-EG"/>
-        </w:rPr>
-        <w:t>replicasets</w:t>
-      </w:r>
-      <w:proofErr w:type="spellEnd"/>
-    </w:p>
-    <w:p>
-      <w:pPr>
-        <w:rPr>
-          <w:lang w:bidi="ar-EG"/>
-        </w:rPr>
-      </w:pPr>
-      <w:r>
-        <w:rPr>
-          <w:lang w:bidi="ar-EG"/>
-        </w:rPr>
-        <w:t xml:space="preserve">List deployments </w:t>
-      </w:r>
-    </w:p>
-    <w:p>
-      <w:pPr>
-        <w:rPr>
-          <w:b/>
-          <w:bCs/>
-          <w:lang w:bidi="ar-EG"/>
-        </w:rPr>
-      </w:pPr>
-      <w:proofErr w:type="spellStart"/>
-      <w:r>
-        <w:rPr>
-          <w:b/>
-          <w:bCs/>
-          <w:lang w:bidi="ar-EG"/>
-        </w:rPr>
-        <w:t>Kubectl</w:t>
-      </w:r>
-      <w:proofErr w:type="spellEnd"/>
-      <w:r>
-        <w:rPr>
-          <w:b/>
-          <w:bCs/>
-          <w:lang w:bidi="ar-EG"/>
-        </w:rPr>
-        <w:t xml:space="preserve"> get </w:t>
-      </w:r>
-      <w:proofErr w:type="gramStart"/>
-      <w:r>
-        <w:rPr>
-          <w:b/>
-          <w:bCs/>
-          <w:lang w:bidi="ar-EG"/>
-        </w:rPr>
-        <w:t>deployment</w:t>
-      </w:r>
-      <w:proofErr w:type="gramEnd"/>
-    </w:p>
-    <w:p>
-      <w:pPr>
-        <w:rPr>
-          <w:lang w:bidi="ar-EG"/>
-        </w:rPr>
-      </w:pPr>
-      <w:r>
-        <w:rPr>
-          <w:lang w:bidi="ar-EG"/>
-        </w:rPr>
-        <w:t xml:space="preserve">List nodes </w:t>
-      </w:r>
-    </w:p>
-    <w:p>
-      <w:pPr>
-        <w:rPr>
-          <w:b/>
-          <w:bCs/>
-          <w:lang w:bidi="ar-EG"/>
-        </w:rPr>
-      </w:pPr>
-      <w:proofErr w:type="spellStart"/>
-      <w:r>
-        <w:rPr>
-          <w:b/>
-          <w:bCs/>
-          <w:lang w:bidi="ar-EG"/>
-        </w:rPr>
-        <w:t>kubectl</w:t>
-      </w:r>
-      <w:proofErr w:type="spellEnd"/>
-      <w:r>
-        <w:rPr>
-          <w:b/>
-          <w:bCs/>
-          <w:lang w:bidi="ar-EG"/>
-        </w:rPr>
-        <w:t xml:space="preserve"> get </w:t>
-      </w:r>
-      <w:proofErr w:type="gramStart"/>
-      <w:r>
-        <w:rPr>
-          <w:b/>
-          <w:bCs/>
-          <w:lang w:bidi="ar-EG"/>
-        </w:rPr>
-        <w:t>nodes</w:t>
-      </w:r>
-      <w:proofErr w:type="gramEnd"/>
-      <w:r>
-        <w:rPr>
-          <w:b/>
-          <w:bCs/>
-          <w:lang w:bidi="ar-EG"/>
-        </w:rPr>
-        <w:t xml:space="preserve"> </w:t>
-      </w:r>
-    </w:p>
-    <w:p>
-      <w:pPr>
-        <w:rPr>
-          <w:lang w:bidi="ar-EG"/>
-        </w:rPr>
-      </w:pPr>
-      <w:r>
-        <w:rPr>
-          <w:lang w:bidi="ar-EG"/>
-        </w:rPr>
-        <w:t xml:space="preserve">create pod in </w:t>
-      </w:r>
-      <w:proofErr w:type="gramStart"/>
-      <w:r>
-        <w:rPr>
-          <w:lang w:bidi="ar-EG"/>
-        </w:rPr>
-        <w:t>deployment</w:t>
-      </w:r>
-      <w:proofErr w:type="gramEnd"/>
-      <w:r>
-        <w:rPr>
-          <w:lang w:bidi="ar-EG"/>
-        </w:rPr>
-        <w:t xml:space="preserve"> </w:t>
-      </w:r>
-    </w:p>
-    <w:p>
-      <w:pPr>
-        <w:rPr>
-          <w:b/>
-          <w:bCs/>
-          <w:lang w:bidi="ar-EG"/>
-        </w:rPr>
-      </w:pPr>
-      <w:proofErr w:type="spellStart"/>
-      <w:r>
-        <w:rPr>
-          <w:b/>
-          <w:bCs/>
-          <w:lang w:bidi="ar-EG"/>
-        </w:rPr>
-        <w:t>kubectl</w:t>
-      </w:r>
-      <w:proofErr w:type="spellEnd"/>
-      <w:r>
-        <w:rPr>
-          <w:b/>
-          <w:bCs/>
-          <w:lang w:bidi="ar-EG"/>
-        </w:rPr>
-        <w:t xml:space="preserve"> create deployment senior –image httpd –replicas </w:t>
-      </w:r>
-      <w:proofErr w:type="gramStart"/>
-      <w:r>
-        <w:rPr>
-          <w:b/>
-          <w:bCs/>
-          <w:lang w:bidi="ar-EG"/>
-        </w:rPr>
-        <w:t>3</w:t>
-      </w:r>
-      <w:proofErr w:type="gramEnd"/>
-      <w:r>
-        <w:rPr>
-          <w:b/>
-          <w:bCs/>
-          <w:lang w:bidi="ar-EG"/>
-        </w:rPr>
-        <w:t xml:space="preserve"> </w:t>
-      </w:r>
-    </w:p>
-    <w:p>
-      <w:pPr>
-        <w:rPr>
-          <w:b/>
-          <w:bCs/>
-          <w:lang w:bidi="ar-EG"/>
-        </w:rPr>
-      </w:pPr>
-      <w:r>
-        <w:rPr>
-          <w:b/>
-          <w:bCs/>
-          <w:lang w:bidi="ar-EG"/>
-        </w:rPr>
-        <w:t xml:space="preserve">check the </w:t>
-      </w:r>
-      <w:proofErr w:type="gramStart"/>
-      <w:r>
-        <w:rPr>
-          <w:b/>
-          <w:bCs/>
-          <w:lang w:bidi="ar-EG"/>
-        </w:rPr>
-        <w:t>status</w:t>
-      </w:r>
-      <w:proofErr w:type="gramEnd"/>
-      <w:r>
-        <w:rPr>
-          <w:b/>
-          <w:bCs/>
-          <w:lang w:bidi="ar-EG"/>
-        </w:rPr>
-        <w:t xml:space="preserve"> </w:t>
-      </w:r>
-    </w:p>
-    <w:p>
-      <w:pPr>
-        <w:rPr>
-          <w:b/>
-          <w:bCs/>
-          <w:lang w:bidi="ar-EG"/>
-        </w:rPr>
-      </w:pPr>
-      <w:proofErr w:type="spellStart"/>
-      <w:r>
-        <w:rPr>
-          <w:b/>
-          <w:bCs/>
-          <w:lang w:bidi="ar-EG"/>
-        </w:rPr>
-        <w:t>kubectl</w:t>
-      </w:r>
-      <w:proofErr w:type="spellEnd"/>
-      <w:r>
-        <w:rPr>
-          <w:b/>
-          <w:bCs/>
-          <w:lang w:bidi="ar-EG"/>
-        </w:rPr>
-        <w:t xml:space="preserve"> get pods -o </w:t>
-      </w:r>
-      <w:proofErr w:type="gramStart"/>
-      <w:r>
-        <w:rPr>
-          <w:b/>
-          <w:bCs/>
-          <w:lang w:bidi="ar-EG"/>
-        </w:rPr>
-        <w:t>wide</w:t>
-      </w:r>
-      <w:proofErr w:type="gramEnd"/>
-    </w:p>
-    <w:p>
-      <w:pPr>
-        <w:rPr>
-          <w:lang w:bidi="ar-EG"/>
-        </w:rPr>
-      </w:pPr>
-      <w:r>
-        <w:rPr>
-          <w:lang w:bidi="ar-EG"/>
-        </w:rPr>
-        <w:t xml:space="preserve">get pod </w:t>
-      </w:r>
-      <w:proofErr w:type="gramStart"/>
-      <w:r>
-        <w:rPr>
-          <w:lang w:bidi="ar-EG"/>
-        </w:rPr>
-        <w:t>information</w:t>
-      </w:r>
-      <w:proofErr w:type="gramEnd"/>
-    </w:p>
-    <w:p>
-      <w:pPr>
-        <w:rPr>
-          <w:b/>
-          <w:bCs/>
-          <w:lang w:bidi="ar-EG"/>
-        </w:rPr>
-      </w:pPr>
-      <w:proofErr w:type="spellStart"/>
-      <w:r>
-        <w:rPr>
-          <w:b/>
-          <w:bCs/>
-          <w:lang w:bidi="ar-EG"/>
-        </w:rPr>
-        <w:t>kubectl</w:t>
-      </w:r>
-      <w:proofErr w:type="spellEnd"/>
-      <w:r>
-        <w:rPr>
-          <w:b/>
-          <w:bCs/>
-          <w:lang w:bidi="ar-EG"/>
-        </w:rPr>
-        <w:t xml:space="preserve"> describe pod seniordeployment-5dd9fff8bb-</w:t>
-      </w:r>
-      <w:proofErr w:type="gramStart"/>
-      <w:r>
-        <w:rPr>
-          <w:b/>
-          <w:bCs/>
-          <w:lang w:bidi="ar-EG"/>
-        </w:rPr>
-        <w:t>6hsvr</w:t>
-      </w:r>
-      <w:proofErr w:type="gramEnd"/>
-    </w:p>
-    <w:p>
-      <w:pPr>
-        <w:rPr>
-          <w:lang w:bidi="ar-EG"/>
-        </w:rPr>
-      </w:pPr>
-      <w:r>
-        <w:rPr>
-          <w:lang w:bidi="ar-EG"/>
-        </w:rPr>
-        <w:t xml:space="preserve">delete running delete (replica </w:t>
-      </w:r>
-      <w:proofErr w:type="spellStart"/>
-      <w:r>
-        <w:rPr>
-          <w:lang w:bidi="ar-EG"/>
-        </w:rPr>
-        <w:t>ll</w:t>
-      </w:r>
-      <w:proofErr w:type="spellEnd"/>
-      <w:r>
-        <w:rPr>
-          <w:lang w:bidi="ar-EG"/>
-        </w:rPr>
-        <w:t xml:space="preserve"> create another </w:t>
-      </w:r>
-      <w:proofErr w:type="gramStart"/>
-      <w:r>
-        <w:rPr>
-          <w:lang w:bidi="ar-EG"/>
-        </w:rPr>
-        <w:t>one )</w:t>
-      </w:r>
-      <w:proofErr w:type="gramEnd"/>
-    </w:p>
-    <w:p>
-      <w:pPr>
-        <w:rPr>
-          <w:b/>
-          <w:bCs/>
-          <w:lang w:bidi="ar-EG"/>
-        </w:rPr>
-      </w:pPr>
-      <w:proofErr w:type="spellStart"/>
-      <w:r>
-        <w:rPr>
-          <w:b/>
-          <w:bCs/>
-          <w:lang w:bidi="ar-EG"/>
-        </w:rPr>
-        <w:t>kubectl</w:t>
-      </w:r>
-      <w:proofErr w:type="spellEnd"/>
-      <w:r>
-        <w:rPr>
-          <w:b/>
-          <w:bCs/>
-          <w:lang w:bidi="ar-EG"/>
-        </w:rPr>
-        <w:t xml:space="preserve"> delete pod </w:t>
-      </w:r>
-      <w:r>
-        <w:rPr>
-          <w:b/>
-          <w:bCs/>
-          <w:lang w:bidi="ar-EG"/>
-        </w:rPr>
-        <w:t>seniordeployment-5dd9fff8bb-</w:t>
-      </w:r>
-      <w:proofErr w:type="gramStart"/>
-      <w:r>
-        <w:rPr>
-          <w:b/>
-          <w:bCs/>
-          <w:lang w:bidi="ar-EG"/>
-        </w:rPr>
-        <w:t>6hsvr</w:t>
-      </w:r>
-      <w:proofErr w:type="gramEnd"/>
-    </w:p>
-    <w:p>
-      <w:pPr>
-        <w:rPr>
-          <w:lang w:bidi="ar-EG"/>
-        </w:rPr>
-      </w:pPr>
-      <w:r>
-        <w:rPr>
-          <w:lang w:bidi="ar-EG"/>
-        </w:rPr>
-        <w:t xml:space="preserve">increase no of pods in </w:t>
-      </w:r>
-      <w:proofErr w:type="gramStart"/>
-      <w:r>
-        <w:rPr>
-          <w:lang w:bidi="ar-EG"/>
-        </w:rPr>
-        <w:t>deployment</w:t>
-      </w:r>
-      <w:proofErr w:type="gramEnd"/>
-      <w:r>
-        <w:rPr>
-          <w:lang w:bidi="ar-EG"/>
-        </w:rPr>
-        <w:t xml:space="preserve"> </w:t>
-      </w:r>
-    </w:p>
-    <w:p>
-      <w:pPr>
-        <w:rPr>
-          <w:b/>
-          <w:bCs/>
-          <w:lang w:bidi="ar-EG"/>
-        </w:rPr>
-      </w:pPr>
-      <w:proofErr w:type="spellStart"/>
-      <w:r>
-        <w:rPr>
-          <w:b/>
-          <w:bCs/>
-          <w:lang w:bidi="ar-EG"/>
-        </w:rPr>
-        <w:t>kubectl</w:t>
-      </w:r>
-      <w:proofErr w:type="spellEnd"/>
-      <w:r>
-        <w:rPr>
-          <w:b/>
-          <w:bCs/>
-          <w:lang w:bidi="ar-EG"/>
-        </w:rPr>
-        <w:t xml:space="preserve"> scale deployment senior replicas 6</w:t>
-      </w:r>
-    </w:p>
-    <w:p>
-      <w:pPr>
-        <w:rPr>
-          <w:lang w:bidi="ar-EG"/>
-        </w:rPr>
-      </w:pPr>
-      <w:r>
-        <w:rPr>
-          <w:lang w:bidi="ar-EG"/>
-        </w:rPr>
-        <w:t xml:space="preserve">start </w:t>
-      </w:r>
-      <w:proofErr w:type="spellStart"/>
-      <w:r>
-        <w:rPr>
-          <w:lang w:bidi="ar-EG"/>
-        </w:rPr>
-        <w:t>minikude</w:t>
-      </w:r>
-      <w:proofErr w:type="spellEnd"/>
-      <w:r>
-        <w:rPr>
-          <w:lang w:bidi="ar-EG"/>
-        </w:rPr>
-        <w:t xml:space="preserve"> in each </w:t>
-      </w:r>
-      <w:proofErr w:type="spellStart"/>
-      <w:r>
-        <w:rPr>
-          <w:lang w:bidi="ar-EG"/>
-        </w:rPr>
-        <w:t>vm</w:t>
-      </w:r>
-      <w:proofErr w:type="spellEnd"/>
-      <w:r>
-        <w:rPr>
-          <w:lang w:bidi="ar-EG"/>
-        </w:rPr>
-        <w:t xml:space="preserve"> </w:t>
-      </w:r>
-      <w:proofErr w:type="gramStart"/>
-      <w:r>
-        <w:rPr>
-          <w:lang w:bidi="ar-EG"/>
-        </w:rPr>
-        <w:t>sta</w:t>
-      </w:r>
-      <w:r>
-        <w:rPr>
-          <w:lang w:bidi="ar-EG"/>
-        </w:rPr>
-        <w:t>rt</w:t>
-      </w:r>
-      <w:proofErr w:type="gramEnd"/>
-      <w:r>
-        <w:rPr>
-          <w:lang w:bidi="ar-EG"/>
-        </w:rPr>
-        <w:t xml:space="preserve"> </w:t>
-      </w:r>
-    </w:p>
-    <w:p>
-      <w:pPr>
-        <w:rPr>
-          <w:b/>
-          <w:bCs/>
-          <w:lang w:bidi="ar-EG"/>
-        </w:rPr>
-      </w:pPr>
-      <w:proofErr w:type="spellStart"/>
-      <w:r>
-        <w:rPr>
-          <w:b/>
-          <w:bCs/>
-          <w:lang w:bidi="ar-EG"/>
-        </w:rPr>
-        <w:t>minikube</w:t>
-      </w:r>
-      <w:proofErr w:type="spellEnd"/>
-      <w:r>
-        <w:rPr>
-          <w:b/>
-          <w:bCs/>
-          <w:lang w:bidi="ar-EG"/>
-        </w:rPr>
-        <w:t xml:space="preserve"> </w:t>
-      </w:r>
-      <w:proofErr w:type="gramStart"/>
-      <w:r>
-        <w:rPr>
-          <w:b/>
-          <w:bCs/>
-          <w:lang w:bidi="ar-EG"/>
-        </w:rPr>
-        <w:t>start</w:t>
-      </w:r>
-      <w:proofErr w:type="gramEnd"/>
-    </w:p>
-    <w:p>
-      <w:pPr>
-        <w:rPr>
-          <w:lang w:bidi="ar-EG"/>
-        </w:rPr>
-      </w:pPr>
-      <w:r>
-        <w:rPr>
-          <w:lang w:bidi="ar-EG"/>
-        </w:rPr>
-        <w:t xml:space="preserve">start </w:t>
-      </w:r>
-      <w:proofErr w:type="spellStart"/>
-      <w:r>
-        <w:rPr>
-          <w:lang w:bidi="ar-EG"/>
-        </w:rPr>
-        <w:t>minikube</w:t>
-      </w:r>
-      <w:proofErr w:type="spellEnd"/>
-      <w:r>
-        <w:rPr>
-          <w:lang w:bidi="ar-EG"/>
-        </w:rPr>
-        <w:t xml:space="preserve"> </w:t>
-      </w:r>
-      <w:proofErr w:type="gramStart"/>
-      <w:r>
-        <w:rPr>
-          <w:lang w:bidi="ar-EG"/>
-        </w:rPr>
-        <w:t>dashboard</w:t>
-      </w:r>
-      <w:proofErr w:type="gramEnd"/>
-      <w:r>
-        <w:rPr>
-          <w:lang w:bidi="ar-EG"/>
-        </w:rPr>
-        <w:t xml:space="preserve"> </w:t>
-      </w:r>
-    </w:p>
-    <w:p>
-      <w:pPr>
-        <w:rPr>
-          <w:lang w:bidi="ar-EG"/>
-        </w:rPr>
-      </w:pPr>
-      <w:r>
-        <w:rPr>
-          <w:lang w:bidi="ar-EG"/>
-        </w:rPr>
-        <w:t xml:space="preserve"> </w:t>
-      </w:r>
-      <w:proofErr w:type="spellStart"/>
-      <w:r>
-        <w:rPr>
-          <w:b/>
-          <w:bCs/>
-          <w:lang w:bidi="ar-EG"/>
-        </w:rPr>
-        <w:t>minikube</w:t>
-      </w:r>
-      <w:proofErr w:type="spellEnd"/>
-      <w:r>
-        <w:rPr>
-          <w:b/>
-          <w:bCs/>
-          <w:lang w:bidi="ar-EG"/>
-        </w:rPr>
-        <w:t xml:space="preserve"> </w:t>
-      </w:r>
-      <w:proofErr w:type="gramStart"/>
-      <w:r>
-        <w:rPr>
-          <w:b/>
-          <w:bCs/>
-          <w:lang w:bidi="ar-EG"/>
-        </w:rPr>
-        <w:t>dashboard  &amp;</w:t>
-      </w:r>
-      <w:proofErr w:type="gramEnd"/>
-    </w:p>
-    <w:p>
-      <w:pPr>
-        <w:rPr>
-          <w:b/>
-          <w:bCs/>
-          <w:lang w:bidi="ar-EG"/>
-        </w:rPr>
-      </w:pPr>
-      <w:r>
-        <w:rPr>
-          <w:noProof/>
-        </w:rPr>
         <w:drawing>
           <wp:inline distT="0" distB="0" distL="0" distR="0" wp14:anchorId="7CA2A571" wp14:editId="0E7F72FE">
             <wp:extent cx="4167542" cy="1836420"/>
@@ -1680,7 +1690,7 @@
                     <pic:cNvPicPr/>
                   </pic:nvPicPr>
                   <pic:blipFill>
-                    <a:blip r:embed="rId7"/>
+                    <a:blip r:embed="rId8"/>
                     <a:stretch>
                       <a:fillRect/>
                     </a:stretch>
@@ -1814,7 +1824,7 @@
                     <pic:cNvPicPr/>
                   </pic:nvPicPr>
                   <pic:blipFill>
-                    <a:blip r:embed="rId8"/>
+                    <a:blip r:embed="rId9"/>
                     <a:stretch>
                       <a:fillRect/>
                     </a:stretch>
@@ -2149,6 +2159,7 @@
           <w:color w:val="8EAADB" w:themeColor="accent1" w:themeTint="99"/>
           <w:lang w:bidi="ar-EG"/>
         </w:rPr>
+        <w:lastRenderedPageBreak/>
         <w:t>Note :</w:t>
       </w:r>
       <w:proofErr w:type="gramEnd"/>
@@ -2461,569 +2472,547 @@
           <w:szCs w:val="32"/>
           <w:lang w:bidi="ar-EG"/>
         </w:rPr>
+        <w:t>Namespaces</w:t>
+      </w:r>
+    </w:p>
+    <w:p>
+      <w:pPr>
+        <w:rPr>
+          <w:lang w:bidi="ar-EG"/>
+        </w:rPr>
+      </w:pPr>
+      <w:r>
+        <w:rPr>
+          <w:lang w:bidi="ar-EG"/>
+        </w:rPr>
+        <w:t xml:space="preserve">Kubernetes </w:t>
+      </w:r>
+      <w:proofErr w:type="gramStart"/>
+      <w:r>
+        <w:rPr>
+          <w:lang w:bidi="ar-EG"/>
+        </w:rPr>
+        <w:t>object</w:t>
+      </w:r>
+      <w:proofErr w:type="gramEnd"/>
+      <w:r>
+        <w:rPr>
+          <w:lang w:bidi="ar-EG"/>
+        </w:rPr>
+        <w:t xml:space="preserve"> divide the big cluster to mini clusters and I can control each cluster resources </w:t>
+      </w:r>
+    </w:p>
+    <w:p>
+      <w:pPr>
+        <w:rPr>
+          <w:lang w:bidi="ar-EG"/>
+        </w:rPr>
+      </w:pPr>
+      <w:r>
+        <w:rPr>
+          <w:lang w:bidi="ar-EG"/>
+        </w:rPr>
+        <w:t>Create namespace:</w:t>
+      </w:r>
+    </w:p>
+    <w:p>
+      <w:pPr>
+        <w:rPr>
+          <w:b/>
+          <w:bCs/>
+          <w:lang w:bidi="ar-EG"/>
+        </w:rPr>
+      </w:pPr>
+      <w:proofErr w:type="spellStart"/>
+      <w:r>
+        <w:rPr>
+          <w:b/>
+          <w:bCs/>
+          <w:lang w:bidi="ar-EG"/>
+        </w:rPr>
+        <w:t>Kubectl</w:t>
+      </w:r>
+      <w:proofErr w:type="spellEnd"/>
+      <w:r>
+        <w:rPr>
+          <w:b/>
+          <w:bCs/>
+          <w:lang w:bidi="ar-EG"/>
+        </w:rPr>
+        <w:t xml:space="preserve"> create namespace </w:t>
+      </w:r>
+      <w:proofErr w:type="gramStart"/>
+      <w:r>
+        <w:rPr>
+          <w:b/>
+          <w:bCs/>
+          <w:lang w:bidi="ar-EG"/>
+        </w:rPr>
+        <w:t>dev</w:t>
+      </w:r>
+      <w:proofErr w:type="gramEnd"/>
+    </w:p>
+    <w:p>
+      <w:pPr>
+        <w:rPr>
+          <w:lang w:bidi="ar-EG"/>
+        </w:rPr>
+      </w:pPr>
+      <w:r>
+        <w:rPr>
+          <w:lang w:bidi="ar-EG"/>
+        </w:rPr>
+        <w:t xml:space="preserve">List all </w:t>
+      </w:r>
+      <w:proofErr w:type="gramStart"/>
+      <w:r>
+        <w:rPr>
+          <w:lang w:bidi="ar-EG"/>
+        </w:rPr>
+        <w:t>namespaces</w:t>
+      </w:r>
+      <w:proofErr w:type="gramEnd"/>
+      <w:r>
+        <w:rPr>
+          <w:lang w:bidi="ar-EG"/>
+        </w:rPr>
+        <w:t xml:space="preserve"> </w:t>
+      </w:r>
+    </w:p>
+    <w:p>
+      <w:pPr>
+        <w:rPr>
+          <w:b/>
+          <w:bCs/>
+          <w:lang w:bidi="ar-EG"/>
+        </w:rPr>
+      </w:pPr>
+      <w:proofErr w:type="spellStart"/>
+      <w:r>
+        <w:rPr>
+          <w:b/>
+          <w:bCs/>
+          <w:lang w:bidi="ar-EG"/>
+        </w:rPr>
+        <w:t>Kubectl</w:t>
+      </w:r>
+      <w:proofErr w:type="spellEnd"/>
+      <w:r>
+        <w:rPr>
+          <w:b/>
+          <w:bCs/>
+          <w:lang w:bidi="ar-EG"/>
+        </w:rPr>
+        <w:t xml:space="preserve"> get </w:t>
+      </w:r>
+      <w:proofErr w:type="gramStart"/>
+      <w:r>
+        <w:rPr>
+          <w:b/>
+          <w:bCs/>
+          <w:lang w:bidi="ar-EG"/>
+        </w:rPr>
+        <w:t>namespaces</w:t>
+      </w:r>
+      <w:proofErr w:type="gramEnd"/>
+    </w:p>
+    <w:p>
+      <w:pPr>
+        <w:rPr>
+          <w:bCs/>
+          <w:lang w:bidi="ar-EG"/>
+        </w:rPr>
+      </w:pPr>
+      <w:r>
+        <w:rPr>
+          <w:bCs/>
+          <w:lang w:bidi="ar-EG"/>
+        </w:rPr>
+        <w:t xml:space="preserve">Know what inside </w:t>
+      </w:r>
+      <w:proofErr w:type="gramStart"/>
+      <w:r>
+        <w:rPr>
+          <w:bCs/>
+          <w:lang w:bidi="ar-EG"/>
+        </w:rPr>
+        <w:t>namespace</w:t>
+      </w:r>
+      <w:proofErr w:type="gramEnd"/>
+    </w:p>
+    <w:p>
+      <w:pPr>
+        <w:rPr>
+          <w:b/>
+          <w:bCs/>
+          <w:lang w:bidi="ar-EG"/>
+        </w:rPr>
+      </w:pPr>
+      <w:proofErr w:type="spellStart"/>
+      <w:r>
+        <w:rPr>
+          <w:b/>
+          <w:bCs/>
+          <w:lang w:bidi="ar-EG"/>
+        </w:rPr>
+        <w:t>Kubectyl</w:t>
+      </w:r>
+      <w:proofErr w:type="spellEnd"/>
+      <w:r>
+        <w:rPr>
+          <w:b/>
+          <w:bCs/>
+          <w:lang w:bidi="ar-EG"/>
+        </w:rPr>
+        <w:t xml:space="preserve"> Get pod –namespace </w:t>
+      </w:r>
+      <w:proofErr w:type="gramStart"/>
+      <w:r>
+        <w:rPr>
+          <w:b/>
+          <w:bCs/>
+          <w:lang w:bidi="ar-EG"/>
+        </w:rPr>
+        <w:t>dev</w:t>
+      </w:r>
+      <w:proofErr w:type="gramEnd"/>
+    </w:p>
+    <w:p>
+      <w:pPr>
+        <w:rPr>
+          <w:lang w:bidi="ar-EG"/>
+        </w:rPr>
+      </w:pPr>
+      <w:r>
+        <w:rPr>
+          <w:lang w:bidi="ar-EG"/>
+        </w:rPr>
+        <w:t xml:space="preserve">Know which namespace am I in </w:t>
+      </w:r>
+    </w:p>
+    <w:p>
+      <w:pPr>
+        <w:rPr>
+          <w:b/>
+          <w:lang w:bidi="ar-EG"/>
+        </w:rPr>
+      </w:pPr>
+      <w:proofErr w:type="spellStart"/>
+      <w:r>
+        <w:rPr>
+          <w:b/>
+          <w:lang w:bidi="ar-EG"/>
+        </w:rPr>
+        <w:t>Kubectl</w:t>
+      </w:r>
+      <w:proofErr w:type="spellEnd"/>
+      <w:r>
+        <w:rPr>
+          <w:b/>
+          <w:lang w:bidi="ar-EG"/>
+        </w:rPr>
+        <w:t xml:space="preserve"> config get-</w:t>
+      </w:r>
+      <w:proofErr w:type="gramStart"/>
+      <w:r>
+        <w:rPr>
+          <w:b/>
+          <w:lang w:bidi="ar-EG"/>
+        </w:rPr>
+        <w:t>context</w:t>
+      </w:r>
+      <w:proofErr w:type="gramEnd"/>
+    </w:p>
+    <w:p>
+      <w:pPr>
+        <w:rPr>
+          <w:lang w:bidi="ar-EG"/>
+        </w:rPr>
+      </w:pPr>
+      <w:r>
+        <w:rPr>
+          <w:lang w:bidi="ar-EG"/>
+        </w:rPr>
+        <w:t xml:space="preserve">How to switch to another namespace </w:t>
+      </w:r>
+    </w:p>
+    <w:p>
+      <w:pPr>
+        <w:rPr>
+          <w:b/>
+          <w:lang w:bidi="ar-EG"/>
+        </w:rPr>
+      </w:pPr>
+      <w:proofErr w:type="spellStart"/>
+      <w:r>
+        <w:rPr>
+          <w:b/>
+          <w:lang w:bidi="ar-EG"/>
+        </w:rPr>
+        <w:t>Kubectl</w:t>
+      </w:r>
+      <w:proofErr w:type="spellEnd"/>
+      <w:r>
+        <w:rPr>
+          <w:b/>
+          <w:lang w:bidi="ar-EG"/>
+        </w:rPr>
+        <w:t xml:space="preserve"> </w:t>
+      </w:r>
+      <w:proofErr w:type="gramStart"/>
+      <w:r>
+        <w:rPr>
+          <w:b/>
+          <w:lang w:bidi="ar-EG"/>
+        </w:rPr>
+        <w:t xml:space="preserve">config </w:t>
+      </w:r>
+      <w:r>
+        <w:rPr>
+          <w:b/>
+          <w:lang w:bidi="ar-EG"/>
+        </w:rPr>
+        <w:t xml:space="preserve"> set</w:t>
+      </w:r>
+      <w:proofErr w:type="gramEnd"/>
+      <w:r>
+        <w:rPr>
+          <w:b/>
+          <w:lang w:bidi="ar-EG"/>
+        </w:rPr>
+        <w:t>-</w:t>
+      </w:r>
+      <w:r>
+        <w:rPr>
+          <w:b/>
+          <w:lang w:bidi="ar-EG"/>
+        </w:rPr>
+        <w:t>context</w:t>
+      </w:r>
+      <w:r>
+        <w:rPr>
+          <w:b/>
+          <w:lang w:bidi="ar-EG"/>
+        </w:rPr>
+        <w:t xml:space="preserve"> (</w:t>
+      </w:r>
+      <w:proofErr w:type="spellStart"/>
+      <w:r>
+        <w:rPr>
+          <w:b/>
+          <w:lang w:bidi="ar-EG"/>
+        </w:rPr>
+        <w:t>claster</w:t>
+      </w:r>
+      <w:proofErr w:type="spellEnd"/>
+      <w:r>
+        <w:rPr>
+          <w:b/>
+          <w:lang w:bidi="ar-EG"/>
+        </w:rPr>
+        <w:t xml:space="preserve"> name) --namespace dev</w:t>
+      </w:r>
+    </w:p>
+    <w:p>
+      <w:pPr>
+        <w:rPr>
+          <w:lang w:bidi="ar-EG"/>
+        </w:rPr>
+      </w:pPr>
+      <w:r>
+        <w:rPr>
+          <w:lang w:bidi="ar-EG"/>
+        </w:rPr>
+        <w:t xml:space="preserve">Delete </w:t>
+      </w:r>
+      <w:proofErr w:type="gramStart"/>
+      <w:r>
+        <w:rPr>
+          <w:lang w:bidi="ar-EG"/>
+        </w:rPr>
+        <w:t>namespace</w:t>
+      </w:r>
+      <w:proofErr w:type="gramEnd"/>
+    </w:p>
+    <w:p>
+      <w:pPr>
+        <w:rPr>
+          <w:b/>
+          <w:lang w:bidi="ar-EG"/>
+        </w:rPr>
+      </w:pPr>
+      <w:proofErr w:type="spellStart"/>
+      <w:r>
+        <w:rPr>
+          <w:b/>
+          <w:lang w:bidi="ar-EG"/>
+        </w:rPr>
+        <w:t>Kubectl</w:t>
+      </w:r>
+      <w:proofErr w:type="spellEnd"/>
+      <w:r>
+        <w:rPr>
+          <w:b/>
+          <w:lang w:bidi="ar-EG"/>
+        </w:rPr>
+        <w:t xml:space="preserve"> delete ns </w:t>
+      </w:r>
+      <w:proofErr w:type="gramStart"/>
+      <w:r>
+        <w:rPr>
+          <w:b/>
+          <w:lang w:bidi="ar-EG"/>
+        </w:rPr>
+        <w:t>dev</w:t>
+      </w:r>
+      <w:proofErr w:type="gramEnd"/>
+    </w:p>
+    <w:p>
+      <w:pPr>
+        <w:rPr>
+          <w:lang w:bidi="ar-EG"/>
+        </w:rPr>
+      </w:pPr>
+      <w:r>
+        <w:rPr>
+          <w:lang w:bidi="ar-EG"/>
+        </w:rPr>
+        <w:t xml:space="preserve">List namespaces </w:t>
+      </w:r>
+    </w:p>
+    <w:p>
+      <w:pPr>
+        <w:rPr>
+          <w:b/>
+          <w:lang w:bidi="ar-EG"/>
+        </w:rPr>
+      </w:pPr>
+      <w:proofErr w:type="spellStart"/>
+      <w:r>
+        <w:rPr>
+          <w:b/>
+          <w:lang w:bidi="ar-EG"/>
+        </w:rPr>
+        <w:t>Kubectl</w:t>
+      </w:r>
+      <w:proofErr w:type="spellEnd"/>
+      <w:r>
+        <w:rPr>
+          <w:b/>
+          <w:lang w:bidi="ar-EG"/>
+        </w:rPr>
+        <w:t xml:space="preserve"> get </w:t>
+      </w:r>
+      <w:proofErr w:type="gramStart"/>
+      <w:r>
+        <w:rPr>
+          <w:b/>
+          <w:lang w:bidi="ar-EG"/>
+        </w:rPr>
+        <w:t>ns</w:t>
+      </w:r>
+      <w:proofErr w:type="gramEnd"/>
+      <w:r>
+        <w:rPr>
+          <w:b/>
+          <w:lang w:bidi="ar-EG"/>
+        </w:rPr>
+        <w:t xml:space="preserve"> </w:t>
+      </w:r>
+    </w:p>
+    <w:p>
+      <w:pPr>
+        <w:rPr>
+          <w:b/>
+          <w:lang w:bidi="ar-EG"/>
+        </w:rPr>
+      </w:pPr>
+    </w:p>
+    <w:p>
+      <w:pPr>
+        <w:rPr>
+          <w:b/>
+          <w:lang w:bidi="ar-EG"/>
+        </w:rPr>
+      </w:pPr>
+    </w:p>
+    <w:p>
+      <w:pPr>
+        <w:rPr>
+          <w:b/>
+          <w:lang w:bidi="ar-EG"/>
+        </w:rPr>
+      </w:pPr>
+    </w:p>
+    <w:p>
+      <w:pPr>
+        <w:rPr>
+          <w:b/>
+          <w:lang w:bidi="ar-EG"/>
+        </w:rPr>
+      </w:pPr>
+    </w:p>
+    <w:p>
+      <w:pPr>
+        <w:rPr>
+          <w:b/>
+          <w:lang w:bidi="ar-EG"/>
+        </w:rPr>
+      </w:pPr>
+    </w:p>
+    <w:p>
+      <w:pPr>
+        <w:rPr>
+          <w:b/>
+          <w:lang w:bidi="ar-EG"/>
+        </w:rPr>
+      </w:pPr>
+    </w:p>
+    <w:p>
+      <w:pPr>
+        <w:rPr>
+          <w:b/>
+          <w:lang w:bidi="ar-EG"/>
+        </w:rPr>
+      </w:pPr>
+      <w:proofErr w:type="gramStart"/>
+      <w:r>
+        <w:rPr>
+          <w:b/>
+          <w:lang w:bidi="ar-EG"/>
+        </w:rPr>
         <w:lastRenderedPageBreak/>
-        <w:t>Namespaces</w:t>
-      </w:r>
-    </w:p>
-    <w:p>
-      <w:pPr>
-        <w:rPr>
-          <w:lang w:bidi="ar-EG"/>
-        </w:rPr>
-      </w:pPr>
-      <w:r>
-        <w:rPr>
-          <w:lang w:bidi="ar-EG"/>
-        </w:rPr>
-        <w:t xml:space="preserve">Kubernetes </w:t>
-      </w:r>
-      <w:proofErr w:type="gramStart"/>
-      <w:r>
-        <w:rPr>
-          <w:lang w:bidi="ar-EG"/>
-        </w:rPr>
-        <w:t>object</w:t>
+        <w:t>Scaling :</w:t>
       </w:r>
       <w:proofErr w:type="gramEnd"/>
-      <w:r>
-        <w:rPr>
-          <w:lang w:bidi="ar-EG"/>
-        </w:rPr>
-        <w:t xml:space="preserve"> divide the big cluster to mini clusters and I can control each cluster resources </w:t>
-      </w:r>
-    </w:p>
-    <w:p>
-      <w:pPr>
-        <w:rPr>
-          <w:lang w:bidi="ar-EG"/>
-        </w:rPr>
-      </w:pPr>
-      <w:r>
-        <w:rPr>
-          <w:lang w:bidi="ar-EG"/>
-        </w:rPr>
-        <w:t>Create namespace:</w:t>
-      </w:r>
-    </w:p>
-    <w:p>
-      <w:pPr>
-        <w:rPr>
-          <w:b/>
-          <w:bCs/>
-          <w:lang w:bidi="ar-EG"/>
-        </w:rPr>
-      </w:pPr>
-      <w:proofErr w:type="spellStart"/>
-      <w:r>
-        <w:rPr>
-          <w:b/>
-          <w:bCs/>
-          <w:lang w:bidi="ar-EG"/>
-        </w:rPr>
-        <w:t>Kubectl</w:t>
-      </w:r>
-      <w:proofErr w:type="spellEnd"/>
-      <w:r>
-        <w:rPr>
-          <w:b/>
-          <w:bCs/>
-          <w:lang w:bidi="ar-EG"/>
-        </w:rPr>
-        <w:t xml:space="preserve"> create namespace </w:t>
-      </w:r>
-      <w:proofErr w:type="gramStart"/>
-      <w:r>
-        <w:rPr>
-          <w:b/>
-          <w:bCs/>
-          <w:lang w:bidi="ar-EG"/>
-        </w:rPr>
-        <w:t>dev</w:t>
-      </w:r>
-      <w:proofErr w:type="gramEnd"/>
-    </w:p>
-    <w:p>
-      <w:pPr>
-        <w:rPr>
-          <w:lang w:bidi="ar-EG"/>
-        </w:rPr>
-      </w:pPr>
-      <w:r>
-        <w:rPr>
-          <w:lang w:bidi="ar-EG"/>
-        </w:rPr>
-        <w:t xml:space="preserve">List all </w:t>
-      </w:r>
-      <w:proofErr w:type="gramStart"/>
-      <w:r>
-        <w:rPr>
-          <w:lang w:bidi="ar-EG"/>
-        </w:rPr>
-        <w:t>namespaces</w:t>
-      </w:r>
-      <w:proofErr w:type="gramEnd"/>
-      <w:r>
-        <w:rPr>
-          <w:lang w:bidi="ar-EG"/>
-        </w:rPr>
-        <w:t xml:space="preserve"> </w:t>
-      </w:r>
-    </w:p>
-    <w:p>
-      <w:pPr>
-        <w:rPr>
-          <w:b/>
-          <w:bCs/>
-          <w:lang w:bidi="ar-EG"/>
-        </w:rPr>
-      </w:pPr>
-      <w:proofErr w:type="spellStart"/>
-      <w:r>
-        <w:rPr>
-          <w:b/>
-          <w:bCs/>
-          <w:lang w:bidi="ar-EG"/>
-        </w:rPr>
-        <w:t>Kubectl</w:t>
-      </w:r>
-      <w:proofErr w:type="spellEnd"/>
-      <w:r>
-        <w:rPr>
-          <w:b/>
-          <w:bCs/>
-          <w:lang w:bidi="ar-EG"/>
-        </w:rPr>
-        <w:t xml:space="preserve"> get </w:t>
-      </w:r>
-      <w:proofErr w:type="gramStart"/>
-      <w:r>
-        <w:rPr>
-          <w:b/>
-          <w:bCs/>
-          <w:lang w:bidi="ar-EG"/>
-        </w:rPr>
-        <w:t>namespaces</w:t>
-      </w:r>
-      <w:proofErr w:type="gramEnd"/>
-    </w:p>
-    <w:p>
-      <w:pPr>
-        <w:rPr>
-          <w:bCs/>
-          <w:lang w:bidi="ar-EG"/>
-        </w:rPr>
-      </w:pPr>
-      <w:r>
-        <w:rPr>
-          <w:bCs/>
-          <w:lang w:bidi="ar-EG"/>
-        </w:rPr>
-        <w:t xml:space="preserve">Know what inside </w:t>
-      </w:r>
-      <w:proofErr w:type="gramStart"/>
-      <w:r>
-        <w:rPr>
-          <w:bCs/>
-          <w:lang w:bidi="ar-EG"/>
-        </w:rPr>
-        <w:t>namespace</w:t>
-      </w:r>
-      <w:proofErr w:type="gramEnd"/>
-    </w:p>
-    <w:p>
-      <w:pPr>
-        <w:rPr>
-          <w:b/>
-          <w:bCs/>
-          <w:lang w:bidi="ar-EG"/>
-        </w:rPr>
-      </w:pPr>
-      <w:proofErr w:type="spellStart"/>
-      <w:r>
-        <w:rPr>
-          <w:b/>
-          <w:bCs/>
-          <w:lang w:bidi="ar-EG"/>
-        </w:rPr>
-        <w:t>Kubectyl</w:t>
-      </w:r>
-      <w:proofErr w:type="spellEnd"/>
-      <w:r>
-        <w:rPr>
-          <w:b/>
-          <w:bCs/>
-          <w:lang w:bidi="ar-EG"/>
-        </w:rPr>
-        <w:t xml:space="preserve"> Get pod –namespace </w:t>
-      </w:r>
-      <w:proofErr w:type="gramStart"/>
-      <w:r>
-        <w:rPr>
-          <w:b/>
-          <w:bCs/>
-          <w:lang w:bidi="ar-EG"/>
-        </w:rPr>
-        <w:t>dev</w:t>
-      </w:r>
-      <w:proofErr w:type="gramEnd"/>
-    </w:p>
-    <w:p>
-      <w:pPr>
-        <w:rPr>
-          <w:lang w:bidi="ar-EG"/>
-        </w:rPr>
-      </w:pPr>
-      <w:r>
-        <w:rPr>
-          <w:lang w:bidi="ar-EG"/>
-        </w:rPr>
-        <w:t xml:space="preserve">Know which namespace am I in </w:t>
-      </w:r>
-    </w:p>
-    <w:p>
-      <w:pPr>
-        <w:rPr>
-          <w:b/>
-          <w:lang w:bidi="ar-EG"/>
-        </w:rPr>
-      </w:pPr>
-      <w:proofErr w:type="spellStart"/>
-      <w:r>
-        <w:rPr>
-          <w:b/>
-          <w:lang w:bidi="ar-EG"/>
-        </w:rPr>
-        <w:t>Kubectl</w:t>
-      </w:r>
-      <w:proofErr w:type="spellEnd"/>
-      <w:r>
-        <w:rPr>
-          <w:b/>
-          <w:lang w:bidi="ar-EG"/>
-        </w:rPr>
-        <w:t xml:space="preserve"> config get-</w:t>
-      </w:r>
-      <w:proofErr w:type="gramStart"/>
-      <w:r>
-        <w:rPr>
-          <w:b/>
-          <w:lang w:bidi="ar-EG"/>
-        </w:rPr>
-        <w:t>context</w:t>
-      </w:r>
-      <w:proofErr w:type="gramEnd"/>
-    </w:p>
-    <w:p>
-      <w:pPr>
-        <w:rPr>
-          <w:lang w:bidi="ar-EG"/>
-        </w:rPr>
-      </w:pPr>
-      <w:r>
-        <w:rPr>
-          <w:lang w:bidi="ar-EG"/>
-        </w:rPr>
-        <w:t xml:space="preserve">How to switch to another namespace </w:t>
-      </w:r>
-    </w:p>
-    <w:p>
-      <w:pPr>
-        <w:rPr>
-          <w:b/>
-          <w:lang w:bidi="ar-EG"/>
-        </w:rPr>
-      </w:pPr>
-      <w:proofErr w:type="spellStart"/>
-      <w:r>
-        <w:rPr>
-          <w:b/>
-          <w:lang w:bidi="ar-EG"/>
-        </w:rPr>
-        <w:t>Kubectl</w:t>
-      </w:r>
-      <w:proofErr w:type="spellEnd"/>
-      <w:r>
-        <w:rPr>
-          <w:b/>
-          <w:lang w:bidi="ar-EG"/>
-        </w:rPr>
-        <w:t xml:space="preserve"> </w:t>
-      </w:r>
-      <w:proofErr w:type="gramStart"/>
-      <w:r>
-        <w:rPr>
-          <w:b/>
-          <w:lang w:bidi="ar-EG"/>
-        </w:rPr>
-        <w:t xml:space="preserve">config </w:t>
-      </w:r>
-      <w:r>
-        <w:rPr>
-          <w:b/>
-          <w:lang w:bidi="ar-EG"/>
-        </w:rPr>
-        <w:t xml:space="preserve"> set</w:t>
-      </w:r>
-      <w:proofErr w:type="gramEnd"/>
-      <w:r>
-        <w:rPr>
-          <w:b/>
-          <w:lang w:bidi="ar-EG"/>
-        </w:rPr>
-        <w:t>-</w:t>
-      </w:r>
-      <w:r>
-        <w:rPr>
-          <w:b/>
-          <w:lang w:bidi="ar-EG"/>
-        </w:rPr>
-        <w:t>context</w:t>
-      </w:r>
-      <w:r>
-        <w:rPr>
-          <w:b/>
-          <w:lang w:bidi="ar-EG"/>
-        </w:rPr>
-        <w:t xml:space="preserve"> (</w:t>
-      </w:r>
-      <w:proofErr w:type="spellStart"/>
-      <w:r>
-        <w:rPr>
-          <w:b/>
-          <w:lang w:bidi="ar-EG"/>
-        </w:rPr>
-        <w:t>claster</w:t>
-      </w:r>
-      <w:proofErr w:type="spellEnd"/>
-      <w:r>
-        <w:rPr>
-          <w:b/>
-          <w:lang w:bidi="ar-EG"/>
-        </w:rPr>
-        <w:t xml:space="preserve"> name) --namespace dev</w:t>
-      </w:r>
-    </w:p>
-    <w:p>
-      <w:pPr>
-        <w:rPr>
-          <w:lang w:bidi="ar-EG"/>
-        </w:rPr>
-      </w:pPr>
-      <w:r>
-        <w:rPr>
-          <w:lang w:bidi="ar-EG"/>
-        </w:rPr>
-        <w:t xml:space="preserve">Delete </w:t>
-      </w:r>
-      <w:proofErr w:type="gramStart"/>
-      <w:r>
-        <w:rPr>
-          <w:lang w:bidi="ar-EG"/>
-        </w:rPr>
-        <w:t>namespace</w:t>
-      </w:r>
-      <w:proofErr w:type="gramEnd"/>
-    </w:p>
-    <w:p>
-      <w:pPr>
-        <w:rPr>
-          <w:b/>
-          <w:lang w:bidi="ar-EG"/>
-        </w:rPr>
-      </w:pPr>
-      <w:proofErr w:type="spellStart"/>
-      <w:r>
-        <w:rPr>
-          <w:b/>
-          <w:lang w:bidi="ar-EG"/>
-        </w:rPr>
-        <w:t>Kubectl</w:t>
-      </w:r>
-      <w:proofErr w:type="spellEnd"/>
-      <w:r>
-        <w:rPr>
-          <w:b/>
-          <w:lang w:bidi="ar-EG"/>
-        </w:rPr>
-        <w:t xml:space="preserve"> delete ns </w:t>
-      </w:r>
-      <w:proofErr w:type="gramStart"/>
-      <w:r>
-        <w:rPr>
-          <w:b/>
-          <w:lang w:bidi="ar-EG"/>
-        </w:rPr>
-        <w:t>dev</w:t>
-      </w:r>
-      <w:proofErr w:type="gramEnd"/>
-    </w:p>
-    <w:p>
-      <w:pPr>
-        <w:rPr>
-          <w:lang w:bidi="ar-EG"/>
-        </w:rPr>
-      </w:pPr>
-      <w:r>
-        <w:rPr>
-          <w:lang w:bidi="ar-EG"/>
-        </w:rPr>
-        <w:t xml:space="preserve">List namespaces </w:t>
-      </w:r>
-    </w:p>
-    <w:p>
-      <w:pPr>
-        <w:rPr>
-          <w:b/>
-          <w:lang w:bidi="ar-EG"/>
-        </w:rPr>
-      </w:pPr>
-      <w:proofErr w:type="spellStart"/>
-      <w:r>
-        <w:rPr>
-          <w:b/>
-          <w:lang w:bidi="ar-EG"/>
-        </w:rPr>
-        <w:t>Kubectl</w:t>
-      </w:r>
-      <w:proofErr w:type="spellEnd"/>
-      <w:r>
-        <w:rPr>
-          <w:b/>
-          <w:lang w:bidi="ar-EG"/>
-        </w:rPr>
-        <w:t xml:space="preserve"> get </w:t>
-      </w:r>
-      <w:proofErr w:type="gramStart"/>
-      <w:r>
-        <w:rPr>
-          <w:b/>
-          <w:lang w:bidi="ar-EG"/>
-        </w:rPr>
-        <w:t>ns</w:t>
-      </w:r>
-      <w:proofErr w:type="gramEnd"/>
-      <w:r>
-        <w:rPr>
-          <w:b/>
-          <w:lang w:bidi="ar-EG"/>
-        </w:rPr>
-        <w:t xml:space="preserve"> </w:t>
-      </w:r>
-    </w:p>
-    <w:p>
-      <w:pPr>
-        <w:rPr>
-          <w:b/>
-          <w:lang w:bidi="ar-EG"/>
-        </w:rPr>
-      </w:pPr>
-      <w:proofErr w:type="gramStart"/>
-      <w:r>
-        <w:rPr>
-          <w:b/>
-          <w:lang w:bidi="ar-EG"/>
-        </w:rPr>
-        <w:t>Scaling :</w:t>
-      </w:r>
-      <w:proofErr w:type="gramEnd"/>
-    </w:p>
-    <w:p>
-      <w:pPr>
-        <w:rPr>
-          <w:b/>
-          <w:lang w:bidi="ar-EG"/>
-        </w:rPr>
-      </w:pPr>
-    </w:p>
-    <w:p>
-      <w:pPr>
-        <w:rPr>
-          <w:b/>
-          <w:lang w:bidi="ar-EG"/>
-        </w:rPr>
-      </w:pPr>
-      <w:r>
-        <w:rPr>
-          <w:b/>
+    </w:p>
+    <w:p>
+      <w:pPr>
+        <w:rPr>
+          <w:b/>
+          <w:lang w:bidi="ar-EG"/>
+        </w:rPr>
+      </w:pPr>
+    </w:p>
+    <w:p>
+      <w:pPr>
+        <w:rPr>
+          <w:b/>
+          <w:lang w:bidi="ar-EG"/>
+        </w:rPr>
+      </w:pPr>
+      <w:r>
+        <w:rPr>
           <w:noProof/>
-          <w:lang w:bidi="ar-EG"/>
-        </w:rPr>
-        <mc:AlternateContent>
-          <mc:Choice Requires="aink">
-            <w:drawing>
-              <wp:anchor distT="0" distB="0" distL="114300" distR="114300" simplePos="0" relativeHeight="251673600" behindDoc="0" locked="0" layoutInCell="1" allowOverlap="1" wp14:anchorId="4463F88D" wp14:editId="18DD7919">
-                <wp:simplePos x="0" y="0"/>
-                <wp:positionH relativeFrom="column">
-                  <wp:posOffset>159385</wp:posOffset>
-                </wp:positionH>
-                <wp:positionV relativeFrom="paragraph">
-                  <wp:posOffset>-271780</wp:posOffset>
-                </wp:positionV>
-                <wp:extent cx="4600575" cy="692785"/>
-                <wp:effectExtent l="57150" t="38100" r="47625" b="50165"/>
-                <wp:wrapNone/>
-                <wp:docPr id="1088677279" name="Ink 21"/>
-                <wp:cNvGraphicFramePr/>
-                <a:graphic xmlns:a="http://schemas.openxmlformats.org/drawingml/2006/main">
-                  <a:graphicData uri="http://schemas.microsoft.com/office/word/2010/wordprocessingInk">
-                    <w14:contentPart bwMode="auto" r:id="rId9">
-                      <w14:nvContentPartPr>
-                        <w14:cNvContentPartPr/>
-                      </w14:nvContentPartPr>
-                      <w14:xfrm>
-                        <a:off x="0" y="0"/>
-                        <a:ext cx="4600575" cy="692785"/>
-                      </w14:xfrm>
-                    </w14:contentPart>
-                  </a:graphicData>
-                </a:graphic>
-              </wp:anchor>
-            </w:drawing>
-          </mc:Choice>
-          <mc:Fallback>
-            <w:drawing>
-              <wp:anchor distT="0" distB="0" distL="114300" distR="114300" simplePos="0" relativeHeight="251673600" behindDoc="0" locked="0" layoutInCell="1" allowOverlap="1" wp14:anchorId="4463F88D" wp14:editId="18DD7919">
-                <wp:simplePos x="0" y="0"/>
-                <wp:positionH relativeFrom="column">
-                  <wp:posOffset>159385</wp:posOffset>
-                </wp:positionH>
-                <wp:positionV relativeFrom="paragraph">
-                  <wp:posOffset>-271780</wp:posOffset>
-                </wp:positionV>
-                <wp:extent cx="4600575" cy="692785"/>
-                <wp:effectExtent l="57150" t="38100" r="47625" b="50165"/>
-                <wp:wrapNone/>
-                <wp:docPr id="1088677279" name="Ink 21"/>
-                <wp:cNvGraphicFramePr/>
-                <a:graphic xmlns:a="http://schemas.openxmlformats.org/drawingml/2006/main">
-                  <a:graphicData uri="http://schemas.openxmlformats.org/drawingml/2006/picture">
-                    <pic:pic xmlns:pic="http://schemas.openxmlformats.org/drawingml/2006/picture">
-                      <pic:nvPicPr>
-                        <pic:cNvPr id="1088677279" name="Ink 21"/>
-                        <pic:cNvPicPr/>
-                      </pic:nvPicPr>
-                      <pic:blipFill>
-                        <a:blip r:embed="rId10"/>
-                        <a:stretch>
-                          <a:fillRect/>
-                        </a:stretch>
-                      </pic:blipFill>
-                      <pic:spPr>
-                        <a:xfrm>
-                          <a:off x="0" y="0"/>
-                          <a:ext cx="4636213" cy="908358"/>
-                        </a:xfrm>
-                        <a:prstGeom prst="rect">
-                          <a:avLst/>
-                        </a:prstGeom>
-                      </pic:spPr>
-                    </pic:pic>
-                  </a:graphicData>
-                </a:graphic>
-              </wp:anchor>
-            </w:drawing>
-          </mc:Fallback>
-        </mc:AlternateContent>
+        </w:rPr>
+        <w:pict w14:anchorId="72CFEE11">
+          <v:rect id="Ink 21" o:spid="_x0000_s2056" style="position:absolute;margin-left:11.15pt;margin-top:-29.9pt;width:365.05pt;height:71.5pt;z-index:251673600;visibility:visible;mso-wrap-style:square;mso-wrap-distance-left:9pt;mso-wrap-distance-top:0;mso-wrap-distance-right:9pt;mso-wrap-distance-bottom:0;mso-position-horizontal:absolute;mso-position-horizontal-relative:text;mso-position-vertical:absolute;mso-position-vertical-relative:text" filled="f" strokecolor="#849398" strokeweight="1mm">
+            <v:stroke endcap="round"/>
+            <v:path shadowok="f" o:extrusionok="f" fillok="f" insetpenok="f"/>
+            <o:lock v:ext="edit" rotation="t" aspectratio="t" verticies="t" text="t" shapetype="t"/>
+            <o:ink i="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" annotation="t"/>
+          </v:rect>
+        </w:pict>
       </w:r>
     </w:p>
     <w:p>
@@ -3045,84 +3034,28 @@
       <w:r>
         <w:rPr>
           <w:noProof/>
-          <w:lang w:bidi="ar-EG"/>
-        </w:rPr>
-        <mc:AlternateContent>
-          <mc:Choice Requires="aink">
-            <w:drawing>
-              <wp:anchor distT="0" distB="0" distL="114300" distR="114300" simplePos="0" relativeHeight="251667456" behindDoc="0" locked="0" layoutInCell="1" allowOverlap="1" wp14:anchorId="2DDD986B" wp14:editId="307C165B">
-                <wp:simplePos x="0" y="0"/>
-                <wp:positionH relativeFrom="column">
-                  <wp:posOffset>266700</wp:posOffset>
-                </wp:positionH>
-                <wp:positionV relativeFrom="paragraph">
-                  <wp:posOffset>177680</wp:posOffset>
-                </wp:positionV>
-                <wp:extent cx="227160" cy="217800"/>
-                <wp:effectExtent l="57150" t="38100" r="40005" b="30480"/>
-                <wp:wrapNone/>
-                <wp:docPr id="2127545829" name="Ink 10"/>
-                <wp:cNvGraphicFramePr/>
-                <a:graphic xmlns:a="http://schemas.openxmlformats.org/drawingml/2006/main">
-                  <a:graphicData uri="http://schemas.microsoft.com/office/word/2010/wordprocessingInk">
-                    <w14:contentPart bwMode="auto" r:id="rId11">
-                      <w14:nvContentPartPr>
-                        <w14:cNvContentPartPr/>
-                      </w14:nvContentPartPr>
-                      <w14:xfrm>
-                        <a:off x="0" y="0"/>
-                        <a:ext cx="227160" cy="217800"/>
-                      </w14:xfrm>
-                    </w14:contentPart>
-                  </a:graphicData>
-                </a:graphic>
-              </wp:anchor>
-            </w:drawing>
-          </mc:Choice>
-          <mc:Fallback>
-            <w:drawing>
-              <wp:anchor distT="0" distB="0" distL="114300" distR="114300" simplePos="0" relativeHeight="251667456" behindDoc="0" locked="0" layoutInCell="1" allowOverlap="1" wp14:anchorId="2DDD986B" wp14:editId="307C165B">
-                <wp:simplePos x="0" y="0"/>
-                <wp:positionH relativeFrom="column">
-                  <wp:posOffset>266700</wp:posOffset>
-                </wp:positionH>
-                <wp:positionV relativeFrom="paragraph">
-                  <wp:posOffset>177680</wp:posOffset>
-                </wp:positionV>
-                <wp:extent cx="227160" cy="217800"/>
-                <wp:effectExtent l="57150" t="38100" r="40005" b="30480"/>
-                <wp:wrapNone/>
-                <wp:docPr id="2127545829" name="Ink 10"/>
-                <wp:cNvGraphicFramePr/>
-                <a:graphic xmlns:a="http://schemas.openxmlformats.org/drawingml/2006/main">
-                  <a:graphicData uri="http://schemas.openxmlformats.org/drawingml/2006/picture">
-                    <pic:pic xmlns:pic="http://schemas.openxmlformats.org/drawingml/2006/picture">
-                      <pic:nvPicPr>
-                        <pic:cNvPr id="2127545829" name="Ink 10"/>
-                        <pic:cNvPicPr/>
-                      </pic:nvPicPr>
-                      <pic:blipFill>
-                        <a:blip r:embed="rId12"/>
-                        <a:stretch>
-                          <a:fillRect/>
-                        </a:stretch>
-                      </pic:blipFill>
-                      <pic:spPr>
-                        <a:xfrm>
-                          <a:off x="0" y="0"/>
-                          <a:ext cx="262800" cy="433440"/>
-                        </a:xfrm>
-                        <a:prstGeom prst="rect">
-                          <a:avLst/>
-                        </a:prstGeom>
-                      </pic:spPr>
-                    </pic:pic>
-                  </a:graphicData>
-                </a:graphic>
-              </wp:anchor>
-            </w:drawing>
-          </mc:Fallback>
-        </mc:AlternateContent>
+        </w:rPr>
+        <w:pict w14:anchorId="64A6C6FD">
+          <v:rect id="Ink 8" o:spid="_x0000_s2050" style="position:absolute;margin-left:-7.45pt;margin-top:22.9pt;width:18.6pt;height:33.25pt;z-index:251666432;visibility:visible;mso-wrap-style:square;mso-wrap-distance-left:9pt;mso-wrap-distance-top:0;mso-wrap-distance-right:9pt;mso-wrap-distance-bottom:0;mso-position-horizontal-relative:text;mso-position-vertical-relative:text" filled="f" strokecolor="#849398" strokeweight="1mm">
+            <v:stroke endcap="round"/>
+            <v:path shadowok="f" o:extrusionok="f" fillok="f" insetpenok="f"/>
+            <o:lock v:ext="edit" rotation="t" aspectratio="t" verticies="t" text="t" shapetype="t"/>
+            <o:ink i="AHUdAj5AARBYz1SK5pfFT48G+LrS4ZsiAwtIFESEp+IERWRGZAUCC2QZGDIKgcf//w+Ax///DzMK&#10;gcf//w+Ax///DwoyGYP8ZR+Mp3uefG5zzjOeMYjWOnalAINqMa1XKmNdEIzz68b472AKABEgwLsQ&#10;QxAI2gE=&#10;" annotation="t"/>
+          </v:rect>
+        </w:pict>
+      </w:r>
+      <w:r>
+        <w:rPr>
+          <w:noProof/>
+        </w:rPr>
+        <w:pict w14:anchorId="0B0E3C3C">
+          <v:rect id="Ink 11" o:spid="_x0000_s2051" style="position:absolute;margin-left:342.5pt;margin-top:14.5pt;width:30.35pt;height:36.8pt;z-index:251668480;visibility:visible;mso-wrap-style:square;mso-wrap-distance-left:9pt;mso-wrap-distance-top:0;mso-wrap-distance-right:9pt;mso-wrap-distance-bottom:0;mso-position-horizontal-relative:text;mso-position-vertical-relative:text" filled="f" strokecolor="#849398" strokeweight="1mm">
+            <v:stroke endcap="round"/>
+            <v:path shadowok="f" o:extrusionok="f" fillok="f" insetpenok="f"/>
+            <o:lock v:ext="edit" rotation="t" aspectratio="t" verticies="t" text="t" shapetype="t"/>
+            <o:ink i="AIQBHQJmTAEQWM9UiuaXxU+PBvi60uGbIgMLSBREhKfiBEVkRmQFAgtkGRgyCoHH//8PgMf//w8z&#10;CoHH//8PgMf//w8KQSeE+Za+Zjvhrlqy4ce3LCNMGTRkwZKLJRnCM5yTpaiDAdOnTXjajhW89/D5&#10;zxRKcxyhjcKyCj9AIl+CUcCBADtA&#10;" annotation="t"/>
+          </v:rect>
+        </w:pict>
       </w:r>
       <w:r>
         <w:rPr>
@@ -3147,412 +3080,41 @@
       <w:r>
         <w:rPr>
           <w:noProof/>
-          <w:lang w:bidi="ar-EG"/>
-        </w:rPr>
-        <mc:AlternateContent>
-          <mc:Choice Requires="aink">
-            <w:drawing>
-              <wp:anchor distT="0" distB="0" distL="114300" distR="114300" simplePos="0" relativeHeight="251675648" behindDoc="0" locked="0" layoutInCell="1" allowOverlap="1" wp14:anchorId="29066E28" wp14:editId="22857EA9">
-                <wp:simplePos x="0" y="0"/>
-                <wp:positionH relativeFrom="column">
-                  <wp:posOffset>4876860</wp:posOffset>
-                </wp:positionH>
-                <wp:positionV relativeFrom="paragraph">
-                  <wp:posOffset>112970</wp:posOffset>
-                </wp:positionV>
-                <wp:extent cx="110880" cy="92520"/>
-                <wp:effectExtent l="38100" t="57150" r="41910" b="41275"/>
-                <wp:wrapNone/>
-                <wp:docPr id="52534751" name="Ink 23"/>
-                <wp:cNvGraphicFramePr/>
-                <a:graphic xmlns:a="http://schemas.openxmlformats.org/drawingml/2006/main">
-                  <a:graphicData uri="http://schemas.microsoft.com/office/word/2010/wordprocessingInk">
-                    <w14:contentPart bwMode="auto" r:id="rId13">
-                      <w14:nvContentPartPr>
-                        <w14:cNvContentPartPr/>
-                      </w14:nvContentPartPr>
-                      <w14:xfrm>
-                        <a:off x="0" y="0"/>
-                        <a:ext cx="110880" cy="92520"/>
-                      </w14:xfrm>
-                    </w14:contentPart>
-                  </a:graphicData>
-                </a:graphic>
-              </wp:anchor>
-            </w:drawing>
-          </mc:Choice>
-          <mc:Fallback>
-            <w:drawing>
-              <wp:anchor distT="0" distB="0" distL="114300" distR="114300" simplePos="0" relativeHeight="251675648" behindDoc="0" locked="0" layoutInCell="1" allowOverlap="1" wp14:anchorId="29066E28" wp14:editId="22857EA9">
-                <wp:simplePos x="0" y="0"/>
-                <wp:positionH relativeFrom="column">
-                  <wp:posOffset>4876860</wp:posOffset>
-                </wp:positionH>
-                <wp:positionV relativeFrom="paragraph">
-                  <wp:posOffset>112970</wp:posOffset>
-                </wp:positionV>
-                <wp:extent cx="110880" cy="92520"/>
-                <wp:effectExtent l="38100" t="57150" r="41910" b="41275"/>
-                <wp:wrapNone/>
-                <wp:docPr id="52534751" name="Ink 23"/>
-                <wp:cNvGraphicFramePr/>
-                <a:graphic xmlns:a="http://schemas.openxmlformats.org/drawingml/2006/main">
-                  <a:graphicData uri="http://schemas.openxmlformats.org/drawingml/2006/picture">
-                    <pic:pic xmlns:pic="http://schemas.openxmlformats.org/drawingml/2006/picture">
-                      <pic:nvPicPr>
-                        <pic:cNvPr id="52534751" name="Ink 23"/>
-                        <pic:cNvPicPr/>
-                      </pic:nvPicPr>
-                      <pic:blipFill>
-                        <a:blip r:embed="rId14"/>
-                        <a:stretch>
-                          <a:fillRect/>
-                        </a:stretch>
-                      </pic:blipFill>
-                      <pic:spPr>
-                        <a:xfrm>
-                          <a:off x="0" y="0"/>
-                          <a:ext cx="146520" cy="308160"/>
-                        </a:xfrm>
-                        <a:prstGeom prst="rect">
-                          <a:avLst/>
-                        </a:prstGeom>
-                      </pic:spPr>
-                    </pic:pic>
-                  </a:graphicData>
-                </a:graphic>
-              </wp:anchor>
-            </w:drawing>
-          </mc:Fallback>
-        </mc:AlternateContent>
+        </w:rPr>
+        <w:pict w14:anchorId="4A0CB628">
+          <v:rect id="Ink 14" o:spid="_x0000_s2052" style="position:absolute;margin-left:366.4pt;margin-top:-10.4pt;width:23.05pt;height:31.1pt;z-index:251669504;visibility:visible;mso-wrap-style:square;mso-wrap-distance-left:9pt;mso-wrap-distance-top:0;mso-wrap-distance-right:9pt;mso-wrap-distance-bottom:0;mso-position-horizontal:absolute;mso-position-horizontal-relative:text;mso-position-vertical:absolute;mso-position-vertical-relative:text" filled="f" strokecolor="#849398" strokeweight="1mm">
+            <v:stroke endcap="round"/>
+            <v:path shadowok="f" o:extrusionok="f" fillok="f" insetpenok="f"/>
+            <o:lock v:ext="edit" rotation="t" aspectratio="t" verticies="t" text="t" shapetype="t"/>
+            <o:ink i="AHAdAk44ARBYz1SK5pfFT48G+LrS4ZsiAwtIFESEp+IERWRGZAUCC2QZGDIKgcf//w+Ax///DzMK&#10;gcf//w+Ax///DwotF4RbNipK2CmC1qWreuHHhvjygIQC1sGTNizWnMvhy48ICgARIHDSblAQCNoB&#10;" annotation="t"/>
+          </v:rect>
+        </w:pict>
       </w:r>
       <w:r>
         <w:rPr>
           <w:noProof/>
-          <w:lang w:bidi="ar-EG"/>
-        </w:rPr>
-        <mc:AlternateContent>
-          <mc:Choice Requires="aink">
-            <w:drawing>
-              <wp:anchor distT="0" distB="0" distL="114300" distR="114300" simplePos="0" relativeHeight="251674624" behindDoc="0" locked="0" layoutInCell="1" allowOverlap="1" wp14:anchorId="5146B048" wp14:editId="6B556A37">
-                <wp:simplePos x="0" y="0"/>
-                <wp:positionH relativeFrom="column">
-                  <wp:posOffset>4191780</wp:posOffset>
-                </wp:positionH>
-                <wp:positionV relativeFrom="paragraph">
-                  <wp:posOffset>166250</wp:posOffset>
-                </wp:positionV>
-                <wp:extent cx="182160" cy="100440"/>
-                <wp:effectExtent l="38100" t="57150" r="46990" b="52070"/>
-                <wp:wrapNone/>
-                <wp:docPr id="990348586" name="Ink 22"/>
-                <wp:cNvGraphicFramePr/>
-                <a:graphic xmlns:a="http://schemas.openxmlformats.org/drawingml/2006/main">
-                  <a:graphicData uri="http://schemas.microsoft.com/office/word/2010/wordprocessingInk">
-                    <w14:contentPart bwMode="auto" r:id="rId15">
-                      <w14:nvContentPartPr>
-                        <w14:cNvContentPartPr/>
-                      </w14:nvContentPartPr>
-                      <w14:xfrm>
-                        <a:off x="0" y="0"/>
-                        <a:ext cx="182160" cy="100440"/>
-                      </w14:xfrm>
-                    </w14:contentPart>
-                  </a:graphicData>
-                </a:graphic>
-              </wp:anchor>
-            </w:drawing>
-          </mc:Choice>
-          <mc:Fallback>
-            <w:drawing>
-              <wp:anchor distT="0" distB="0" distL="114300" distR="114300" simplePos="0" relativeHeight="251674624" behindDoc="0" locked="0" layoutInCell="1" allowOverlap="1" wp14:anchorId="5146B048" wp14:editId="6B556A37">
-                <wp:simplePos x="0" y="0"/>
-                <wp:positionH relativeFrom="column">
-                  <wp:posOffset>4191780</wp:posOffset>
-                </wp:positionH>
-                <wp:positionV relativeFrom="paragraph">
-                  <wp:posOffset>166250</wp:posOffset>
-                </wp:positionV>
-                <wp:extent cx="182160" cy="100440"/>
-                <wp:effectExtent l="38100" t="57150" r="46990" b="52070"/>
-                <wp:wrapNone/>
-                <wp:docPr id="990348586" name="Ink 22"/>
-                <wp:cNvGraphicFramePr/>
-                <a:graphic xmlns:a="http://schemas.openxmlformats.org/drawingml/2006/main">
-                  <a:graphicData uri="http://schemas.openxmlformats.org/drawingml/2006/picture">
-                    <pic:pic xmlns:pic="http://schemas.openxmlformats.org/drawingml/2006/picture">
-                      <pic:nvPicPr>
-                        <pic:cNvPr id="990348586" name="Ink 22"/>
-                        <pic:cNvPicPr/>
-                      </pic:nvPicPr>
-                      <pic:blipFill>
-                        <a:blip r:embed="rId16"/>
-                        <a:stretch>
-                          <a:fillRect/>
-                        </a:stretch>
-                      </pic:blipFill>
-                      <pic:spPr>
-                        <a:xfrm>
-                          <a:off x="0" y="0"/>
-                          <a:ext cx="217800" cy="316080"/>
-                        </a:xfrm>
-                        <a:prstGeom prst="rect">
-                          <a:avLst/>
-                        </a:prstGeom>
-                      </pic:spPr>
-                    </pic:pic>
-                  </a:graphicData>
-                </a:graphic>
-              </wp:anchor>
-            </w:drawing>
-          </mc:Fallback>
-        </mc:AlternateContent>
+        </w:rPr>
+        <w:pict w14:anchorId="5728D39A">
+          <v:rect id="Ink 10" o:spid="_x0000_s2055" style="position:absolute;margin-left:11.15pt;margin-top:.4pt;width:20.75pt;height:34.2pt;z-index:251667456;visibility:visible;mso-wrap-style:square;mso-wrap-distance-left:9pt;mso-wrap-distance-top:0;mso-wrap-distance-right:9pt;mso-wrap-distance-bottom:0;mso-position-horizontal-relative:text;mso-position-vertical-relative:text" filled="f" strokecolor="#849398" strokeweight="1mm">
+            <v:stroke endcap="round"/>
+            <v:path shadowok="f" o:extrusionok="f" fillok="f" insetpenok="f"/>
+            <o:lock v:ext="edit" rotation="t" aspectratio="t" verticies="t" text="t" shapetype="t"/>
+            <o:ink i="AHIdAkZCARBYz1SK5pfFT48G+LrS4ZsiAwtIFESEp+IERWRGZAUCC2QZGDIKgcf//w+Ax///DzMK&#10;gcf//w+Ax///DwovG4NprhWojXgcsXJHXjvN5vOwgzXap1itcNOGIdc9d5mb8HYKABEggNLjSBAI&#10;2gE=&#10;" annotation="t"/>
+          </v:rect>
+        </w:pict>
       </w:r>
       <w:r>
         <w:rPr>
           <w:noProof/>
-          <w:lang w:bidi="ar-EG"/>
-        </w:rPr>
-        <mc:AlternateContent>
-          <mc:Choice Requires="aink">
-            <w:drawing>
-              <wp:anchor distT="0" distB="0" distL="114300" distR="114300" simplePos="0" relativeHeight="251669504" behindDoc="0" locked="0" layoutInCell="1" allowOverlap="1" wp14:anchorId="3AF1F50E" wp14:editId="62A0D5AE">
-                <wp:simplePos x="0" y="0"/>
-                <wp:positionH relativeFrom="column">
-                  <wp:posOffset>4670940</wp:posOffset>
-                </wp:positionH>
-                <wp:positionV relativeFrom="paragraph">
-                  <wp:posOffset>-24190</wp:posOffset>
-                </wp:positionV>
-                <wp:extent cx="257400" cy="179280"/>
-                <wp:effectExtent l="38100" t="57150" r="47625" b="49530"/>
-                <wp:wrapNone/>
-                <wp:docPr id="1395205807" name="Ink 14"/>
-                <wp:cNvGraphicFramePr/>
-                <a:graphic xmlns:a="http://schemas.openxmlformats.org/drawingml/2006/main">
-                  <a:graphicData uri="http://schemas.microsoft.com/office/word/2010/wordprocessingInk">
-                    <w14:contentPart bwMode="auto" r:id="rId17">
-                      <w14:nvContentPartPr>
-                        <w14:cNvContentPartPr/>
-                      </w14:nvContentPartPr>
-                      <w14:xfrm>
-                        <a:off x="0" y="0"/>
-                        <a:ext cx="257400" cy="179280"/>
-                      </w14:xfrm>
-                    </w14:contentPart>
-                  </a:graphicData>
-                </a:graphic>
-              </wp:anchor>
-            </w:drawing>
-          </mc:Choice>
-          <mc:Fallback>
-            <w:drawing>
-              <wp:anchor distT="0" distB="0" distL="114300" distR="114300" simplePos="0" relativeHeight="251669504" behindDoc="0" locked="0" layoutInCell="1" allowOverlap="1" wp14:anchorId="3AF1F50E" wp14:editId="62A0D5AE">
-                <wp:simplePos x="0" y="0"/>
-                <wp:positionH relativeFrom="column">
-                  <wp:posOffset>4670940</wp:posOffset>
-                </wp:positionH>
-                <wp:positionV relativeFrom="paragraph">
-                  <wp:posOffset>-24190</wp:posOffset>
-                </wp:positionV>
-                <wp:extent cx="257400" cy="179280"/>
-                <wp:effectExtent l="38100" t="57150" r="47625" b="49530"/>
-                <wp:wrapNone/>
-                <wp:docPr id="1395205807" name="Ink 14"/>
-                <wp:cNvGraphicFramePr/>
-                <a:graphic xmlns:a="http://schemas.openxmlformats.org/drawingml/2006/main">
-                  <a:graphicData uri="http://schemas.openxmlformats.org/drawingml/2006/picture">
-                    <pic:pic xmlns:pic="http://schemas.openxmlformats.org/drawingml/2006/picture">
-                      <pic:nvPicPr>
-                        <pic:cNvPr id="1395205807" name="Ink 14"/>
-                        <pic:cNvPicPr/>
-                      </pic:nvPicPr>
-                      <pic:blipFill>
-                        <a:blip r:embed="rId18"/>
-                        <a:stretch>
-                          <a:fillRect/>
-                        </a:stretch>
-                      </pic:blipFill>
-                      <pic:spPr>
-                        <a:xfrm>
-                          <a:off x="0" y="0"/>
-                          <a:ext cx="293040" cy="394920"/>
-                        </a:xfrm>
-                        <a:prstGeom prst="rect">
-                          <a:avLst/>
-                        </a:prstGeom>
-                      </pic:spPr>
-                    </pic:pic>
-                  </a:graphicData>
-                </a:graphic>
-              </wp:anchor>
-            </w:drawing>
-          </mc:Fallback>
-        </mc:AlternateContent>
-      </w:r>
-      <w:r>
-        <w:rPr>
-          <w:noProof/>
-          <w:lang w:bidi="ar-EG"/>
-        </w:rPr>
-        <mc:AlternateContent>
-          <mc:Choice Requires="aink">
-            <w:drawing>
-              <wp:anchor distT="0" distB="0" distL="114300" distR="114300" simplePos="0" relativeHeight="251668480" behindDoc="0" locked="0" layoutInCell="1" allowOverlap="1" wp14:anchorId="51FAD73A" wp14:editId="21AF7DE9">
-                <wp:simplePos x="0" y="0"/>
-                <wp:positionH relativeFrom="column">
-                  <wp:posOffset>4367460</wp:posOffset>
-                </wp:positionH>
-                <wp:positionV relativeFrom="paragraph">
-                  <wp:posOffset>-54790</wp:posOffset>
-                </wp:positionV>
-                <wp:extent cx="349560" cy="251640"/>
-                <wp:effectExtent l="57150" t="57150" r="50800" b="34290"/>
-                <wp:wrapNone/>
-                <wp:docPr id="1730552060" name="Ink 11"/>
-                <wp:cNvGraphicFramePr/>
-                <a:graphic xmlns:a="http://schemas.openxmlformats.org/drawingml/2006/main">
-                  <a:graphicData uri="http://schemas.microsoft.com/office/word/2010/wordprocessingInk">
-                    <w14:contentPart bwMode="auto" r:id="rId19">
-                      <w14:nvContentPartPr>
-                        <w14:cNvContentPartPr/>
-                      </w14:nvContentPartPr>
-                      <w14:xfrm>
-                        <a:off x="0" y="0"/>
-                        <a:ext cx="349560" cy="251640"/>
-                      </w14:xfrm>
-                    </w14:contentPart>
-                  </a:graphicData>
-                </a:graphic>
-              </wp:anchor>
-            </w:drawing>
-          </mc:Choice>
-          <mc:Fallback>
-            <w:drawing>
-              <wp:anchor distT="0" distB="0" distL="114300" distR="114300" simplePos="0" relativeHeight="251668480" behindDoc="0" locked="0" layoutInCell="1" allowOverlap="1" wp14:anchorId="51FAD73A" wp14:editId="21AF7DE9">
-                <wp:simplePos x="0" y="0"/>
-                <wp:positionH relativeFrom="column">
-                  <wp:posOffset>4367460</wp:posOffset>
-                </wp:positionH>
-                <wp:positionV relativeFrom="paragraph">
-                  <wp:posOffset>-54790</wp:posOffset>
-                </wp:positionV>
-                <wp:extent cx="349560" cy="251640"/>
-                <wp:effectExtent l="57150" t="57150" r="50800" b="34290"/>
-                <wp:wrapNone/>
-                <wp:docPr id="1730552060" name="Ink 11"/>
-                <wp:cNvGraphicFramePr/>
-                <a:graphic xmlns:a="http://schemas.openxmlformats.org/drawingml/2006/main">
-                  <a:graphicData uri="http://schemas.openxmlformats.org/drawingml/2006/picture">
-                    <pic:pic xmlns:pic="http://schemas.openxmlformats.org/drawingml/2006/picture">
-                      <pic:nvPicPr>
-                        <pic:cNvPr id="1730552060" name="Ink 11"/>
-                        <pic:cNvPicPr/>
-                      </pic:nvPicPr>
-                      <pic:blipFill>
-                        <a:blip r:embed="rId20"/>
-                        <a:stretch>
-                          <a:fillRect/>
-                        </a:stretch>
-                      </pic:blipFill>
-                      <pic:spPr>
-                        <a:xfrm>
-                          <a:off x="0" y="0"/>
-                          <a:ext cx="385200" cy="467280"/>
-                        </a:xfrm>
-                        <a:prstGeom prst="rect">
-                          <a:avLst/>
-                        </a:prstGeom>
-                      </pic:spPr>
-                    </pic:pic>
-                  </a:graphicData>
-                </a:graphic>
-              </wp:anchor>
-            </w:drawing>
-          </mc:Fallback>
-        </mc:AlternateContent>
-      </w:r>
-      <w:r>
-        <w:rPr>
-          <w:noProof/>
-          <w:lang w:bidi="ar-EG"/>
-        </w:rPr>
-        <mc:AlternateContent>
-          <mc:Choice Requires="aink">
-            <w:drawing>
-              <wp:anchor distT="0" distB="0" distL="114300" distR="114300" simplePos="0" relativeHeight="251666432" behindDoc="0" locked="0" layoutInCell="1" allowOverlap="1" wp14:anchorId="170495B4" wp14:editId="5B8CEDE5">
-                <wp:simplePos x="0" y="0"/>
-                <wp:positionH relativeFrom="column">
-                  <wp:posOffset>73740</wp:posOffset>
-                </wp:positionH>
-                <wp:positionV relativeFrom="paragraph">
-                  <wp:posOffset>-100510</wp:posOffset>
-                </wp:positionV>
-                <wp:extent cx="200880" cy="206640"/>
-                <wp:effectExtent l="38100" t="57150" r="46990" b="41275"/>
-                <wp:wrapNone/>
-                <wp:docPr id="25955879" name="Ink 8"/>
-                <wp:cNvGraphicFramePr/>
-                <a:graphic xmlns:a="http://schemas.openxmlformats.org/drawingml/2006/main">
-                  <a:graphicData uri="http://schemas.microsoft.com/office/word/2010/wordprocessingInk">
-                    <w14:contentPart bwMode="auto" r:id="rId21">
-                      <w14:nvContentPartPr>
-                        <w14:cNvContentPartPr/>
-                      </w14:nvContentPartPr>
-                      <w14:xfrm>
-                        <a:off x="0" y="0"/>
-                        <a:ext cx="200880" cy="206640"/>
-                      </w14:xfrm>
-                    </w14:contentPart>
-                  </a:graphicData>
-                </a:graphic>
-              </wp:anchor>
-            </w:drawing>
-          </mc:Choice>
-          <mc:Fallback>
-            <w:drawing>
-              <wp:anchor distT="0" distB="0" distL="114300" distR="114300" simplePos="0" relativeHeight="251666432" behindDoc="0" locked="0" layoutInCell="1" allowOverlap="1" wp14:anchorId="170495B4" wp14:editId="5B8CEDE5">
-                <wp:simplePos x="0" y="0"/>
-                <wp:positionH relativeFrom="column">
-                  <wp:posOffset>73740</wp:posOffset>
-                </wp:positionH>
-                <wp:positionV relativeFrom="paragraph">
-                  <wp:posOffset>-100510</wp:posOffset>
-                </wp:positionV>
-                <wp:extent cx="200880" cy="206640"/>
-                <wp:effectExtent l="38100" t="57150" r="46990" b="41275"/>
-                <wp:wrapNone/>
-                <wp:docPr id="25955879" name="Ink 8"/>
-                <wp:cNvGraphicFramePr/>
-                <a:graphic xmlns:a="http://schemas.openxmlformats.org/drawingml/2006/main">
-                  <a:graphicData uri="http://schemas.openxmlformats.org/drawingml/2006/picture">
-                    <pic:pic xmlns:pic="http://schemas.openxmlformats.org/drawingml/2006/picture">
-                      <pic:nvPicPr>
-                        <pic:cNvPr id="25955879" name="Ink 8"/>
-                        <pic:cNvPicPr/>
-                      </pic:nvPicPr>
-                      <pic:blipFill>
-                        <a:blip r:embed="rId22"/>
-                        <a:stretch>
-                          <a:fillRect/>
-                        </a:stretch>
-                      </pic:blipFill>
-                      <pic:spPr>
-                        <a:xfrm>
-                          <a:off x="0" y="0"/>
-                          <a:ext cx="236520" cy="422280"/>
-                        </a:xfrm>
-                        <a:prstGeom prst="rect">
-                          <a:avLst/>
-                        </a:prstGeom>
-                      </pic:spPr>
-                    </pic:pic>
-                  </a:graphicData>
-                </a:graphic>
-              </wp:anchor>
-            </w:drawing>
-          </mc:Fallback>
-        </mc:AlternateContent>
+        </w:rPr>
+        <w:pict w14:anchorId="59E3FD72">
+          <v:rect id="Ink 23" o:spid="_x0000_s2054" style="position:absolute;margin-left:382.6pt;margin-top:4pt;width:11.6pt;height:24.3pt;z-index:251675648;visibility:visible;mso-wrap-style:square;mso-wrap-distance-left:9pt;mso-wrap-distance-top:0;mso-wrap-distance-right:9pt;mso-wrap-distance-bottom:0;mso-position-horizontal-relative:text;mso-position-vertical-relative:text" filled="f" strokecolor="#849398" strokeweight="1mm">
+            <v:stroke endcap="round"/>
+            <v:path shadowok="f" o:extrusionok="f" fillok="f" insetpenok="f"/>
+            <o:lock v:ext="edit" rotation="t" aspectratio="t" verticies="t" text="t" shapetype="t"/>
+            <o:ink i="AGodAiYiARBYz1SK5pfFT48G+LrS4ZsiAwtIFESEp+IERWRGZAUCC2QZGDIKgcf//w+Ax///DzMK&#10;gcf//w+Ax///DwonF4NrXBGMxFzjMRVZms7AgzThM1gxVRGeM2xYCj9AIiuD+FiBADtA&#10;" annotation="t"/>
+          </v:rect>
+        </w:pict>
       </w:r>
     </w:p>
     <w:p>
@@ -3623,16 +3185,6 @@
         <w:rPr>
           <w:color w:val="4472C4" w:themeColor="accent1"/>
           <w:lang w:bidi="ar-EG"/>
-          <w14:shadow w14:blurRad="38100" w14:dist="25400" w14:dir="5400000" w14:sx="100000" w14:sy="100000" w14:kx="0" w14:ky="0" w14:algn="ctr">
-            <w14:srgbClr w14:val="6E747A">
-              <w14:alpha w14:val="57000"/>
-            </w14:srgbClr>
-          </w14:shadow>
-          <w14:textOutline w14:w="0" w14:cap="flat" w14:cmpd="sng" w14:algn="ctr">
-            <w14:noFill/>
-            <w14:prstDash w14:val="solid"/>
-            <w14:round/>
-          </w14:textOutline>
         </w:rPr>
       </w:pPr>
     </w:p>
@@ -3650,16 +3202,6 @@
         <w:rPr>
           <w:color w:val="4472C4" w:themeColor="accent1"/>
           <w:lang w:bidi="ar-EG"/>
-          <w14:shadow w14:blurRad="38100" w14:dist="25400" w14:dir="5400000" w14:sx="100000" w14:sy="100000" w14:kx="0" w14:ky="0" w14:algn="ctr">
-            <w14:srgbClr w14:val="6E747A">
-              <w14:alpha w14:val="57000"/>
-            </w14:srgbClr>
-          </w14:shadow>
-          <w14:textOutline w14:w="0" w14:cap="flat" w14:cmpd="sng" w14:algn="ctr">
-            <w14:noFill/>
-            <w14:prstDash w14:val="solid"/>
-            <w14:round/>
-          </w14:textOutline>
         </w:rPr>
         <w:t>Hpa</w:t>
       </w:r>
@@ -3668,16 +3210,6 @@
         <w:rPr>
           <w:color w:val="4472C4" w:themeColor="accent1"/>
           <w:lang w:bidi="ar-EG"/>
-          <w14:shadow w14:blurRad="38100" w14:dist="25400" w14:dir="5400000" w14:sx="100000" w14:sy="100000" w14:kx="0" w14:ky="0" w14:algn="ctr">
-            <w14:srgbClr w14:val="6E747A">
-              <w14:alpha w14:val="57000"/>
-            </w14:srgbClr>
-          </w14:shadow>
-          <w14:textOutline w14:w="0" w14:cap="flat" w14:cmpd="sng" w14:algn="ctr">
-            <w14:noFill/>
-            <w14:prstDash w14:val="solid"/>
-            <w14:round/>
-          </w14:textOutline>
         </w:rPr>
         <w:t xml:space="preserve"> </w:t>
       </w:r>
@@ -3784,6 +3316,7 @@
           <w:tab w:val="left" w:pos="6108"/>
         </w:tabs>
         <w:rPr>
+          <w:rtl/>
           <w:lang w:bidi="ar-EG"/>
         </w:rPr>
       </w:pPr>
@@ -3794,9 +3327,17 @@
           <w:tab w:val="left" w:pos="6108"/>
         </w:tabs>
         <w:rPr>
-          <w:lang w:bidi="ar-EG"/>
-        </w:rPr>
-      </w:pPr>
+          <w:u w:val="single"/>
+          <w:lang w:bidi="ar-EG"/>
+        </w:rPr>
+      </w:pPr>
+      <w:r>
+        <w:rPr>
+          <w:u w:val="single"/>
+          <w:lang w:bidi="ar-EG"/>
+        </w:rPr>
+        <w:t xml:space="preserve">Orchestration tools: </w:t>
+      </w:r>
     </w:p>
     <w:p>
       <w:pPr>
@@ -3804,18 +3345,2038 @@
           <w:tab w:val="left" w:pos="6108"/>
         </w:tabs>
         <w:rPr>
-          <w:rtl/>
-          <w:lang w:bidi="ar-EG"/>
-        </w:rPr>
-      </w:pPr>
+          <w:lang w:bidi="ar-EG"/>
+        </w:rPr>
+      </w:pPr>
+      <w:r>
+        <w:rPr>
+          <w:lang w:bidi="ar-EG"/>
+        </w:rPr>
+        <w:t xml:space="preserve">Swarm </w:t>
+      </w:r>
+      <w:r>
+        <w:rPr>
+          <w:lang w:bidi="ar-EG"/>
+        </w:rPr>
+        <w:sym w:font="Wingdings" w:char="F0E0"/>
+      </w:r>
+      <w:r>
+        <w:rPr>
+          <w:lang w:bidi="ar-EG"/>
+        </w:rPr>
+        <w:t xml:space="preserve"> docker company </w:t>
+      </w:r>
+      <w:r>
+        <w:rPr>
+          <w:lang w:bidi="ar-EG"/>
+        </w:rPr>
+        <w:t>docker built in tool, work only with docker container engine tools</w:t>
+      </w:r>
+      <w:r>
+        <w:rPr>
+          <w:lang w:bidi="ar-EG"/>
+        </w:rPr>
+        <w:t>.</w:t>
+      </w:r>
+    </w:p>
+    <w:p>
+      <w:pPr>
+        <w:tabs>
+          <w:tab w:val="left" w:pos="6108"/>
+        </w:tabs>
+        <w:rPr>
+          <w:lang w:bidi="ar-EG"/>
+        </w:rPr>
+      </w:pPr>
+      <w:r>
+        <w:rPr>
+          <w:lang w:bidi="ar-EG"/>
+        </w:rPr>
+        <w:t xml:space="preserve">Kubernetes k8s </w:t>
+      </w:r>
+      <w:r>
+        <w:rPr>
+          <w:lang w:bidi="ar-EG"/>
+        </w:rPr>
+        <w:sym w:font="Wingdings" w:char="F0E0"/>
+      </w:r>
+      <w:r>
+        <w:rPr>
+          <w:lang w:bidi="ar-EG"/>
+        </w:rPr>
+        <w:t xml:space="preserve"> google company, work with all container engine tools</w:t>
+      </w:r>
+      <w:r>
+        <w:rPr>
+          <w:lang w:bidi="ar-EG"/>
+        </w:rPr>
+        <w:t>.</w:t>
+      </w:r>
+    </w:p>
+    <w:p>
+      <w:pPr>
+        <w:tabs>
+          <w:tab w:val="left" w:pos="6108"/>
+        </w:tabs>
+        <w:rPr>
+          <w:lang w:bidi="ar-EG"/>
+        </w:rPr>
+      </w:pPr>
+      <w:proofErr w:type="spellStart"/>
+      <w:r>
+        <w:rPr>
+          <w:lang w:bidi="ar-EG"/>
+        </w:rPr>
+        <w:t>Openshift</w:t>
+      </w:r>
+      <w:proofErr w:type="spellEnd"/>
+      <w:r>
+        <w:rPr>
+          <w:lang w:bidi="ar-EG"/>
+        </w:rPr>
+        <w:t xml:space="preserve"> </w:t>
+      </w:r>
+      <w:r>
+        <w:rPr>
+          <w:lang w:bidi="ar-EG"/>
+        </w:rPr>
+        <w:sym w:font="Wingdings" w:char="F0E0"/>
+      </w:r>
+      <w:r>
+        <w:rPr>
+          <w:lang w:bidi="ar-EG"/>
+        </w:rPr>
+        <w:t xml:space="preserve"> </w:t>
+      </w:r>
+      <w:r>
+        <w:rPr>
+          <w:lang w:bidi="ar-EG"/>
+        </w:rPr>
+        <w:t>work with all container engine tool</w:t>
+      </w:r>
+      <w:r>
+        <w:rPr>
+          <w:lang w:bidi="ar-EG"/>
+        </w:rPr>
+        <w:t>s.</w:t>
+      </w:r>
+    </w:p>
+    <w:p>
+      <w:pPr>
+        <w:tabs>
+          <w:tab w:val="left" w:pos="6108"/>
+        </w:tabs>
+        <w:rPr>
+          <w:lang w:bidi="ar-EG"/>
+        </w:rPr>
+      </w:pPr>
+      <w:r>
+        <w:rPr>
+          <w:lang w:bidi="ar-EG"/>
+        </w:rPr>
+        <w:t>Mesos</w:t>
+      </w:r>
+      <w:r>
+        <w:rPr>
+          <w:lang w:bidi="ar-EG"/>
+        </w:rPr>
+        <w:sym w:font="Wingdings" w:char="F0E0"/>
+      </w:r>
+      <w:r>
+        <w:rPr>
+          <w:lang w:bidi="ar-EG"/>
+        </w:rPr>
+        <w:t xml:space="preserve"> </w:t>
+      </w:r>
+      <w:r>
+        <w:rPr>
+          <w:lang w:bidi="ar-EG"/>
+        </w:rPr>
+        <w:t>work with all container engine tools</w:t>
+      </w:r>
+      <w:r>
+        <w:rPr>
+          <w:lang w:bidi="ar-EG"/>
+        </w:rPr>
+        <w:t>.</w:t>
+      </w:r>
+    </w:p>
+    <w:p>
+      <w:pPr>
+        <w:tabs>
+          <w:tab w:val="left" w:pos="6108"/>
+        </w:tabs>
+        <w:rPr>
+          <w:lang w:bidi="ar-EG"/>
+        </w:rPr>
+      </w:pPr>
+      <w:r>
+        <w:rPr>
+          <w:lang w:bidi="ar-EG"/>
+        </w:rPr>
+        <w:t>K8s is orchestration tool that we use to manage docker engines to provide</w:t>
+      </w:r>
+      <w:r>
+        <w:rPr>
+          <w:lang w:bidi="ar-EG"/>
+        </w:rPr>
+        <w:t>.</w:t>
+      </w:r>
+    </w:p>
+    <w:p>
+      <w:pPr>
+        <w:tabs>
+          <w:tab w:val="left" w:pos="6108"/>
+        </w:tabs>
+        <w:rPr>
+          <w:rtl/>
+          <w:lang w:bidi="ar-EG"/>
+        </w:rPr>
+      </w:pPr>
+      <w:r>
+        <w:rPr>
+          <w:highlight w:val="yellow"/>
+          <w:lang w:bidi="ar-EG"/>
+        </w:rPr>
+        <w:t xml:space="preserve">all devices </w:t>
+      </w:r>
+      <w:proofErr w:type="spellStart"/>
+      <w:r>
+        <w:rPr>
+          <w:highlight w:val="yellow"/>
+          <w:lang w:bidi="ar-EG"/>
+        </w:rPr>
+        <w:t>compined</w:t>
+      </w:r>
+      <w:proofErr w:type="spellEnd"/>
+      <w:r>
+        <w:rPr>
+          <w:highlight w:val="yellow"/>
+          <w:lang w:bidi="ar-EG"/>
+        </w:rPr>
+        <w:t xml:space="preserve"> together to create cluster the orchestration tools use this cluster as one </w:t>
+      </w:r>
+      <w:proofErr w:type="gramStart"/>
+      <w:r>
+        <w:rPr>
+          <w:highlight w:val="yellow"/>
+          <w:lang w:bidi="ar-EG"/>
+        </w:rPr>
+        <w:t>device</w:t>
+      </w:r>
+      <w:proofErr w:type="gramEnd"/>
+    </w:p>
+    <w:p>
+      <w:pPr>
+        <w:tabs>
+          <w:tab w:val="left" w:pos="6108"/>
+        </w:tabs>
+        <w:jc w:val="center"/>
+        <w:rPr>
+          <w:lang w:bidi="ar-EG"/>
+        </w:rPr>
+      </w:pPr>
+      <w:r>
+        <w:rPr>
+          <w:noProof/>
+          <w:lang w:bidi="ar-EG"/>
+        </w:rPr>
+        <w:drawing>
+          <wp:inline distT="0" distB="0" distL="0" distR="0" wp14:anchorId="0B9C7000" wp14:editId="61D45E7C">
+            <wp:extent cx="3405554" cy="1413159"/>
+            <wp:effectExtent l="0" t="0" r="0" b="0"/>
+            <wp:docPr id="60911636" name="Picture 1"/>
+            <wp:cNvGraphicFramePr>
+              <a:graphicFrameLocks xmlns:a="http://schemas.openxmlformats.org/drawingml/2006/main" noChangeAspect="1"/>
+            </wp:cNvGraphicFramePr>
+            <a:graphic xmlns:a="http://schemas.openxmlformats.org/drawingml/2006/main">
+              <a:graphicData uri="http://schemas.openxmlformats.org/drawingml/2006/picture">
+                <pic:pic xmlns:pic="http://schemas.openxmlformats.org/drawingml/2006/picture">
+                  <pic:nvPicPr>
+                    <pic:cNvPr id="60911636" name=""/>
+                    <pic:cNvPicPr/>
+                  </pic:nvPicPr>
+                  <pic:blipFill>
+                    <a:blip r:embed="rId10"/>
+                    <a:stretch>
+                      <a:fillRect/>
+                    </a:stretch>
+                  </pic:blipFill>
+                  <pic:spPr>
+                    <a:xfrm>
+                      <a:off x="0" y="0"/>
+                      <a:ext cx="3443406" cy="1428866"/>
+                    </a:xfrm>
+                    <a:prstGeom prst="rect">
+                      <a:avLst/>
+                    </a:prstGeom>
+                  </pic:spPr>
+                </pic:pic>
+              </a:graphicData>
+            </a:graphic>
+          </wp:inline>
+        </w:drawing>
+      </w:r>
+    </w:p>
+    <w:p>
+      <w:pPr>
+        <w:pStyle w:val="ListParagraph"/>
+        <w:numPr>
+          <w:ilvl w:val="0"/>
+          <w:numId w:val="1"/>
+        </w:numPr>
+        <w:tabs>
+          <w:tab w:val="left" w:pos="6108"/>
+        </w:tabs>
+        <w:rPr>
+          <w:lang w:bidi="ar-EG"/>
+        </w:rPr>
+      </w:pPr>
+      <w:r>
+        <w:rPr>
+          <w:lang w:bidi="ar-EG"/>
+        </w:rPr>
+        <w:t xml:space="preserve">High </w:t>
+      </w:r>
+      <w:proofErr w:type="spellStart"/>
+      <w:r>
+        <w:rPr>
+          <w:lang w:bidi="ar-EG"/>
+        </w:rPr>
+        <w:t>availabitiy</w:t>
+      </w:r>
+      <w:proofErr w:type="spellEnd"/>
+      <w:r>
+        <w:rPr>
+          <w:lang w:bidi="ar-EG"/>
+        </w:rPr>
+        <w:t xml:space="preserve"> SW and </w:t>
+      </w:r>
+      <w:proofErr w:type="gramStart"/>
+      <w:r>
+        <w:rPr>
+          <w:lang w:bidi="ar-EG"/>
+        </w:rPr>
+        <w:t>HW  :</w:t>
+      </w:r>
+      <w:proofErr w:type="gramEnd"/>
+      <w:r>
+        <w:rPr>
+          <w:lang w:bidi="ar-EG"/>
+        </w:rPr>
+        <w:t xml:space="preserve"> SW or hardware failure </w:t>
+      </w:r>
+      <w:proofErr w:type="spellStart"/>
+      <w:r>
+        <w:rPr>
+          <w:lang w:bidi="ar-EG"/>
+        </w:rPr>
+        <w:t>ll</w:t>
+      </w:r>
+      <w:proofErr w:type="spellEnd"/>
+      <w:r>
+        <w:rPr>
+          <w:lang w:bidi="ar-EG"/>
+        </w:rPr>
+        <w:t xml:space="preserve"> not be a big problem orchestration tool can manage and keep the containers (application) available ,</w:t>
+      </w:r>
+      <w:r>
+        <w:rPr>
+          <w:lang w:bidi="ar-EG"/>
+        </w:rPr>
+        <w:t xml:space="preserve"> </w:t>
+      </w:r>
+      <w:r>
+        <w:rPr>
+          <w:lang w:bidi="ar-EG"/>
+        </w:rPr>
+        <w:t xml:space="preserve">if one device fail , all containers </w:t>
+      </w:r>
+      <w:proofErr w:type="spellStart"/>
+      <w:r>
+        <w:rPr>
+          <w:lang w:bidi="ar-EG"/>
+        </w:rPr>
+        <w:t>ll</w:t>
+      </w:r>
+      <w:proofErr w:type="spellEnd"/>
+      <w:r>
+        <w:rPr>
+          <w:lang w:bidi="ar-EG"/>
+        </w:rPr>
+        <w:t xml:space="preserve"> be moved to another device in the cluster</w:t>
+      </w:r>
+    </w:p>
+    <w:p>
+      <w:pPr>
+        <w:pStyle w:val="ListParagraph"/>
+        <w:tabs>
+          <w:tab w:val="left" w:pos="6108"/>
+        </w:tabs>
+        <w:rPr>
+          <w:rtl/>
+          <w:lang w:bidi="ar-EG"/>
+        </w:rPr>
+      </w:pPr>
+      <w:proofErr w:type="spellStart"/>
+      <w:r>
+        <w:rPr>
+          <w:rFonts w:hint="cs"/>
+          <w:rtl/>
+          <w:lang w:bidi="ar-EG"/>
+        </w:rPr>
+        <w:t>بيعمل</w:t>
+      </w:r>
+      <w:proofErr w:type="spellEnd"/>
+      <w:r>
+        <w:rPr>
+          <w:rFonts w:hint="cs"/>
+          <w:rtl/>
+          <w:lang w:bidi="ar-EG"/>
+        </w:rPr>
+        <w:t xml:space="preserve"> </w:t>
+      </w:r>
+      <w:proofErr w:type="spellStart"/>
+      <w:r>
+        <w:rPr>
+          <w:rFonts w:hint="cs"/>
+          <w:rtl/>
+          <w:lang w:bidi="ar-EG"/>
+        </w:rPr>
+        <w:t>كلاستر</w:t>
+      </w:r>
+      <w:proofErr w:type="spellEnd"/>
+      <w:r>
+        <w:rPr>
+          <w:rFonts w:hint="cs"/>
+          <w:rtl/>
+          <w:lang w:bidi="ar-EG"/>
+        </w:rPr>
+        <w:t xml:space="preserve"> من كل </w:t>
+      </w:r>
+      <w:proofErr w:type="spellStart"/>
+      <w:r>
+        <w:rPr>
+          <w:rFonts w:hint="cs"/>
+          <w:rtl/>
+          <w:lang w:bidi="ar-EG"/>
+        </w:rPr>
+        <w:t>الاجهزه</w:t>
+      </w:r>
+      <w:proofErr w:type="spellEnd"/>
+      <w:r>
+        <w:rPr>
+          <w:rFonts w:hint="cs"/>
+          <w:rtl/>
+          <w:lang w:bidi="ar-EG"/>
+        </w:rPr>
+        <w:t xml:space="preserve"> الى عنده </w:t>
+      </w:r>
+      <w:proofErr w:type="gramStart"/>
+      <w:r>
+        <w:rPr>
+          <w:rFonts w:hint="cs"/>
+          <w:rtl/>
+          <w:lang w:bidi="ar-EG"/>
+        </w:rPr>
+        <w:t>و أي</w:t>
+      </w:r>
+      <w:proofErr w:type="gramEnd"/>
+      <w:r>
+        <w:rPr>
+          <w:rFonts w:hint="cs"/>
+          <w:rtl/>
+          <w:lang w:bidi="ar-EG"/>
+        </w:rPr>
+        <w:t xml:space="preserve"> جهاز منه وقع يعرف ينقل </w:t>
+      </w:r>
+      <w:proofErr w:type="spellStart"/>
+      <w:r>
+        <w:rPr>
+          <w:rFonts w:hint="cs"/>
+          <w:rtl/>
+          <w:lang w:bidi="ar-EG"/>
+        </w:rPr>
+        <w:t>الكونتنر</w:t>
+      </w:r>
+      <w:proofErr w:type="spellEnd"/>
+      <w:r>
+        <w:rPr>
+          <w:rFonts w:hint="cs"/>
+          <w:rtl/>
+          <w:lang w:bidi="ar-EG"/>
+        </w:rPr>
+        <w:t xml:space="preserve"> على أي جهاز </w:t>
+      </w:r>
+      <w:proofErr w:type="spellStart"/>
+      <w:r>
+        <w:rPr>
+          <w:rFonts w:hint="cs"/>
+          <w:rtl/>
+          <w:lang w:bidi="ar-EG"/>
+        </w:rPr>
+        <w:t>تانى</w:t>
+      </w:r>
+      <w:proofErr w:type="spellEnd"/>
+      <w:r>
+        <w:rPr>
+          <w:rFonts w:hint="cs"/>
+          <w:rtl/>
+          <w:lang w:bidi="ar-EG"/>
+        </w:rPr>
+        <w:t xml:space="preserve"> فيهم و لو السوفتوير وقع على واحد فيهم نفس الكلام</w:t>
+      </w:r>
+    </w:p>
+    <w:p>
+      <w:pPr>
+        <w:pStyle w:val="ListParagraph"/>
+        <w:numPr>
+          <w:ilvl w:val="0"/>
+          <w:numId w:val="1"/>
+        </w:numPr>
+        <w:tabs>
+          <w:tab w:val="left" w:pos="6108"/>
+        </w:tabs>
+        <w:rPr>
+          <w:lang w:bidi="ar-EG"/>
+        </w:rPr>
+      </w:pPr>
+      <w:r>
+        <w:rPr>
+          <w:lang w:bidi="ar-EG"/>
+        </w:rPr>
+        <w:t xml:space="preserve">Load </w:t>
+      </w:r>
+      <w:proofErr w:type="gramStart"/>
+      <w:r>
+        <w:rPr>
+          <w:lang w:bidi="ar-EG"/>
+        </w:rPr>
+        <w:t>balance :</w:t>
+      </w:r>
+      <w:proofErr w:type="gramEnd"/>
+      <w:r>
+        <w:rPr>
+          <w:lang w:bidi="ar-EG"/>
+        </w:rPr>
+        <w:t xml:space="preserve"> when we get a request the orchestration tool control all cluster devices and distribute the tasks between all devices </w:t>
+      </w:r>
+    </w:p>
+    <w:p>
+      <w:pPr>
+        <w:pStyle w:val="ListParagraph"/>
+        <w:tabs>
+          <w:tab w:val="left" w:pos="6108"/>
+        </w:tabs>
+        <w:rPr>
+          <w:lang w:bidi="ar-EG"/>
+        </w:rPr>
+      </w:pPr>
+      <w:proofErr w:type="spellStart"/>
+      <w:r>
+        <w:rPr>
+          <w:rFonts w:hint="cs"/>
+          <w:rtl/>
+          <w:lang w:bidi="ar-EG"/>
+        </w:rPr>
+        <w:lastRenderedPageBreak/>
+        <w:t>الاجهزه</w:t>
+      </w:r>
+      <w:proofErr w:type="spellEnd"/>
+      <w:r>
+        <w:rPr>
+          <w:rFonts w:hint="cs"/>
+          <w:rtl/>
+          <w:lang w:bidi="ar-EG"/>
+        </w:rPr>
+        <w:t xml:space="preserve"> الى ف </w:t>
+      </w:r>
+      <w:proofErr w:type="spellStart"/>
+      <w:r>
+        <w:rPr>
+          <w:rFonts w:hint="cs"/>
+          <w:rtl/>
+          <w:lang w:bidi="ar-EG"/>
+        </w:rPr>
+        <w:t>الكلاستر</w:t>
+      </w:r>
+      <w:proofErr w:type="spellEnd"/>
+      <w:r>
+        <w:rPr>
+          <w:rFonts w:hint="cs"/>
+          <w:rtl/>
+          <w:lang w:bidi="ar-EG"/>
+        </w:rPr>
+        <w:t xml:space="preserve"> </w:t>
+      </w:r>
+      <w:proofErr w:type="gramStart"/>
+      <w:r>
+        <w:rPr>
+          <w:rFonts w:hint="cs"/>
+          <w:rtl/>
+          <w:lang w:bidi="ar-EG"/>
+        </w:rPr>
+        <w:t>ده</w:t>
+      </w:r>
+      <w:proofErr w:type="gramEnd"/>
+      <w:r>
+        <w:rPr>
+          <w:rFonts w:hint="cs"/>
+          <w:rtl/>
+          <w:lang w:bidi="ar-EG"/>
+        </w:rPr>
+        <w:t xml:space="preserve"> </w:t>
+      </w:r>
+      <w:proofErr w:type="spellStart"/>
+      <w:r>
+        <w:rPr>
+          <w:rFonts w:hint="cs"/>
+          <w:rtl/>
+          <w:lang w:bidi="ar-EG"/>
+        </w:rPr>
+        <w:t>بنقسم</w:t>
+      </w:r>
+      <w:proofErr w:type="spellEnd"/>
+      <w:r>
+        <w:rPr>
+          <w:rFonts w:hint="cs"/>
+          <w:rtl/>
+          <w:lang w:bidi="ar-EG"/>
+        </w:rPr>
+        <w:t xml:space="preserve"> الشغل عليهم بالتساوي </w:t>
+      </w:r>
+    </w:p>
+    <w:p>
+      <w:pPr>
+        <w:pStyle w:val="ListParagraph"/>
+        <w:numPr>
+          <w:ilvl w:val="0"/>
+          <w:numId w:val="1"/>
+        </w:numPr>
+        <w:tabs>
+          <w:tab w:val="left" w:pos="6108"/>
+        </w:tabs>
+        <w:rPr>
+          <w:lang w:bidi="ar-EG"/>
+        </w:rPr>
+      </w:pPr>
+      <w:r>
+        <w:rPr>
+          <w:lang w:bidi="ar-EG"/>
+        </w:rPr>
+        <w:t>Scalability SW/</w:t>
+      </w:r>
+      <w:proofErr w:type="gramStart"/>
+      <w:r>
+        <w:rPr>
+          <w:lang w:bidi="ar-EG"/>
+        </w:rPr>
+        <w:t>HW :increase</w:t>
+      </w:r>
+      <w:proofErr w:type="gramEnd"/>
+      <w:r>
+        <w:rPr>
+          <w:lang w:bidi="ar-EG"/>
+        </w:rPr>
+        <w:t xml:space="preserve"> /decrease pods (SW) , and devices to scale the cluster size </w:t>
+      </w:r>
+    </w:p>
+    <w:p>
+      <w:pPr>
+        <w:pStyle w:val="ListParagraph"/>
+        <w:tabs>
+          <w:tab w:val="left" w:pos="6108"/>
+        </w:tabs>
+        <w:rPr>
+          <w:lang w:bidi="ar-EG"/>
+        </w:rPr>
+      </w:pPr>
+      <w:r>
+        <w:rPr>
+          <w:rFonts w:hint="cs"/>
+          <w:rtl/>
+          <w:lang w:bidi="ar-EG"/>
+        </w:rPr>
+        <w:t xml:space="preserve">ينفع نزود </w:t>
+      </w:r>
+      <w:proofErr w:type="spellStart"/>
+      <w:r>
+        <w:rPr>
+          <w:rFonts w:hint="cs"/>
+          <w:rtl/>
+          <w:lang w:bidi="ar-EG"/>
+        </w:rPr>
+        <w:t>الاجهزه</w:t>
+      </w:r>
+      <w:proofErr w:type="spellEnd"/>
+      <w:r>
+        <w:rPr>
+          <w:rFonts w:hint="cs"/>
+          <w:rtl/>
+          <w:lang w:bidi="ar-EG"/>
+        </w:rPr>
+        <w:t xml:space="preserve"> الى جوه </w:t>
+      </w:r>
+      <w:proofErr w:type="spellStart"/>
+      <w:r>
+        <w:rPr>
+          <w:rFonts w:hint="cs"/>
+          <w:rtl/>
+          <w:lang w:bidi="ar-EG"/>
+        </w:rPr>
+        <w:t>الكلاستر</w:t>
+      </w:r>
+      <w:proofErr w:type="spellEnd"/>
+      <w:r>
+        <w:rPr>
+          <w:rFonts w:hint="cs"/>
+          <w:rtl/>
+          <w:lang w:bidi="ar-EG"/>
+        </w:rPr>
+        <w:t xml:space="preserve"> </w:t>
+      </w:r>
+      <w:proofErr w:type="gramStart"/>
+      <w:r>
+        <w:rPr>
+          <w:rFonts w:hint="cs"/>
+          <w:rtl/>
+          <w:lang w:bidi="ar-EG"/>
+        </w:rPr>
+        <w:t>و ينفع</w:t>
+      </w:r>
+      <w:proofErr w:type="gramEnd"/>
+      <w:r>
+        <w:rPr>
+          <w:rFonts w:hint="cs"/>
+          <w:rtl/>
+          <w:lang w:bidi="ar-EG"/>
+        </w:rPr>
+        <w:t xml:space="preserve"> نزود </w:t>
+      </w:r>
+      <w:proofErr w:type="spellStart"/>
+      <w:r>
+        <w:rPr>
+          <w:rFonts w:hint="cs"/>
+          <w:rtl/>
+          <w:lang w:bidi="ar-EG"/>
+        </w:rPr>
+        <w:t>الكونتينرز</w:t>
+      </w:r>
+      <w:proofErr w:type="spellEnd"/>
+      <w:r>
+        <w:rPr>
+          <w:rFonts w:hint="cs"/>
+          <w:rtl/>
+          <w:lang w:bidi="ar-EG"/>
+        </w:rPr>
+        <w:t xml:space="preserve"> الى شغاله </w:t>
+      </w:r>
+      <w:proofErr w:type="spellStart"/>
+      <w:r>
+        <w:rPr>
+          <w:rFonts w:hint="cs"/>
+          <w:rtl/>
+          <w:lang w:bidi="ar-EG"/>
+        </w:rPr>
+        <w:t>بتستقبل</w:t>
+      </w:r>
+      <w:proofErr w:type="spellEnd"/>
+      <w:r>
+        <w:rPr>
+          <w:rFonts w:hint="cs"/>
+          <w:rtl/>
+          <w:lang w:bidi="ar-EG"/>
+        </w:rPr>
+        <w:t xml:space="preserve"> الطلبات بس</w:t>
+      </w:r>
+    </w:p>
+    <w:p>
+      <w:pPr>
+        <w:pStyle w:val="ListParagraph"/>
+        <w:tabs>
+          <w:tab w:val="left" w:pos="6108"/>
+        </w:tabs>
+        <w:rPr>
+          <w:rtl/>
+          <w:lang w:bidi="ar-EG"/>
+        </w:rPr>
+      </w:pPr>
+      <w:r>
+        <w:rPr>
+          <w:rFonts w:hint="cs"/>
+          <w:rtl/>
+          <w:lang w:bidi="ar-EG"/>
+        </w:rPr>
+        <w:t xml:space="preserve">لازم حجم الهاردوير يكون متوافق مع احتياج السوفتوير </w:t>
+      </w:r>
+      <w:proofErr w:type="gramStart"/>
+      <w:r>
+        <w:rPr>
+          <w:rFonts w:hint="cs"/>
+          <w:rtl/>
+          <w:lang w:bidi="ar-EG"/>
+        </w:rPr>
+        <w:t>و بناء</w:t>
+      </w:r>
+      <w:proofErr w:type="gramEnd"/>
+      <w:r>
+        <w:rPr>
+          <w:rFonts w:hint="cs"/>
+          <w:rtl/>
+          <w:lang w:bidi="ar-EG"/>
+        </w:rPr>
+        <w:t xml:space="preserve"> عليه اقرر ازود و لا لا </w:t>
+      </w:r>
+    </w:p>
+    <w:p>
+      <w:pPr>
+        <w:pStyle w:val="ListParagraph"/>
+        <w:tabs>
+          <w:tab w:val="left" w:pos="6108"/>
+        </w:tabs>
+        <w:rPr>
+          <w:lang w:bidi="ar-EG"/>
+        </w:rPr>
+      </w:pPr>
+      <w:r>
+        <w:rPr>
+          <w:rFonts w:hint="cs"/>
+          <w:rtl/>
+          <w:lang w:bidi="ar-EG"/>
+        </w:rPr>
+        <w:t xml:space="preserve"> </w:t>
+      </w:r>
+      <w:r>
+        <w:rPr>
+          <w:noProof/>
+          <w:lang w:bidi="ar-EG"/>
+        </w:rPr>
+        <w:drawing>
+          <wp:inline distT="0" distB="0" distL="0" distR="0" wp14:anchorId="385936C5" wp14:editId="20D0C3B7">
+            <wp:extent cx="4736123" cy="1818550"/>
+            <wp:effectExtent l="0" t="0" r="0" b="0"/>
+            <wp:docPr id="1192339093" name="Picture 1"/>
+            <wp:cNvGraphicFramePr>
+              <a:graphicFrameLocks xmlns:a="http://schemas.openxmlformats.org/drawingml/2006/main" noChangeAspect="1"/>
+            </wp:cNvGraphicFramePr>
+            <a:graphic xmlns:a="http://schemas.openxmlformats.org/drawingml/2006/main">
+              <a:graphicData uri="http://schemas.openxmlformats.org/drawingml/2006/picture">
+                <pic:pic xmlns:pic="http://schemas.openxmlformats.org/drawingml/2006/picture">
+                  <pic:nvPicPr>
+                    <pic:cNvPr id="1192339093" name=""/>
+                    <pic:cNvPicPr/>
+                  </pic:nvPicPr>
+                  <pic:blipFill>
+                    <a:blip r:embed="rId11"/>
+                    <a:stretch>
+                      <a:fillRect/>
+                    </a:stretch>
+                  </pic:blipFill>
+                  <pic:spPr>
+                    <a:xfrm>
+                      <a:off x="0" y="0"/>
+                      <a:ext cx="4748831" cy="1823429"/>
+                    </a:xfrm>
+                    <a:prstGeom prst="rect">
+                      <a:avLst/>
+                    </a:prstGeom>
+                  </pic:spPr>
+                </pic:pic>
+              </a:graphicData>
+            </a:graphic>
+          </wp:inline>
+        </w:drawing>
+      </w:r>
+    </w:p>
+    <w:p>
+      <w:pPr>
+        <w:pStyle w:val="ListParagraph"/>
+        <w:tabs>
+          <w:tab w:val="left" w:pos="6108"/>
+        </w:tabs>
+        <w:rPr>
+          <w:sz w:val="18"/>
+          <w:szCs w:val="18"/>
+          <w:lang w:bidi="ar-EG"/>
+        </w:rPr>
+      </w:pPr>
+      <w:r>
+        <w:rPr>
+          <w:rFonts w:hint="cs"/>
+          <w:sz w:val="18"/>
+          <w:szCs w:val="18"/>
+          <w:rtl/>
+          <w:lang w:bidi="ar-EG"/>
+        </w:rPr>
+        <w:t xml:space="preserve">لان ده اخر الهاردوير </w:t>
+      </w:r>
+      <w:proofErr w:type="spellStart"/>
+      <w:r>
+        <w:rPr>
+          <w:rFonts w:hint="cs"/>
+          <w:sz w:val="18"/>
+          <w:szCs w:val="18"/>
+          <w:rtl/>
+          <w:lang w:bidi="ar-EG"/>
+        </w:rPr>
+        <w:t>بتاعي</w:t>
+      </w:r>
+      <w:proofErr w:type="spellEnd"/>
+      <w:r>
+        <w:rPr>
+          <w:sz w:val="18"/>
+          <w:szCs w:val="18"/>
+          <w:lang w:bidi="ar-EG"/>
+        </w:rPr>
+        <w:t xml:space="preserve">Container </w:t>
+      </w:r>
+      <w:r>
+        <w:rPr>
+          <w:rFonts w:hint="cs"/>
+          <w:sz w:val="18"/>
+          <w:szCs w:val="18"/>
+          <w:rtl/>
+          <w:lang w:bidi="ar-EG"/>
+        </w:rPr>
+        <w:t xml:space="preserve">يقدر يستقبل 100 </w:t>
+      </w:r>
+      <w:proofErr w:type="gramStart"/>
+      <w:r>
+        <w:rPr>
+          <w:rFonts w:hint="cs"/>
+          <w:sz w:val="18"/>
+          <w:szCs w:val="18"/>
+          <w:rtl/>
+          <w:lang w:bidi="ar-EG"/>
+        </w:rPr>
+        <w:t>الف</w:t>
+      </w:r>
+      <w:proofErr w:type="gramEnd"/>
+      <w:r>
+        <w:rPr>
+          <w:rFonts w:hint="cs"/>
+          <w:sz w:val="18"/>
+          <w:szCs w:val="18"/>
+          <w:rtl/>
+          <w:lang w:bidi="ar-EG"/>
+        </w:rPr>
+        <w:t xml:space="preserve"> ده معناه ان أخرى اعمل 10 </w:t>
+      </w:r>
+      <w:r>
+        <w:rPr>
+          <w:sz w:val="18"/>
+          <w:szCs w:val="18"/>
+          <w:lang w:bidi="ar-EG"/>
+        </w:rPr>
+        <w:t xml:space="preserve">Container </w:t>
+      </w:r>
+      <w:r>
+        <w:rPr>
+          <w:rFonts w:hint="cs"/>
+          <w:sz w:val="18"/>
+          <w:szCs w:val="18"/>
+          <w:rtl/>
+          <w:lang w:bidi="ar-EG"/>
+        </w:rPr>
+        <w:t xml:space="preserve">الهاردوير يقدر يستقبل مليون و ال </w:t>
+      </w:r>
+    </w:p>
+    <w:p>
+      <w:pPr>
+        <w:pStyle w:val="ListParagraph"/>
+        <w:numPr>
+          <w:ilvl w:val="0"/>
+          <w:numId w:val="1"/>
+        </w:numPr>
+        <w:tabs>
+          <w:tab w:val="left" w:pos="6108"/>
+        </w:tabs>
+        <w:rPr>
+          <w:lang w:bidi="ar-EG"/>
+        </w:rPr>
+      </w:pPr>
+      <w:r>
+        <w:rPr>
+          <w:lang w:bidi="ar-EG"/>
+        </w:rPr>
+        <w:t xml:space="preserve">Decentralization </w:t>
+      </w:r>
+      <w:r>
+        <w:rPr>
+          <w:rFonts w:hint="cs"/>
+          <w:rtl/>
+          <w:lang w:bidi="ar-EG"/>
+        </w:rPr>
+        <w:t xml:space="preserve">مش معتمد لا على هاردوير و لا </w:t>
+      </w:r>
+      <w:proofErr w:type="spellStart"/>
+      <w:r>
+        <w:rPr>
+          <w:rFonts w:hint="cs"/>
+          <w:rtl/>
+          <w:lang w:bidi="ar-EG"/>
+        </w:rPr>
+        <w:t>كونتينر</w:t>
+      </w:r>
+      <w:proofErr w:type="spellEnd"/>
+    </w:p>
+    <w:p>
+      <w:pPr>
+        <w:pStyle w:val="ListParagraph"/>
+        <w:tabs>
+          <w:tab w:val="left" w:pos="6108"/>
+        </w:tabs>
+        <w:rPr>
+          <w:rtl/>
+          <w:lang w:bidi="ar-EG"/>
+        </w:rPr>
+      </w:pPr>
+      <w:r>
+        <w:rPr>
+          <w:rFonts w:hint="cs"/>
+          <w:rtl/>
+          <w:lang w:bidi="ar-EG"/>
+        </w:rPr>
+        <w:t xml:space="preserve">سهل اتنقل على السيرفر المتاح </w:t>
+      </w:r>
+      <w:proofErr w:type="gramStart"/>
+      <w:r>
+        <w:rPr>
+          <w:rFonts w:hint="cs"/>
+          <w:rtl/>
+          <w:lang w:bidi="ar-EG"/>
+        </w:rPr>
+        <w:t>و سهل</w:t>
+      </w:r>
+      <w:proofErr w:type="gramEnd"/>
+      <w:r>
+        <w:rPr>
+          <w:rFonts w:hint="cs"/>
+          <w:rtl/>
+          <w:lang w:bidi="ar-EG"/>
+        </w:rPr>
+        <w:t xml:space="preserve"> انقل </w:t>
+      </w:r>
+      <w:proofErr w:type="spellStart"/>
+      <w:r>
+        <w:rPr>
+          <w:rFonts w:hint="cs"/>
+          <w:rtl/>
+          <w:lang w:bidi="ar-EG"/>
+        </w:rPr>
+        <w:t>لكونتينر</w:t>
+      </w:r>
+      <w:proofErr w:type="spellEnd"/>
+      <w:r>
+        <w:rPr>
+          <w:rFonts w:hint="cs"/>
+          <w:rtl/>
+          <w:lang w:bidi="ar-EG"/>
+        </w:rPr>
+        <w:t xml:space="preserve"> شغال </w:t>
+      </w:r>
+    </w:p>
+    <w:p>
+      <w:pPr>
+        <w:pStyle w:val="ListParagraph"/>
+        <w:tabs>
+          <w:tab w:val="left" w:pos="6108"/>
+        </w:tabs>
+        <w:rPr>
+          <w:lang w:bidi="ar-EG"/>
+        </w:rPr>
+      </w:pPr>
+    </w:p>
+    <w:p>
+      <w:pPr>
+        <w:tabs>
+          <w:tab w:val="left" w:pos="6108"/>
+        </w:tabs>
+        <w:jc w:val="center"/>
+        <w:rPr>
+          <w:lang w:bidi="ar-EG"/>
+        </w:rPr>
+      </w:pPr>
+      <w:r>
+        <w:rPr>
+          <w:lang w:bidi="ar-EG"/>
+        </w:rPr>
+        <w:t>K8s structure</w:t>
+      </w:r>
+    </w:p>
+    <w:p>
+      <w:pPr>
+        <w:tabs>
+          <w:tab w:val="left" w:pos="6108"/>
+        </w:tabs>
+        <w:jc w:val="center"/>
+        <w:rPr>
+          <w:lang w:bidi="ar-EG"/>
+        </w:rPr>
+      </w:pPr>
+      <w:r>
+        <w:rPr>
+          <w:noProof/>
+          <w:lang w:bidi="ar-EG"/>
+        </w:rPr>
+        <w:drawing>
+          <wp:inline distT="0" distB="0" distL="0" distR="0" wp14:anchorId="3FE85D33" wp14:editId="6C9D2C03">
+            <wp:extent cx="4396154" cy="3569527"/>
+            <wp:effectExtent l="76200" t="76200" r="118745" b="107315"/>
+            <wp:docPr id="981461574" name="Picture 1" descr="A diagram of a computer system&#10;&#10;Description automatically generated with medium confidence"/>
+            <wp:cNvGraphicFramePr>
+              <a:graphicFrameLocks xmlns:a="http://schemas.openxmlformats.org/drawingml/2006/main" noChangeAspect="1"/>
+            </wp:cNvGraphicFramePr>
+            <a:graphic xmlns:a="http://schemas.openxmlformats.org/drawingml/2006/main">
+              <a:graphicData uri="http://schemas.openxmlformats.org/drawingml/2006/picture">
+                <pic:pic xmlns:pic="http://schemas.openxmlformats.org/drawingml/2006/picture">
+                  <pic:nvPicPr>
+                    <pic:cNvPr id="981461574" name="Picture 1" descr="A diagram of a computer system&#10;&#10;Description automatically generated with medium confidence"/>
+                    <pic:cNvPicPr/>
+                  </pic:nvPicPr>
+                  <pic:blipFill>
+                    <a:blip r:embed="rId12"/>
+                    <a:stretch>
+                      <a:fillRect/>
+                    </a:stretch>
+                  </pic:blipFill>
+                  <pic:spPr>
+                    <a:xfrm>
+                      <a:off x="0" y="0"/>
+                      <a:ext cx="4404226" cy="3576081"/>
+                    </a:xfrm>
+                    <a:prstGeom prst="rect">
+                      <a:avLst/>
+                    </a:prstGeom>
+                    <a:ln w="38100" cap="sq">
+                      <a:solidFill>
+                        <a:srgbClr val="000000"/>
+                      </a:solidFill>
+                      <a:prstDash val="solid"/>
+                      <a:miter lim="800000"/>
+                    </a:ln>
+                    <a:effectLst>
+                      <a:outerShdw blurRad="50800" dist="38100" dir="2700000" algn="tl" rotWithShape="0">
+                        <a:srgbClr val="000000">
+                          <a:alpha val="43000"/>
+                        </a:srgbClr>
+                      </a:outerShdw>
+                    </a:effectLst>
+                  </pic:spPr>
+                </pic:pic>
+              </a:graphicData>
+            </a:graphic>
+          </wp:inline>
+        </w:drawing>
+      </w:r>
+    </w:p>
+    <w:p>
+      <w:pPr>
+        <w:tabs>
+          <w:tab w:val="left" w:pos="6108"/>
+        </w:tabs>
+        <w:rPr>
+          <w:lang w:bidi="ar-EG"/>
+        </w:rPr>
+      </w:pPr>
+      <w:r>
+        <w:rPr>
+          <w:lang w:bidi="ar-EG"/>
+        </w:rPr>
+        <w:t xml:space="preserve">K8s tool creates cluster pool this cluster contains </w:t>
+      </w:r>
+      <w:proofErr w:type="spellStart"/>
+      <w:r>
+        <w:rPr>
+          <w:lang w:bidi="ar-EG"/>
+        </w:rPr>
+        <w:t>hw</w:t>
+      </w:r>
+      <w:proofErr w:type="spellEnd"/>
+      <w:r>
+        <w:rPr>
+          <w:lang w:bidi="ar-EG"/>
+        </w:rPr>
+        <w:t xml:space="preserve"> </w:t>
+      </w:r>
+      <w:proofErr w:type="gramStart"/>
+      <w:r>
+        <w:rPr>
+          <w:lang w:bidi="ar-EG"/>
+        </w:rPr>
+        <w:t>nodes ,</w:t>
+      </w:r>
+      <w:proofErr w:type="gramEnd"/>
+      <w:r>
+        <w:rPr>
+          <w:lang w:bidi="ar-EG"/>
+        </w:rPr>
+        <w:t xml:space="preserve"> each node installed on it container engine</w:t>
+      </w:r>
+    </w:p>
+    <w:p>
+      <w:pPr>
+        <w:tabs>
+          <w:tab w:val="left" w:pos="6108"/>
+        </w:tabs>
+        <w:rPr>
+          <w:lang w:bidi="ar-EG"/>
+        </w:rPr>
+      </w:pPr>
+      <w:r>
+        <w:rPr>
+          <w:lang w:bidi="ar-EG"/>
+        </w:rPr>
+        <w:t xml:space="preserve">And k8s orchestrate this container </w:t>
+      </w:r>
+      <w:proofErr w:type="gramStart"/>
+      <w:r>
+        <w:rPr>
+          <w:lang w:bidi="ar-EG"/>
+        </w:rPr>
+        <w:t>engines</w:t>
+      </w:r>
+      <w:proofErr w:type="gramEnd"/>
+      <w:r>
+        <w:rPr>
+          <w:lang w:bidi="ar-EG"/>
+        </w:rPr>
+        <w:t xml:space="preserve"> </w:t>
+      </w:r>
+    </w:p>
+    <w:p>
+      <w:pPr>
+        <w:tabs>
+          <w:tab w:val="left" w:pos="6108"/>
+        </w:tabs>
+        <w:rPr>
+          <w:lang w:bidi="ar-EG"/>
+        </w:rPr>
+      </w:pPr>
+    </w:p>
+    <w:p>
+      <w:pPr>
+        <w:tabs>
+          <w:tab w:val="left" w:pos="6108"/>
+        </w:tabs>
+        <w:rPr>
+          <w:u w:val="single"/>
+          <w:lang w:bidi="ar-EG"/>
+        </w:rPr>
+      </w:pPr>
+      <w:r>
+        <w:rPr>
+          <w:u w:val="single"/>
+          <w:lang w:bidi="ar-EG"/>
+        </w:rPr>
+        <w:lastRenderedPageBreak/>
+        <w:t>C</w:t>
+      </w:r>
+      <w:r>
+        <w:rPr>
+          <w:u w:val="single"/>
+          <w:lang w:bidi="ar-EG"/>
+        </w:rPr>
+        <w:t xml:space="preserve">luster pool </w:t>
+      </w:r>
+      <w:proofErr w:type="gramStart"/>
+      <w:r>
+        <w:rPr>
+          <w:u w:val="single"/>
+          <w:lang w:bidi="ar-EG"/>
+        </w:rPr>
+        <w:t>roles</w:t>
+      </w:r>
+      <w:proofErr w:type="gramEnd"/>
+      <w:r>
+        <w:rPr>
+          <w:u w:val="single"/>
+          <w:lang w:bidi="ar-EG"/>
+        </w:rPr>
+        <w:t xml:space="preserve"> </w:t>
+      </w:r>
+    </w:p>
+    <w:p>
+      <w:pPr>
+        <w:pStyle w:val="ListParagraph"/>
+        <w:numPr>
+          <w:ilvl w:val="0"/>
+          <w:numId w:val="2"/>
+        </w:numPr>
+        <w:tabs>
+          <w:tab w:val="left" w:pos="6108"/>
+        </w:tabs>
+        <w:rPr>
+          <w:lang w:bidi="ar-EG"/>
+        </w:rPr>
+      </w:pPr>
+      <w:r>
+        <w:rPr>
+          <w:lang w:bidi="ar-EG"/>
+        </w:rPr>
+        <w:t>Controller (manager)(master)(control-plane) one or</w:t>
+      </w:r>
+      <w:r>
+        <w:rPr>
+          <w:lang w:bidi="ar-EG"/>
+        </w:rPr>
+        <w:t xml:space="preserve"> more device (recommended more than one)</w:t>
+      </w:r>
+    </w:p>
+    <w:p>
+      <w:pPr>
+        <w:pStyle w:val="ListParagraph"/>
+        <w:tabs>
+          <w:tab w:val="left" w:pos="6108"/>
+        </w:tabs>
+        <w:rPr>
+          <w:lang w:bidi="ar-EG"/>
+        </w:rPr>
+      </w:pPr>
+      <w:r>
+        <w:rPr>
+          <w:lang w:bidi="ar-EG"/>
+        </w:rPr>
+        <w:t xml:space="preserve">This manager contains k8s engine (platform) creates the cluster and manage all </w:t>
+      </w:r>
+      <w:proofErr w:type="gramStart"/>
+      <w:r>
+        <w:rPr>
+          <w:lang w:bidi="ar-EG"/>
+        </w:rPr>
+        <w:t>engines</w:t>
+      </w:r>
+      <w:proofErr w:type="gramEnd"/>
+      <w:r>
+        <w:rPr>
+          <w:lang w:bidi="ar-EG"/>
+        </w:rPr>
+        <w:t xml:space="preserve"> </w:t>
+      </w:r>
+    </w:p>
+    <w:p>
+      <w:pPr>
+        <w:pStyle w:val="ListParagraph"/>
+        <w:numPr>
+          <w:ilvl w:val="0"/>
+          <w:numId w:val="2"/>
+        </w:numPr>
+        <w:tabs>
+          <w:tab w:val="left" w:pos="6108"/>
+        </w:tabs>
+        <w:rPr>
+          <w:lang w:bidi="ar-EG"/>
+        </w:rPr>
+      </w:pPr>
+      <w:r>
+        <w:rPr>
+          <w:noProof/>
+        </w:rPr>
+        <w:pict w14:anchorId="0B2AAF16">
+          <v:shapetype id="_x0000_t202" coordsize="21600,21600" o:spt="202" path="m,l,21600r21600,l21600,xe">
+            <v:stroke joinstyle="miter"/>
+            <v:path gradientshapeok="t" o:connecttype="rect"/>
+          </v:shapetype>
+          <v:shape id="Text Box 2" o:spid="_x0000_s2058" type="#_x0000_t202" style="position:absolute;left:0;text-align:left;margin-left:-11.35pt;margin-top:37.95pt;width:228.6pt;height:126.4pt;z-index:251677696;visibility:visible;mso-wrap-distance-left:9pt;mso-wrap-distance-top:3.6pt;mso-wrap-distance-right:9pt;mso-wrap-distance-bottom:3.6pt;mso-position-horizontal-relative:text;mso-position-vertical-relative:text;mso-width-relative:margin;mso-height-relative:margin;v-text-anchor:top" o:gfxdata="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">
+            <v:textbox>
+              <w:txbxContent>
+                <w:p>
+                  <w:r>
+                    <w:t xml:space="preserve">Note: </w:t>
+                  </w:r>
+                </w:p>
+                <w:p>
+                  <w:pPr>
+                    <w:pBdr>
+                      <w:between w:val="single" w:sz="4" w:space="1" w:color="auto"/>
+                    </w:pBdr>
+                  </w:pPr>
+                  <w:r>
+                    <w:t xml:space="preserve">All </w:t>
+                  </w:r>
+                  <w:proofErr w:type="gramStart"/>
+                  <w:r>
+                    <w:t>this nodes</w:t>
+                  </w:r>
+                  <w:proofErr w:type="gramEnd"/>
+                  <w:r>
+                    <w:t xml:space="preserve"> are physical devices and communicate together to create one logical cluster pool</w:t>
+                  </w:r>
+                </w:p>
+                <w:p>
+                  <w:pPr>
+                    <w:pBdr>
+                      <w:between w:val="single" w:sz="4" w:space="1" w:color="auto"/>
+                    </w:pBdr>
+                  </w:pPr>
+                  <w:proofErr w:type="gramStart"/>
+                  <w:r>
+                    <w:t>Master :create</w:t>
+                  </w:r>
+                  <w:proofErr w:type="gramEnd"/>
+                  <w:r>
+                    <w:t xml:space="preserve"> the cluster , create pods ,assign pods to HW nodes, and if any HW fail master reassign the task to another worker</w:t>
+                  </w:r>
+                </w:p>
+              </w:txbxContent>
+            </v:textbox>
+            <w10:wrap type="square"/>
+          </v:shape>
+        </w:pict>
+      </w:r>
+      <w:r>
+        <w:rPr>
+          <w:lang w:bidi="ar-EG"/>
+        </w:rPr>
+        <w:t xml:space="preserve">Worker </w:t>
+      </w:r>
+      <w:proofErr w:type="gramStart"/>
+      <w:r>
+        <w:rPr>
+          <w:lang w:bidi="ar-EG"/>
+        </w:rPr>
+        <w:t>nodes :</w:t>
+      </w:r>
+      <w:proofErr w:type="gramEnd"/>
+      <w:r>
+        <w:rPr>
+          <w:lang w:bidi="ar-EG"/>
+        </w:rPr>
+        <w:t xml:space="preserve"> nodes (servers ) contains ours containers </w:t>
+      </w:r>
+      <w:proofErr w:type="spellStart"/>
+      <w:r>
+        <w:rPr>
+          <w:rFonts w:hint="cs"/>
+          <w:rtl/>
+          <w:lang w:bidi="ar-EG"/>
+        </w:rPr>
+        <w:t>الاااااف</w:t>
+      </w:r>
+      <w:proofErr w:type="spellEnd"/>
+      <w:r>
+        <w:rPr>
+          <w:rFonts w:hint="cs"/>
+          <w:rtl/>
+          <w:lang w:bidi="ar-EG"/>
+        </w:rPr>
+        <w:t xml:space="preserve"> الاجهزه </w:t>
+      </w:r>
+    </w:p>
+    <w:p>
+      <w:pPr>
+        <w:tabs>
+          <w:tab w:val="left" w:pos="6108"/>
+        </w:tabs>
+        <w:rPr>
+          <w:u w:val="single"/>
+          <w:lang w:bidi="ar-EG"/>
+        </w:rPr>
+      </w:pPr>
+      <w:r>
+        <w:rPr>
+          <w:u w:val="single"/>
+          <w:lang w:bidi="ar-EG"/>
+        </w:rPr>
+        <w:t xml:space="preserve">                                                                                                        </w:t>
+      </w:r>
+      <w:r>
+        <w:rPr>
+          <w:noProof/>
+          <w:u w:val="single"/>
+          <w:lang w:bidi="ar-EG"/>
+        </w:rPr>
+        <w:drawing>
+          <wp:inline distT="0" distB="0" distL="0" distR="0" wp14:anchorId="40B31481" wp14:editId="25E0CC89">
+            <wp:extent cx="2025650" cy="1471930"/>
+            <wp:effectExtent l="0" t="0" r="0" b="0"/>
+            <wp:docPr id="2066204413" name="Picture 1" descr="A drawing of a diagram&#10;&#10;Description automatically generated with medium confidence"/>
+            <wp:cNvGraphicFramePr>
+              <a:graphicFrameLocks xmlns:a="http://schemas.openxmlformats.org/drawingml/2006/main" noChangeAspect="1"/>
+            </wp:cNvGraphicFramePr>
+            <a:graphic xmlns:a="http://schemas.openxmlformats.org/drawingml/2006/main">
+              <a:graphicData uri="http://schemas.openxmlformats.org/drawingml/2006/picture">
+                <pic:pic xmlns:pic="http://schemas.openxmlformats.org/drawingml/2006/picture">
+                  <pic:nvPicPr>
+                    <pic:cNvPr id="2066204413" name="Picture 1" descr="A drawing of a diagram&#10;&#10;Description automatically generated with medium confidence"/>
+                    <pic:cNvPicPr/>
+                  </pic:nvPicPr>
+                  <pic:blipFill rotWithShape="1">
+                    <a:blip r:embed="rId13"/>
+                    <a:srcRect t="-1" r="1745" b="2929"/>
+                    <a:stretch/>
+                  </pic:blipFill>
+                  <pic:spPr bwMode="auto">
+                    <a:xfrm>
+                      <a:off x="0" y="0"/>
+                      <a:ext cx="2056444" cy="1494306"/>
+                    </a:xfrm>
+                    <a:prstGeom prst="rect">
+                      <a:avLst/>
+                    </a:prstGeom>
+                    <a:ln>
+                      <a:noFill/>
+                    </a:ln>
+                    <a:extLst>
+                      <a:ext uri="{53640926-AAD7-44D8-BBD7-CCE9431645EC}">
+                        <a14:shadowObscured xmlns:a14="http://schemas.microsoft.com/office/drawing/2010/main"/>
+                      </a:ext>
+                    </a:extLst>
+                  </pic:spPr>
+                </pic:pic>
+              </a:graphicData>
+            </a:graphic>
+          </wp:inline>
+        </w:drawing>
+      </w:r>
+    </w:p>
+    <w:p>
+      <w:pPr>
+        <w:tabs>
+          <w:tab w:val="left" w:pos="6108"/>
+        </w:tabs>
+        <w:rPr>
+          <w:u w:val="single"/>
+          <w:lang w:bidi="ar-EG"/>
+        </w:rPr>
+      </w:pPr>
+    </w:p>
+    <w:p>
+      <w:pPr>
+        <w:tabs>
+          <w:tab w:val="left" w:pos="6108"/>
+        </w:tabs>
+        <w:rPr>
+          <w:u w:val="single"/>
+          <w:lang w:bidi="ar-EG"/>
+        </w:rPr>
+      </w:pPr>
+      <w:r>
+        <w:rPr>
+          <w:u w:val="single"/>
+          <w:lang w:bidi="ar-EG"/>
+        </w:rPr>
+        <w:t>Req</w:t>
+      </w:r>
+      <w:r>
+        <w:rPr>
+          <w:u w:val="single"/>
+          <w:lang w:bidi="ar-EG"/>
+        </w:rPr>
+        <w:t>uest</w:t>
+      </w:r>
+      <w:r>
+        <w:rPr>
+          <w:u w:val="single"/>
+          <w:lang w:bidi="ar-EG"/>
+        </w:rPr>
+        <w:t xml:space="preserve"> </w:t>
+      </w:r>
+      <w:proofErr w:type="gramStart"/>
+      <w:r>
+        <w:rPr>
+          <w:u w:val="single"/>
+          <w:lang w:bidi="ar-EG"/>
+        </w:rPr>
+        <w:t>journey :</w:t>
+      </w:r>
+      <w:proofErr w:type="gramEnd"/>
+    </w:p>
+    <w:p>
+      <w:pPr>
+        <w:pStyle w:val="ListParagraph"/>
+        <w:numPr>
+          <w:ilvl w:val="0"/>
+          <w:numId w:val="3"/>
+        </w:numPr>
+        <w:tabs>
+          <w:tab w:val="left" w:pos="6108"/>
+        </w:tabs>
+        <w:rPr>
+          <w:lang w:bidi="ar-EG"/>
+        </w:rPr>
+      </w:pPr>
+      <w:r>
+        <w:rPr>
+          <w:lang w:bidi="ar-EG"/>
+        </w:rPr>
+        <w:t>Admin or developer send</w:t>
+      </w:r>
+      <w:r>
+        <w:rPr>
+          <w:lang w:bidi="ar-EG"/>
+        </w:rPr>
+        <w:t xml:space="preserve"> request to master node </w:t>
+      </w:r>
+      <w:r>
+        <w:rPr>
+          <w:lang w:bidi="ar-EG"/>
+        </w:rPr>
+        <w:sym w:font="Wingdings" w:char="F0E0"/>
+      </w:r>
+      <w:r>
+        <w:rPr>
+          <w:lang w:bidi="ar-EG"/>
+        </w:rPr>
+        <w:t xml:space="preserve"> </w:t>
+      </w:r>
+      <w:r>
+        <w:rPr>
+          <w:lang w:bidi="ar-EG"/>
+        </w:rPr>
+        <w:t xml:space="preserve">Req go to </w:t>
+      </w:r>
+      <w:r>
+        <w:rPr>
+          <w:highlight w:val="yellow"/>
+          <w:lang w:bidi="ar-EG"/>
+        </w:rPr>
+        <w:t>API-Server</w:t>
+      </w:r>
+    </w:p>
+    <w:p>
+      <w:pPr>
+        <w:tabs>
+          <w:tab w:val="left" w:pos="6108"/>
+        </w:tabs>
+        <w:rPr>
+          <w:lang w:bidi="ar-EG"/>
+        </w:rPr>
+      </w:pPr>
+      <w:r>
+        <w:rPr>
+          <w:lang w:bidi="ar-EG"/>
+        </w:rPr>
+        <w:t xml:space="preserve">API-Server is the gateway of the master responsible </w:t>
+      </w:r>
+      <w:proofErr w:type="gramStart"/>
+      <w:r>
+        <w:rPr>
+          <w:lang w:bidi="ar-EG"/>
+        </w:rPr>
+        <w:t>for :</w:t>
+      </w:r>
+      <w:proofErr w:type="gramEnd"/>
+    </w:p>
+    <w:p>
+      <w:pPr>
+        <w:tabs>
+          <w:tab w:val="left" w:pos="6108"/>
+        </w:tabs>
+        <w:rPr>
+          <w:lang w:bidi="ar-EG"/>
+        </w:rPr>
+      </w:pPr>
+      <w:r>
+        <w:rPr>
+          <w:lang w:bidi="ar-EG"/>
+        </w:rPr>
+        <w:t>-accept all requests</w:t>
+      </w:r>
+    </w:p>
+    <w:p>
+      <w:pPr>
+        <w:tabs>
+          <w:tab w:val="left" w:pos="6108"/>
+        </w:tabs>
+        <w:rPr>
+          <w:lang w:bidi="ar-EG"/>
+        </w:rPr>
+      </w:pPr>
+      <w:r>
+        <w:rPr>
+          <w:lang w:bidi="ar-EG"/>
+        </w:rPr>
+        <w:t>-communicate with other objects to do the user request</w:t>
+      </w:r>
+    </w:p>
+    <w:p>
+      <w:pPr>
+        <w:tabs>
+          <w:tab w:val="left" w:pos="6108"/>
+        </w:tabs>
+        <w:rPr>
+          <w:lang w:bidi="ar-EG"/>
+        </w:rPr>
+      </w:pPr>
+      <w:r>
+        <w:rPr>
+          <w:lang w:bidi="ar-EG"/>
+        </w:rPr>
+        <w:t xml:space="preserve">-assign the task to one of the workers </w:t>
+      </w:r>
+    </w:p>
+    <w:p>
+      <w:pPr>
+        <w:pStyle w:val="ListParagraph"/>
+        <w:numPr>
+          <w:ilvl w:val="0"/>
+          <w:numId w:val="4"/>
+        </w:numPr>
+        <w:tabs>
+          <w:tab w:val="left" w:pos="6108"/>
+        </w:tabs>
+        <w:rPr>
+          <w:lang w:bidi="ar-EG"/>
+        </w:rPr>
+      </w:pPr>
+      <w:r>
+        <w:rPr>
+          <w:lang w:bidi="ar-EG"/>
+        </w:rPr>
+        <w:t>API</w:t>
+      </w:r>
+      <w:r>
+        <w:rPr>
+          <w:lang w:bidi="ar-EG"/>
+        </w:rPr>
+        <w:t xml:space="preserve">-server call </w:t>
+      </w:r>
+      <w:proofErr w:type="spellStart"/>
+      <w:proofErr w:type="gramStart"/>
+      <w:r>
+        <w:rPr>
+          <w:highlight w:val="yellow"/>
+          <w:lang w:bidi="ar-EG"/>
+        </w:rPr>
+        <w:t>etcd</w:t>
+      </w:r>
+      <w:proofErr w:type="spellEnd"/>
+      <w:r>
+        <w:rPr>
+          <w:lang w:bidi="ar-EG"/>
+        </w:rPr>
+        <w:t xml:space="preserve"> :</w:t>
+      </w:r>
+      <w:proofErr w:type="gramEnd"/>
+      <w:r>
+        <w:rPr>
+          <w:lang w:bidi="ar-EG"/>
+        </w:rPr>
+        <w:t xml:space="preserve"> </w:t>
+      </w:r>
+      <w:proofErr w:type="spellStart"/>
+      <w:r>
+        <w:rPr>
+          <w:lang w:bidi="ar-EG"/>
+        </w:rPr>
+        <w:t>db</w:t>
+      </w:r>
+      <w:proofErr w:type="spellEnd"/>
+      <w:r>
+        <w:rPr>
+          <w:lang w:bidi="ar-EG"/>
+        </w:rPr>
+        <w:t xml:space="preserve"> contains all data of pods (meta data) </w:t>
+      </w:r>
+      <w:r>
+        <w:rPr>
+          <w:lang w:bidi="ar-EG"/>
+        </w:rPr>
+        <w:t>key, value</w:t>
+      </w:r>
+      <w:r>
+        <w:rPr>
+          <w:lang w:bidi="ar-EG"/>
+        </w:rPr>
+        <w:t xml:space="preserve"> (</w:t>
+      </w:r>
+      <w:r>
+        <w:rPr>
+          <w:lang w:bidi="ar-EG"/>
+        </w:rPr>
+        <w:t>un</w:t>
+      </w:r>
+      <w:r>
+        <w:rPr>
+          <w:lang w:bidi="ar-EG"/>
+        </w:rPr>
+        <w:t>structur</w:t>
+      </w:r>
+      <w:r>
+        <w:rPr>
+          <w:lang w:bidi="ar-EG"/>
+        </w:rPr>
+        <w:t xml:space="preserve">ed </w:t>
+      </w:r>
+      <w:r>
+        <w:rPr>
+          <w:lang w:bidi="ar-EG"/>
+        </w:rPr>
+        <w:t>data)</w:t>
+      </w:r>
+    </w:p>
+    <w:p>
+      <w:pPr>
+        <w:tabs>
+          <w:tab w:val="left" w:pos="6108"/>
+        </w:tabs>
+        <w:rPr>
+          <w:lang w:bidi="ar-EG"/>
+        </w:rPr>
+      </w:pPr>
+      <w:r>
+        <w:rPr>
+          <w:lang w:bidi="ar-EG"/>
+        </w:rPr>
+        <w:t xml:space="preserve">So </w:t>
+      </w:r>
+      <w:r>
+        <w:rPr>
+          <w:lang w:bidi="ar-EG"/>
+        </w:rPr>
+        <w:t>API</w:t>
+      </w:r>
+      <w:r>
+        <w:rPr>
+          <w:lang w:bidi="ar-EG"/>
+        </w:rPr>
+        <w:t xml:space="preserve"> server save all pod data in </w:t>
+      </w:r>
+      <w:proofErr w:type="spellStart"/>
+      <w:r>
+        <w:rPr>
+          <w:lang w:bidi="ar-EG"/>
+        </w:rPr>
+        <w:t>etcd</w:t>
+      </w:r>
+      <w:proofErr w:type="spellEnd"/>
+      <w:r>
+        <w:rPr>
+          <w:lang w:bidi="ar-EG"/>
+        </w:rPr>
+        <w:t xml:space="preserve"> except (</w:t>
+      </w:r>
+      <w:proofErr w:type="spellStart"/>
+      <w:r>
+        <w:rPr>
+          <w:lang w:bidi="ar-EG"/>
+        </w:rPr>
+        <w:t>hw</w:t>
+      </w:r>
+      <w:proofErr w:type="spellEnd"/>
+      <w:r>
+        <w:rPr>
+          <w:lang w:bidi="ar-EG"/>
+        </w:rPr>
+        <w:t xml:space="preserve"> </w:t>
+      </w:r>
+      <w:proofErr w:type="gramStart"/>
+      <w:r>
+        <w:rPr>
+          <w:lang w:bidi="ar-EG"/>
+        </w:rPr>
+        <w:t>node ,</w:t>
+      </w:r>
+      <w:proofErr w:type="gramEnd"/>
+      <w:r>
+        <w:rPr>
+          <w:lang w:bidi="ar-EG"/>
+        </w:rPr>
+        <w:t xml:space="preserve"> status) because this data not yet ready it save (</w:t>
+      </w:r>
+      <w:proofErr w:type="spellStart"/>
+      <w:r>
+        <w:rPr>
+          <w:lang w:bidi="ar-EG"/>
+        </w:rPr>
+        <w:t>img</w:t>
+      </w:r>
+      <w:proofErr w:type="spellEnd"/>
+      <w:r>
+        <w:rPr>
+          <w:lang w:bidi="ar-EG"/>
+        </w:rPr>
+        <w:t xml:space="preserve"> </w:t>
+      </w:r>
+      <w:r>
+        <w:rPr>
+          <w:lang w:bidi="ar-EG"/>
+        </w:rPr>
+        <w:t>,</w:t>
+      </w:r>
+      <w:r>
+        <w:rPr>
+          <w:lang w:bidi="ar-EG"/>
+        </w:rPr>
+        <w:t xml:space="preserve"> </w:t>
+      </w:r>
+      <w:r>
+        <w:rPr>
+          <w:lang w:bidi="ar-EG"/>
+        </w:rPr>
+        <w:t>pod name</w:t>
+      </w:r>
+      <w:r>
+        <w:rPr>
+          <w:lang w:bidi="ar-EG"/>
+        </w:rPr>
+        <w:t xml:space="preserve"> </w:t>
+      </w:r>
+      <w:r>
+        <w:rPr>
+          <w:lang w:bidi="ar-EG"/>
+        </w:rPr>
+        <w:t>,</w:t>
+      </w:r>
+      <w:r>
+        <w:rPr>
+          <w:lang w:bidi="ar-EG"/>
+        </w:rPr>
+        <w:t xml:space="preserve"> </w:t>
+      </w:r>
+      <w:r>
+        <w:rPr>
+          <w:lang w:bidi="ar-EG"/>
+        </w:rPr>
+        <w:t>ports</w:t>
+      </w:r>
+      <w:r>
+        <w:rPr>
+          <w:lang w:bidi="ar-EG"/>
+        </w:rPr>
+        <w:t xml:space="preserve"> </w:t>
+      </w:r>
+      <w:r>
+        <w:rPr>
+          <w:lang w:bidi="ar-EG"/>
+        </w:rPr>
+        <w:t>,</w:t>
+      </w:r>
+      <w:r>
+        <w:rPr>
+          <w:lang w:bidi="ar-EG"/>
+        </w:rPr>
+        <w:t xml:space="preserve"> </w:t>
+      </w:r>
+      <w:r>
+        <w:rPr>
+          <w:lang w:bidi="ar-EG"/>
+        </w:rPr>
+        <w:t>network</w:t>
+      </w:r>
+      <w:r>
+        <w:rPr>
+          <w:lang w:bidi="ar-EG"/>
+        </w:rPr>
+        <w:t xml:space="preserve"> </w:t>
+      </w:r>
+      <w:r>
+        <w:rPr>
+          <w:lang w:bidi="ar-EG"/>
+        </w:rPr>
+        <w:t>,volume</w:t>
+      </w:r>
+      <w:r>
+        <w:rPr>
+          <w:lang w:bidi="ar-EG"/>
+        </w:rPr>
+        <w:t xml:space="preserve"> </w:t>
+      </w:r>
+      <w:r>
+        <w:rPr>
+          <w:lang w:bidi="ar-EG"/>
+        </w:rPr>
+        <w:t>,env variables,…)</w:t>
+      </w:r>
+    </w:p>
+    <w:p>
+      <w:pPr>
+        <w:pStyle w:val="ListParagraph"/>
+        <w:numPr>
+          <w:ilvl w:val="0"/>
+          <w:numId w:val="4"/>
+        </w:numPr>
+        <w:tabs>
+          <w:tab w:val="left" w:pos="6108"/>
+        </w:tabs>
+        <w:rPr>
+          <w:lang w:bidi="ar-EG"/>
+        </w:rPr>
+      </w:pPr>
+      <w:proofErr w:type="spellStart"/>
+      <w:r>
+        <w:rPr>
+          <w:lang w:bidi="ar-EG"/>
+        </w:rPr>
+        <w:t>api</w:t>
+      </w:r>
+      <w:proofErr w:type="spellEnd"/>
+      <w:r>
+        <w:rPr>
+          <w:lang w:bidi="ar-EG"/>
+        </w:rPr>
+        <w:t xml:space="preserve">-server go to </w:t>
+      </w:r>
+      <w:proofErr w:type="gramStart"/>
+      <w:r>
+        <w:rPr>
+          <w:highlight w:val="yellow"/>
+          <w:lang w:bidi="ar-EG"/>
+        </w:rPr>
+        <w:t>scheduler</w:t>
+      </w:r>
+      <w:r>
+        <w:rPr>
+          <w:lang w:bidi="ar-EG"/>
+        </w:rPr>
+        <w:t xml:space="preserve"> </w:t>
+      </w:r>
+      <w:r>
+        <w:rPr>
+          <w:lang w:bidi="ar-EG"/>
+        </w:rPr>
+        <w:t>:</w:t>
+      </w:r>
+      <w:proofErr w:type="gramEnd"/>
+      <w:r>
+        <w:rPr>
+          <w:lang w:bidi="ar-EG"/>
+        </w:rPr>
+        <w:t xml:space="preserve"> scheduler is an object that check </w:t>
+      </w:r>
+    </w:p>
+    <w:p>
+      <w:pPr>
+        <w:tabs>
+          <w:tab w:val="left" w:pos="6108"/>
+        </w:tabs>
+        <w:rPr>
+          <w:u w:val="single"/>
+          <w:lang w:bidi="ar-EG"/>
+        </w:rPr>
+      </w:pPr>
+    </w:p>
+    <w:p>
+      <w:pPr>
+        <w:pStyle w:val="ListParagraph"/>
+        <w:tabs>
+          <w:tab w:val="left" w:pos="6108"/>
+        </w:tabs>
+        <w:rPr>
+          <w:lang w:bidi="ar-EG"/>
+        </w:rPr>
+      </w:pPr>
+    </w:p>
+    <w:p>
+      <w:pPr>
+        <w:pStyle w:val="ListParagraph"/>
+        <w:tabs>
+          <w:tab w:val="left" w:pos="6108"/>
+        </w:tabs>
+        <w:rPr>
+          <w:lang w:bidi="ar-EG"/>
+        </w:rPr>
+      </w:pPr>
+      <w:r>
+        <w:rPr>
+          <w:lang w:bidi="ar-EG"/>
+        </w:rPr>
+        <w:t xml:space="preserve"> </w:t>
+      </w:r>
     </w:p>
     <w:sectPr>
-      <w:headerReference w:type="even" r:id="rId23"/>
-      <w:headerReference w:type="default" r:id="rId24"/>
-      <w:footerReference w:type="even" r:id="rId25"/>
-      <w:footerReference w:type="default" r:id="rId26"/>
-      <w:headerReference w:type="first" r:id="rId27"/>
-      <w:footerReference w:type="first" r:id="rId28"/>
+      <w:headerReference w:type="default" r:id="rId14"/>
       <w:pgSz w:w="12240" w:h="15840"/>
       <w:pgMar w:top="1440" w:right="1440" w:bottom="1440" w:left="1440" w:header="720" w:footer="720" w:gutter="0"/>
       <w:cols w:space="720"/>
@@ -3826,7 +5387,7 @@
 </file>
 
 <file path=word/endnotes.xml><?xml version="1.0" encoding="utf-8"?>
-<w:endnotes xmlns:wpc="http://schemas.microsoft.com/office/word/2010/wordprocessingCanvas" xmlns:cx="http://schemas.microsoft.com/office/drawing/2014/chartex" xmlns:cx1="http://schemas.microsoft.com/office/drawing/2015/9/8/chartex" xmlns:cx2="http://schemas.microsoft.com/office/drawing/2015/10/21/chartex" xmlns:cx3="http://schemas.microsoft.com/office/drawing/2016/5/9/chartex" xmlns:cx4="http://schemas.microsoft.com/office/drawing/2016/5/10/chartex" xmlns:cx5="http://schemas.microsoft.com/office/drawing/2016/5/11/chartex" xmlns:cx6="http://schemas.microsoft.com/office/drawing/2016/5/12/chartex" xmlns:cx7="http://schemas.microsoft.com/office/drawing/2016/5/13/chartex" xmlns:cx8="http://schemas.microsoft.com/office/drawing/2016/5/14/chartex" xmlns:mc="http://schemas.openxmlformats.org/markup-compatibility/2006" xmlns:aink="http://schemas.microsoft.com/office/drawing/2016/ink" xmlns:am3d="http://schemas.microsoft.com/office/drawing/2017/model3d" xmlns:o="urn:schemas-microsoft-com:office:office" xmlns:oel="http://schemas.microsoft.com/office/2019/extlst" xmlns:r="http://schemas.openxmlformats.org/officeDocument/2006/relationships" xmlns:m="http://schemas.openxmlformats.org/officeDocument/2006/math" xmlns:v="urn:schemas-microsoft-com:vml" xmlns:wp14="http://schemas.microsoft.com/office/word/2010/wordprocessingDrawing" xmlns:wp="http://schemas.openxmlformats.org/drawingml/2006/wordprocessingDrawing" xmlns:w10="urn:schemas-microsoft-com:office:word" xmlns:w="http://schemas.openxmlformats.org/wordprocessingml/2006/main" xmlns:w14="http://schemas.microsoft.com/office/word/2010/wordml" xmlns:w15="http://schemas.microsoft.com/office/word/2012/wordml" xmlns:w16cex="http://schemas.microsoft.com/office/word/2018/wordml/cex" xmlns:w16cid="http://schemas.microsoft.com/office/word/2016/wordml/cid" xmlns:w16="http://schemas.microsoft.com/office/word/2018/wordml" xmlns:w16sdtdh="http://schemas.microsoft.com/office/word/2020/wordml/sdtdatahash" xmlns:w16se="http://schemas.microsoft.com/office/word/2015/wordml/symex" xmlns:wpg="http://schemas.microsoft.com/office/word/2010/wordprocessingGroup" xmlns:wpi="http://schemas.microsoft.com/office/word/2010/wordprocessingInk" xmlns:wne="http://schemas.microsoft.com/office/word/2006/wordml" xmlns:wps="http://schemas.microsoft.com/office/word/2010/wordprocessingShape" mc:Ignorable="w14 w15 w16se w16cid w16 w16cex w16sdtdh wp14">
+<w:endnotes xmlns:wpc="http://schemas.microsoft.com/office/word/2010/wordprocessingCanvas" xmlns:cx="http://schemas.microsoft.com/office/drawing/2014/chartex" xmlns:cx1="http://schemas.microsoft.com/office/drawing/2015/9/8/chartex" xmlns:cx2="http://schemas.microsoft.com/office/drawing/2015/10/21/chartex" xmlns:cx3="http://schemas.microsoft.com/office/drawing/2016/5/9/chartex" xmlns:cx4="http://schemas.microsoft.com/office/drawing/2016/5/10/chartex" xmlns:cx5="http://schemas.microsoft.com/office/drawing/2016/5/11/chartex" xmlns:cx6="http://schemas.microsoft.com/office/drawing/2016/5/12/chartex" xmlns:cx7="http://schemas.microsoft.com/office/drawing/2016/5/13/chartex" xmlns:cx8="http://schemas.microsoft.com/office/drawing/2016/5/14/chartex" xmlns:mc="http://schemas.openxmlformats.org/markup-compatibility/2006" xmlns:aink="http://schemas.microsoft.com/office/drawing/2016/ink" xmlns:am3d="http://schemas.microsoft.com/office/drawing/2017/model3d" xmlns:o="urn:schemas-microsoft-com:office:office" xmlns:oel="http://schemas.microsoft.com/office/2019/extlst" xmlns:r="http://schemas.openxmlformats.org/officeDocument/2006/relationships" xmlns:m="http://schemas.openxmlformats.org/officeDocument/2006/math" xmlns:v="urn:schemas-microsoft-com:vml" xmlns:wp14="http://schemas.microsoft.com/office/word/2010/wordprocessingDrawing" xmlns:wp="http://schemas.openxmlformats.org/drawingml/2006/wordprocessingDrawing" xmlns:w10="urn:schemas-microsoft-com:office:word" xmlns:w="http://schemas.openxmlformats.org/wordprocessingml/2006/main" xmlns:w14="http://schemas.microsoft.com/office/word/2010/wordml" xmlns:w15="http://schemas.microsoft.com/office/word/2012/wordml" xmlns:w16cex="http://schemas.microsoft.com/office/word/2018/wordml/cex" xmlns:w16cid="http://schemas.microsoft.com/office/word/2016/wordml/cid" xmlns:w16="http://schemas.microsoft.com/office/word/2018/wordml" xmlns:w16du="http://schemas.microsoft.com/office/word/2023/wordml/word16du" xmlns:w16sdtdh="http://schemas.microsoft.com/office/word/2020/wordml/sdtdatahash" xmlns:w16se="http://schemas.microsoft.com/office/word/2015/wordml/symex" xmlns:wpg="http://schemas.microsoft.com/office/word/2010/wordprocessingGroup" xmlns:wpi="http://schemas.microsoft.com/office/word/2010/wordprocessingInk" xmlns:wne="http://schemas.microsoft.com/office/word/2006/wordml" xmlns:wps="http://schemas.microsoft.com/office/word/2010/wordprocessingShape" mc:Ignorable="w14 w15 w16se w16cid w16 w16cex w16sdtdh w16du wp14">
   <w:endnote w:type="separator" w:id="-1">
     <w:p>
       <w:pPr>
@@ -3850,38 +5411,8 @@
 </w:endnotes>
 </file>
 
-<file path=word/footer1.xml><?xml version="1.0" encoding="utf-8"?>
-<w:ftr xmlns:wpc="http://schemas.microsoft.com/office/word/2010/wordprocessingCanvas" xmlns:cx="http://schemas.microsoft.com/office/drawing/2014/chartex" xmlns:cx1="http://schemas.microsoft.com/office/drawing/2015/9/8/chartex" xmlns:cx2="http://schemas.microsoft.com/office/drawing/2015/10/21/chartex" xmlns:cx3="http://schemas.microsoft.com/office/drawing/2016/5/9/chartex" xmlns:cx4="http://schemas.microsoft.com/office/drawing/2016/5/10/chartex" xmlns:cx5="http://schemas.microsoft.com/office/drawing/2016/5/11/chartex" xmlns:cx6="http://schemas.microsoft.com/office/drawing/2016/5/12/chartex" xmlns:cx7="http://schemas.microsoft.com/office/drawing/2016/5/13/chartex" xmlns:cx8="http://schemas.microsoft.com/office/drawing/2016/5/14/chartex" xmlns:mc="http://schemas.openxmlformats.org/markup-compatibility/2006" xmlns:aink="http://schemas.microsoft.com/office/drawing/2016/ink" xmlns:am3d="http://schemas.microsoft.com/office/drawing/2017/model3d" xmlns:o="urn:schemas-microsoft-com:office:office" xmlns:oel="http://schemas.microsoft.com/office/2019/extlst" xmlns:r="http://schemas.openxmlformats.org/officeDocument/2006/relationships" xmlns:m="http://schemas.openxmlformats.org/officeDocument/2006/math" xmlns:v="urn:schemas-microsoft-com:vml" xmlns:wp14="http://schemas.microsoft.com/office/word/2010/wordprocessingDrawing" xmlns:wp="http://schemas.openxmlformats.org/drawingml/2006/wordprocessingDrawing" xmlns:w10="urn:schemas-microsoft-com:office:word" xmlns:w="http://schemas.openxmlformats.org/wordprocessingml/2006/main" xmlns:w14="http://schemas.microsoft.com/office/word/2010/wordml" xmlns:w15="http://schemas.microsoft.com/office/word/2012/wordml" xmlns:w16cex="http://schemas.microsoft.com/office/word/2018/wordml/cex" xmlns:w16cid="http://schemas.microsoft.com/office/word/2016/wordml/cid" xmlns:w16="http://schemas.microsoft.com/office/word/2018/wordml" xmlns:w16sdtdh="http://schemas.microsoft.com/office/word/2020/wordml/sdtdatahash" xmlns:w16se="http://schemas.microsoft.com/office/word/2015/wordml/symex" xmlns:wpg="http://schemas.microsoft.com/office/word/2010/wordprocessingGroup" xmlns:wpi="http://schemas.microsoft.com/office/word/2010/wordprocessingInk" xmlns:wne="http://schemas.microsoft.com/office/word/2006/wordml" xmlns:wps="http://schemas.microsoft.com/office/word/2010/wordprocessingShape" mc:Ignorable="w14 w15 w16se w16cid w16 w16cex w16sdtdh wp14">
-  <w:p>
-    <w:pPr>
-      <w:pStyle w:val="Footer"/>
-    </w:pPr>
-  </w:p>
-</w:ftr>
-</file>
-
-<file path=word/footer2.xml><?xml version="1.0" encoding="utf-8"?>
-<w:ftr xmlns:wpc="http://schemas.microsoft.com/office/word/2010/wordprocessingCanvas" xmlns:cx="http://schemas.microsoft.com/office/drawing/2014/chartex" xmlns:cx1="http://schemas.microsoft.com/office/drawing/2015/9/8/chartex" xmlns:cx2="http://schemas.microsoft.com/office/drawing/2015/10/21/chartex" xmlns:cx3="http://schemas.microsoft.com/office/drawing/2016/5/9/chartex" xmlns:cx4="http://schemas.microsoft.com/office/drawing/2016/5/10/chartex" xmlns:cx5="http://schemas.microsoft.com/office/drawing/2016/5/11/chartex" xmlns:cx6="http://schemas.microsoft.com/office/drawing/2016/5/12/chartex" xmlns:cx7="http://schemas.microsoft.com/office/drawing/2016/5/13/chartex" xmlns:cx8="http://schemas.microsoft.com/office/drawing/2016/5/14/chartex" xmlns:mc="http://schemas.openxmlformats.org/markup-compatibility/2006" xmlns:aink="http://schemas.microsoft.com/office/drawing/2016/ink" xmlns:am3d="http://schemas.microsoft.com/office/drawing/2017/model3d" xmlns:o="urn:schemas-microsoft-com:office:office" xmlns:oel="http://schemas.microsoft.com/office/2019/extlst" xmlns:r="http://schemas.openxmlformats.org/officeDocument/2006/relationships" xmlns:m="http://schemas.openxmlformats.org/officeDocument/2006/math" xmlns:v="urn:schemas-microsoft-com:vml" xmlns:wp14="http://schemas.microsoft.com/office/word/2010/wordprocessingDrawing" xmlns:wp="http://schemas.openxmlformats.org/drawingml/2006/wordprocessingDrawing" xmlns:w10="urn:schemas-microsoft-com:office:word" xmlns:w="http://schemas.openxmlformats.org/wordprocessingml/2006/main" xmlns:w14="http://schemas.microsoft.com/office/word/2010/wordml" xmlns:w15="http://schemas.microsoft.com/office/word/2012/wordml" xmlns:w16cex="http://schemas.microsoft.com/office/word/2018/wordml/cex" xmlns:w16cid="http://schemas.microsoft.com/office/word/2016/wordml/cid" xmlns:w16="http://schemas.microsoft.com/office/word/2018/wordml" xmlns:w16sdtdh="http://schemas.microsoft.com/office/word/2020/wordml/sdtdatahash" xmlns:w16se="http://schemas.microsoft.com/office/word/2015/wordml/symex" xmlns:wpg="http://schemas.microsoft.com/office/word/2010/wordprocessingGroup" xmlns:wpi="http://schemas.microsoft.com/office/word/2010/wordprocessingInk" xmlns:wne="http://schemas.microsoft.com/office/word/2006/wordml" xmlns:wps="http://schemas.microsoft.com/office/word/2010/wordprocessingShape" mc:Ignorable="w14 w15 w16se w16cid w16 w16cex w16sdtdh wp14">
-  <w:p>
-    <w:pPr>
-      <w:pStyle w:val="Footer"/>
-    </w:pPr>
-  </w:p>
-</w:ftr>
-</file>
-
-<file path=word/footer3.xml><?xml version="1.0" encoding="utf-8"?>
-<w:ftr xmlns:wpc="http://schemas.microsoft.com/office/word/2010/wordprocessingCanvas" xmlns:cx="http://schemas.microsoft.com/office/drawing/2014/chartex" xmlns:cx1="http://schemas.microsoft.com/office/drawing/2015/9/8/chartex" xmlns:cx2="http://schemas.microsoft.com/office/drawing/2015/10/21/chartex" xmlns:cx3="http://schemas.microsoft.com/office/drawing/2016/5/9/chartex" xmlns:cx4="http://schemas.microsoft.com/office/drawing/2016/5/10/chartex" xmlns:cx5="http://schemas.microsoft.com/office/drawing/2016/5/11/chartex" xmlns:cx6="http://schemas.microsoft.com/office/drawing/2016/5/12/chartex" xmlns:cx7="http://schemas.microsoft.com/office/drawing/2016/5/13/chartex" xmlns:cx8="http://schemas.microsoft.com/office/drawing/2016/5/14/chartex" xmlns:mc="http://schemas.openxmlformats.org/markup-compatibility/2006" xmlns:aink="http://schemas.microsoft.com/office/drawing/2016/ink" xmlns:am3d="http://schemas.microsoft.com/office/drawing/2017/model3d" xmlns:o="urn:schemas-microsoft-com:office:office" xmlns:oel="http://schemas.microsoft.com/office/2019/extlst" xmlns:r="http://schemas.openxmlformats.org/officeDocument/2006/relationships" xmlns:m="http://schemas.openxmlformats.org/officeDocument/2006/math" xmlns:v="urn:schemas-microsoft-com:vml" xmlns:wp14="http://schemas.microsoft.com/office/word/2010/wordprocessingDrawing" xmlns:wp="http://schemas.openxmlformats.org/drawingml/2006/wordprocessingDrawing" xmlns:w10="urn:schemas-microsoft-com:office:word" xmlns:w="http://schemas.openxmlformats.org/wordprocessingml/2006/main" xmlns:w14="http://schemas.microsoft.com/office/word/2010/wordml" xmlns:w15="http://schemas.microsoft.com/office/word/2012/wordml" xmlns:w16cex="http://schemas.microsoft.com/office/word/2018/wordml/cex" xmlns:w16cid="http://schemas.microsoft.com/office/word/2016/wordml/cid" xmlns:w16="http://schemas.microsoft.com/office/word/2018/wordml" xmlns:w16sdtdh="http://schemas.microsoft.com/office/word/2020/wordml/sdtdatahash" xmlns:w16se="http://schemas.microsoft.com/office/word/2015/wordml/symex" xmlns:wpg="http://schemas.microsoft.com/office/word/2010/wordprocessingGroup" xmlns:wpi="http://schemas.microsoft.com/office/word/2010/wordprocessingInk" xmlns:wne="http://schemas.microsoft.com/office/word/2006/wordml" xmlns:wps="http://schemas.microsoft.com/office/word/2010/wordprocessingShape" mc:Ignorable="w14 w15 w16se w16cid w16 w16cex w16sdtdh wp14">
-  <w:p>
-    <w:pPr>
-      <w:pStyle w:val="Footer"/>
-    </w:pPr>
-  </w:p>
-</w:ftr>
-</file>
-
 <file path=word/footnotes.xml><?xml version="1.0" encoding="utf-8"?>
-<w:footnotes xmlns:wpc="http://schemas.microsoft.com/office/word/2010/wordprocessingCanvas" xmlns:cx="http://schemas.microsoft.com/office/drawing/2014/chartex" xmlns:cx1="http://schemas.microsoft.com/office/drawing/2015/9/8/chartex" xmlns:cx2="http://schemas.microsoft.com/office/drawing/2015/10/21/chartex" xmlns:cx3="http://schemas.microsoft.com/office/drawing/2016/5/9/chartex" xmlns:cx4="http://schemas.microsoft.com/office/drawing/2016/5/10/chartex" xmlns:cx5="http://schemas.microsoft.com/office/drawing/2016/5/11/chartex" xmlns:cx6="http://schemas.microsoft.com/office/drawing/2016/5/12/chartex" xmlns:cx7="http://schemas.microsoft.com/office/drawing/2016/5/13/chartex" xmlns:cx8="http://schemas.microsoft.com/office/drawing/2016/5/14/chartex" xmlns:mc="http://schemas.openxmlformats.org/markup-compatibility/2006" xmlns:aink="http://schemas.microsoft.com/office/drawing/2016/ink" xmlns:am3d="http://schemas.microsoft.com/office/drawing/2017/model3d" xmlns:o="urn:schemas-microsoft-com:office:office" xmlns:oel="http://schemas.microsoft.com/office/2019/extlst" xmlns:r="http://schemas.openxmlformats.org/officeDocument/2006/relationships" xmlns:m="http://schemas.openxmlformats.org/officeDocument/2006/math" xmlns:v="urn:schemas-microsoft-com:vml" xmlns:wp14="http://schemas.microsoft.com/office/word/2010/wordprocessingDrawing" xmlns:wp="http://schemas.openxmlformats.org/drawingml/2006/wordprocessingDrawing" xmlns:w10="urn:schemas-microsoft-com:office:word" xmlns:w="http://schemas.openxmlformats.org/wordprocessingml/2006/main" xmlns:w14="http://schemas.microsoft.com/office/word/2010/wordml" xmlns:w15="http://schemas.microsoft.com/office/word/2012/wordml" xmlns:w16cex="http://schemas.microsoft.com/office/word/2018/wordml/cex" xmlns:w16cid="http://schemas.microsoft.com/office/word/2016/wordml/cid" xmlns:w16="http://schemas.microsoft.com/office/word/2018/wordml" xmlns:w16sdtdh="http://schemas.microsoft.com/office/word/2020/wordml/sdtdatahash" xmlns:w16se="http://schemas.microsoft.com/office/word/2015/wordml/symex" xmlns:wpg="http://schemas.microsoft.com/office/word/2010/wordprocessingGroup" xmlns:wpi="http://schemas.microsoft.com/office/word/2010/wordprocessingInk" xmlns:wne="http://schemas.microsoft.com/office/word/2006/wordml" xmlns:wps="http://schemas.microsoft.com/office/word/2010/wordprocessingShape" mc:Ignorable="w14 w15 w16se w16cid w16 w16cex w16sdtdh wp14">
+<w:footnotes xmlns:wpc="http://schemas.microsoft.com/office/word/2010/wordprocessingCanvas" xmlns:cx="http://schemas.microsoft.com/office/drawing/2014/chartex" xmlns:cx1="http://schemas.microsoft.com/office/drawing/2015/9/8/chartex" xmlns:cx2="http://schemas.microsoft.com/office/drawing/2015/10/21/chartex" xmlns:cx3="http://schemas.microsoft.com/office/drawing/2016/5/9/chartex" xmlns:cx4="http://schemas.microsoft.com/office/drawing/2016/5/10/chartex" xmlns:cx5="http://schemas.microsoft.com/office/drawing/2016/5/11/chartex" xmlns:cx6="http://schemas.microsoft.com/office/drawing/2016/5/12/chartex" xmlns:cx7="http://schemas.microsoft.com/office/drawing/2016/5/13/chartex" xmlns:cx8="http://schemas.microsoft.com/office/drawing/2016/5/14/chartex" xmlns:mc="http://schemas.openxmlformats.org/markup-compatibility/2006" xmlns:aink="http://schemas.microsoft.com/office/drawing/2016/ink" xmlns:am3d="http://schemas.microsoft.com/office/drawing/2017/model3d" xmlns:o="urn:schemas-microsoft-com:office:office" xmlns:oel="http://schemas.microsoft.com/office/2019/extlst" xmlns:r="http://schemas.openxmlformats.org/officeDocument/2006/relationships" xmlns:m="http://schemas.openxmlformats.org/officeDocument/2006/math" xmlns:v="urn:schemas-microsoft-com:vml" xmlns:wp14="http://schemas.microsoft.com/office/word/2010/wordprocessingDrawing" xmlns:wp="http://schemas.openxmlformats.org/drawingml/2006/wordprocessingDrawing" xmlns:w10="urn:schemas-microsoft-com:office:word" xmlns:w="http://schemas.openxmlformats.org/wordprocessingml/2006/main" xmlns:w14="http://schemas.microsoft.com/office/word/2010/wordml" xmlns:w15="http://schemas.microsoft.com/office/word/2012/wordml" xmlns:w16cex="http://schemas.microsoft.com/office/word/2018/wordml/cex" xmlns:w16cid="http://schemas.microsoft.com/office/word/2016/wordml/cid" xmlns:w16="http://schemas.microsoft.com/office/word/2018/wordml" xmlns:w16du="http://schemas.microsoft.com/office/word/2023/wordml/word16du" xmlns:w16sdtdh="http://schemas.microsoft.com/office/word/2020/wordml/sdtdatahash" xmlns:w16se="http://schemas.microsoft.com/office/word/2015/wordml/symex" xmlns:wpg="http://schemas.microsoft.com/office/word/2010/wordprocessingGroup" xmlns:wpi="http://schemas.microsoft.com/office/word/2010/wordprocessingInk" xmlns:wne="http://schemas.microsoft.com/office/word/2006/wordml" xmlns:wps="http://schemas.microsoft.com/office/word/2010/wordprocessingShape" mc:Ignorable="w14 w15 w16se w16cid w16 w16cex w16sdtdh w16du wp14">
   <w:footnote w:type="separator" w:id="-1">
     <w:p>
       <w:pPr>
@@ -3906,17 +5437,7 @@
 </file>
 
 <file path=word/header1.xml><?xml version="1.0" encoding="utf-8"?>
-<w:hdr xmlns:wpc="http://schemas.microsoft.com/office/word/2010/wordprocessingCanvas" xmlns:cx="http://schemas.microsoft.com/office/drawing/2014/chartex" xmlns:cx1="http://schemas.microsoft.com/office/drawing/2015/9/8/chartex" xmlns:cx2="http://schemas.microsoft.com/office/drawing/2015/10/21/chartex" xmlns:cx3="http://schemas.microsoft.com/office/drawing/2016/5/9/chartex" xmlns:cx4="http://schemas.microsoft.com/office/drawing/2016/5/10/chartex" xmlns:cx5="http://schemas.microsoft.com/office/drawing/2016/5/11/chartex" xmlns:cx6="http://schemas.microsoft.com/office/drawing/2016/5/12/chartex" xmlns:cx7="http://schemas.microsoft.com/office/drawing/2016/5/13/chartex" xmlns:cx8="http://schemas.microsoft.com/office/drawing/2016/5/14/chartex" xmlns:mc="http://schemas.openxmlformats.org/markup-compatibility/2006" xmlns:aink="http://schemas.microsoft.com/office/drawing/2016/ink" xmlns:am3d="http://schemas.microsoft.com/office/drawing/2017/model3d" xmlns:o="urn:schemas-microsoft-com:office:office" xmlns:oel="http://schemas.microsoft.com/office/2019/extlst" xmlns:r="http://schemas.openxmlformats.org/officeDocument/2006/relationships" xmlns:m="http://schemas.openxmlformats.org/officeDocument/2006/math" xmlns:v="urn:schemas-microsoft-com:vml" xmlns:wp14="http://schemas.microsoft.com/office/word/2010/wordprocessingDrawing" xmlns:wp="http://schemas.openxmlformats.org/drawingml/2006/wordprocessingDrawing" xmlns:w10="urn:schemas-microsoft-com:office:word" xmlns:w="http://schemas.openxmlformats.org/wordprocessingml/2006/main" xmlns:w14="http://schemas.microsoft.com/office/word/2010/wordml" xmlns:w15="http://schemas.microsoft.com/office/word/2012/wordml" xmlns:w16cex="http://schemas.microsoft.com/office/word/2018/wordml/cex" xmlns:w16cid="http://schemas.microsoft.com/office/word/2016/wordml/cid" xmlns:w16="http://schemas.microsoft.com/office/word/2018/wordml" xmlns:w16sdtdh="http://schemas.microsoft.com/office/word/2020/wordml/sdtdatahash" xmlns:w16se="http://schemas.microsoft.com/office/word/2015/wordml/symex" xmlns:wpg="http://schemas.microsoft.com/office/word/2010/wordprocessingGroup" xmlns:wpi="http://schemas.microsoft.com/office/word/2010/wordprocessingInk" xmlns:wne="http://schemas.microsoft.com/office/word/2006/wordml" xmlns:wps="http://schemas.microsoft.com/office/word/2010/wordprocessingShape" mc:Ignorable="w14 w15 w16se w16cid w16 w16cex w16sdtdh wp14">
-  <w:p>
-    <w:pPr>
-      <w:pStyle w:val="Header"/>
-    </w:pPr>
-  </w:p>
-</w:hdr>
-</file>
-
-<file path=word/header2.xml><?xml version="1.0" encoding="utf-8"?>
-<w:hdr xmlns:wpc="http://schemas.microsoft.com/office/word/2010/wordprocessingCanvas" xmlns:cx="http://schemas.microsoft.com/office/drawing/2014/chartex" xmlns:cx1="http://schemas.microsoft.com/office/drawing/2015/9/8/chartex" xmlns:cx2="http://schemas.microsoft.com/office/drawing/2015/10/21/chartex" xmlns:cx3="http://schemas.microsoft.com/office/drawing/2016/5/9/chartex" xmlns:cx4="http://schemas.microsoft.com/office/drawing/2016/5/10/chartex" xmlns:cx5="http://schemas.microsoft.com/office/drawing/2016/5/11/chartex" xmlns:cx6="http://schemas.microsoft.com/office/drawing/2016/5/12/chartex" xmlns:cx7="http://schemas.microsoft.com/office/drawing/2016/5/13/chartex" xmlns:cx8="http://schemas.microsoft.com/office/drawing/2016/5/14/chartex" xmlns:mc="http://schemas.openxmlformats.org/markup-compatibility/2006" xmlns:aink="http://schemas.microsoft.com/office/drawing/2016/ink" xmlns:am3d="http://schemas.microsoft.com/office/drawing/2017/model3d" xmlns:o="urn:schemas-microsoft-com:office:office" xmlns:oel="http://schemas.microsoft.com/office/2019/extlst" xmlns:r="http://schemas.openxmlformats.org/officeDocument/2006/relationships" xmlns:m="http://schemas.openxmlformats.org/officeDocument/2006/math" xmlns:v="urn:schemas-microsoft-com:vml" xmlns:wp14="http://schemas.microsoft.com/office/word/2010/wordprocessingDrawing" xmlns:wp="http://schemas.openxmlformats.org/drawingml/2006/wordprocessingDrawing" xmlns:w10="urn:schemas-microsoft-com:office:word" xmlns:w="http://schemas.openxmlformats.org/wordprocessingml/2006/main" xmlns:w14="http://schemas.microsoft.com/office/word/2010/wordml" xmlns:w15="http://schemas.microsoft.com/office/word/2012/wordml" xmlns:w16cex="http://schemas.microsoft.com/office/word/2018/wordml/cex" xmlns:w16cid="http://schemas.microsoft.com/office/word/2016/wordml/cid" xmlns:w16="http://schemas.microsoft.com/office/word/2018/wordml" xmlns:w16sdtdh="http://schemas.microsoft.com/office/word/2020/wordml/sdtdatahash" xmlns:w16se="http://schemas.microsoft.com/office/word/2015/wordml/symex" xmlns:wpg="http://schemas.microsoft.com/office/word/2010/wordprocessingGroup" xmlns:wpi="http://schemas.microsoft.com/office/word/2010/wordprocessingInk" xmlns:wne="http://schemas.microsoft.com/office/word/2006/wordml" xmlns:wps="http://schemas.microsoft.com/office/word/2010/wordprocessingShape" mc:Ignorable="w14 w15 w16se w16cid w16 w16cex w16sdtdh wp14">
+<w:hdr xmlns:wpc="http://schemas.microsoft.com/office/word/2010/wordprocessingCanvas" xmlns:cx="http://schemas.microsoft.com/office/drawing/2014/chartex" xmlns:cx1="http://schemas.microsoft.com/office/drawing/2015/9/8/chartex" xmlns:cx2="http://schemas.microsoft.com/office/drawing/2015/10/21/chartex" xmlns:cx3="http://schemas.microsoft.com/office/drawing/2016/5/9/chartex" xmlns:cx4="http://schemas.microsoft.com/office/drawing/2016/5/10/chartex" xmlns:cx5="http://schemas.microsoft.com/office/drawing/2016/5/11/chartex" xmlns:cx6="http://schemas.microsoft.com/office/drawing/2016/5/12/chartex" xmlns:cx7="http://schemas.microsoft.com/office/drawing/2016/5/13/chartex" xmlns:cx8="http://schemas.microsoft.com/office/drawing/2016/5/14/chartex" xmlns:mc="http://schemas.openxmlformats.org/markup-compatibility/2006" xmlns:aink="http://schemas.microsoft.com/office/drawing/2016/ink" xmlns:am3d="http://schemas.microsoft.com/office/drawing/2017/model3d" xmlns:o="urn:schemas-microsoft-com:office:office" xmlns:oel="http://schemas.microsoft.com/office/2019/extlst" xmlns:r="http://schemas.openxmlformats.org/officeDocument/2006/relationships" xmlns:m="http://schemas.openxmlformats.org/officeDocument/2006/math" xmlns:v="urn:schemas-microsoft-com:vml" xmlns:wp14="http://schemas.microsoft.com/office/word/2010/wordprocessingDrawing" xmlns:wp="http://schemas.openxmlformats.org/drawingml/2006/wordprocessingDrawing" xmlns:w10="urn:schemas-microsoft-com:office:word" xmlns:w="http://schemas.openxmlformats.org/wordprocessingml/2006/main" xmlns:w14="http://schemas.microsoft.com/office/word/2010/wordml" xmlns:w15="http://schemas.microsoft.com/office/word/2012/wordml" xmlns:w16cex="http://schemas.microsoft.com/office/word/2018/wordml/cex" xmlns:w16cid="http://schemas.microsoft.com/office/word/2016/wordml/cid" xmlns:w16="http://schemas.microsoft.com/office/word/2018/wordml" xmlns:w16du="http://schemas.microsoft.com/office/word/2023/wordml/word16du" xmlns:w16sdtdh="http://schemas.microsoft.com/office/word/2020/wordml/sdtdatahash" xmlns:w16se="http://schemas.microsoft.com/office/word/2015/wordml/symex" xmlns:wpg="http://schemas.microsoft.com/office/word/2010/wordprocessingGroup" xmlns:wpi="http://schemas.microsoft.com/office/word/2010/wordprocessingInk" xmlns:wne="http://schemas.microsoft.com/office/word/2006/wordml" xmlns:wps="http://schemas.microsoft.com/office/word/2010/wordprocessingShape" mc:Ignorable="w14 w15 w16se w16cid w16 w16cex w16sdtdh w16du wp14">
   <w:p>
     <w:pPr>
       <w:pStyle w:val="Header"/>
@@ -3925,211 +5446,563 @@
       <w:rPr>
         <w:noProof/>
       </w:rPr>
-      <mc:AlternateContent>
-        <mc:Choice Requires="wps">
-          <w:drawing>
-            <wp:anchor distT="0" distB="0" distL="114300" distR="114300" simplePos="0" relativeHeight="251659264" behindDoc="0" locked="0" layoutInCell="1" allowOverlap="1" wp14:anchorId="7A0B1E93" wp14:editId="3BD71DAB">
-              <wp:simplePos x="0" y="0"/>
-              <wp:positionH relativeFrom="column">
-                <wp:posOffset>-190500</wp:posOffset>
-              </wp:positionH>
-              <wp:positionV relativeFrom="paragraph">
-                <wp:posOffset>-228600</wp:posOffset>
-              </wp:positionV>
-              <wp:extent cx="1828800" cy="1828800"/>
-              <wp:effectExtent l="0" t="0" r="0" b="0"/>
-              <wp:wrapSquare wrapText="bothSides"/>
-              <wp:docPr id="1266488038" name="Text Box 1"/>
-              <wp:cNvGraphicFramePr/>
-              <a:graphic xmlns:a="http://schemas.openxmlformats.org/drawingml/2006/main">
-                <a:graphicData uri="http://schemas.microsoft.com/office/word/2010/wordprocessingShape">
-                  <wps:wsp>
-                    <wps:cNvSpPr txBox="1"/>
-                    <wps:spPr>
-                      <a:xfrm>
-                        <a:off x="0" y="0"/>
-                        <a:ext cx="1828800" cy="1828800"/>
-                      </a:xfrm>
-                      <a:prstGeom prst="rect">
-                        <a:avLst/>
-                      </a:prstGeom>
-                      <a:noFill/>
-                      <a:ln>
-                        <a:noFill/>
-                      </a:ln>
-                    </wps:spPr>
-                    <wps:txbx>
-                      <w:txbxContent>
-                        <w:p>
-                          <w:pPr>
-                            <w:pStyle w:val="Header"/>
-                            <w:jc w:val="center"/>
-                            <w:rPr>
-                              <w:b/>
-                              <w:color w:val="70AD47"/>
-                              <w:spacing w:val="10"/>
-                              <w:sz w:val="72"/>
-                              <w:szCs w:val="72"/>
-                              <w14:glow w14:rad="38100">
-                                <w14:schemeClr w14:val="accent1">
-                                  <w14:alpha w14:val="60000"/>
-                                </w14:schemeClr>
-                              </w14:glow>
-                              <w14:textOutline w14:w="9525" w14:cap="flat" w14:cmpd="sng" w14:algn="ctr">
-                                <w14:solidFill>
-                                  <w14:schemeClr w14:val="accent1"/>
-                                </w14:solidFill>
-                                <w14:prstDash w14:val="solid"/>
-                                <w14:round/>
-                              </w14:textOutline>
-                              <w14:textFill>
-                                <w14:solidFill>
-                                  <w14:srgbClr w14:val="70AD47">
-                                    <w14:tint w14:val="1000"/>
-                                  </w14:srgbClr>
-                                </w14:solidFill>
-                              </w14:textFill>
-                            </w:rPr>
-                          </w:pPr>
-                          <w:r>
-                            <w:rPr>
-                              <w:b/>
-                              <w:color w:val="70AD47"/>
-                              <w:spacing w:val="10"/>
-                              <w:sz w:val="72"/>
-                              <w:szCs w:val="72"/>
-                              <w14:glow w14:rad="38100">
-                                <w14:schemeClr w14:val="accent1">
-                                  <w14:alpha w14:val="60000"/>
-                                </w14:schemeClr>
-                              </w14:glow>
-                              <w14:textOutline w14:w="9525" w14:cap="flat" w14:cmpd="sng" w14:algn="ctr">
-                                <w14:solidFill>
-                                  <w14:schemeClr w14:val="accent1"/>
-                                </w14:solidFill>
-                                <w14:prstDash w14:val="solid"/>
-                                <w14:round/>
-                              </w14:textOutline>
-                              <w14:textFill>
-                                <w14:solidFill>
-                                  <w14:srgbClr w14:val="70AD47">
-                                    <w14:tint w14:val="1000"/>
-                                  </w14:srgbClr>
-                                </w14:solidFill>
-                              </w14:textFill>
-                            </w:rPr>
-                            <w:t>Kubernetes</w:t>
-                          </w:r>
-                        </w:p>
-                      </w:txbxContent>
-                    </wps:txbx>
-                    <wps:bodyPr rot="0" spcFirstLastPara="0" vertOverflow="overflow" horzOverflow="overflow" vert="horz" wrap="none" lIns="91440" tIns="45720" rIns="91440" bIns="45720" numCol="1" spcCol="0" rtlCol="0" fromWordArt="0" anchor="t" anchorCtr="0" forceAA="0" compatLnSpc="1">
-                      <a:prstTxWarp prst="textNoShape">
-                        <a:avLst/>
-                      </a:prstTxWarp>
-                      <a:spAutoFit/>
-                    </wps:bodyPr>
-                  </wps:wsp>
-                </a:graphicData>
-              </a:graphic>
-            </wp:anchor>
-          </w:drawing>
-        </mc:Choice>
-        <mc:Fallback>
-          <w:pict>
-            <v:shapetype w14:anchorId="7A0B1E93" id="_x0000_t202" coordsize="21600,21600" o:spt="202" path="m,l,21600r21600,l21600,xe">
-              <v:stroke joinstyle="miter"/>
-              <v:path gradientshapeok="t" o:connecttype="rect"/>
-            </v:shapetype>
-            <v:shape id="Text Box 1" o:spid="_x0000_s1026" type="#_x0000_t202" style="position:absolute;margin-left:-15pt;margin-top:-18pt;width:2in;height:2in;z-index:251659264;visibility:visible;mso-wrap-style:none;mso-wrap-distance-left:9pt;mso-wrap-distance-top:0;mso-wrap-distance-right:9pt;mso-wrap-distance-bottom:0;mso-position-horizontal:absolute;mso-position-horizontal-relative:text;mso-position-vertical:absolute;mso-position-vertical-relative:text;v-text-anchor:top" o:gfxdata="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" filled="f" stroked="f">
-              <v:fill o:detectmouseclick="t"/>
-              <v:textbox style="mso-fit-shape-to-text:t">
-                <w:txbxContent>
-                  <w:p>
-                    <w:pPr>
-                      <w:pStyle w:val="Header"/>
-                      <w:jc w:val="center"/>
-                      <w:rPr>
-                        <w:b/>
-                        <w:color w:val="70AD47"/>
-                        <w:spacing w:val="10"/>
-                        <w:sz w:val="72"/>
-                        <w:szCs w:val="72"/>
-                        <w14:glow w14:rad="38100">
-                          <w14:schemeClr w14:val="accent1">
-                            <w14:alpha w14:val="60000"/>
-                          </w14:schemeClr>
-                        </w14:glow>
-                        <w14:textOutline w14:w="9525" w14:cap="flat" w14:cmpd="sng" w14:algn="ctr">
-                          <w14:solidFill>
-                            <w14:schemeClr w14:val="accent1"/>
-                          </w14:solidFill>
-                          <w14:prstDash w14:val="solid"/>
-                          <w14:round/>
-                        </w14:textOutline>
-                        <w14:textFill>
-                          <w14:solidFill>
-                            <w14:srgbClr w14:val="70AD47">
-                              <w14:tint w14:val="1000"/>
-                            </w14:srgbClr>
-                          </w14:solidFill>
-                        </w14:textFill>
-                      </w:rPr>
-                    </w:pPr>
-                    <w:r>
-                      <w:rPr>
-                        <w:b/>
-                        <w:color w:val="70AD47"/>
-                        <w:spacing w:val="10"/>
-                        <w:sz w:val="72"/>
-                        <w:szCs w:val="72"/>
-                        <w14:glow w14:rad="38100">
-                          <w14:schemeClr w14:val="accent1">
-                            <w14:alpha w14:val="60000"/>
-                          </w14:schemeClr>
-                        </w14:glow>
-                        <w14:textOutline w14:w="9525" w14:cap="flat" w14:cmpd="sng" w14:algn="ctr">
-                          <w14:solidFill>
-                            <w14:schemeClr w14:val="accent1"/>
-                          </w14:solidFill>
-                          <w14:prstDash w14:val="solid"/>
-                          <w14:round/>
-                        </w14:textOutline>
-                        <w14:textFill>
-                          <w14:solidFill>
-                            <w14:srgbClr w14:val="70AD47">
-                              <w14:tint w14:val="1000"/>
-                            </w14:srgbClr>
-                          </w14:solidFill>
-                        </w14:textFill>
-                      </w:rPr>
-                      <w:t>Kubernetes</w:t>
-                    </w:r>
-                  </w:p>
-                </w:txbxContent>
-              </v:textbox>
-              <w10:wrap type="square"/>
-            </v:shape>
-          </w:pict>
-        </mc:Fallback>
-      </mc:AlternateContent>
+      <w:pict w14:anchorId="606539A0">
+        <v:shapetype id="_x0000_t202" coordsize="21600,21600" o:spt="202" path="m,l,21600r21600,l21600,xe">
+          <v:stroke joinstyle="miter"/>
+          <v:path gradientshapeok="t" o:connecttype="rect"/>
+        </v:shapetype>
+        <v:shape id="Text Box 1" o:spid="_x0000_s1025" type="#_x0000_t202" style="position:absolute;margin-left:-15pt;margin-top:-18pt;width:2in;height:2in;z-index:251659264;visibility:visible;mso-wrap-style:none;mso-wrap-distance-left:9pt;mso-wrap-distance-top:0;mso-wrap-distance-right:9pt;mso-wrap-distance-bottom:0;mso-position-horizontal:absolute;mso-position-horizontal-relative:text;mso-position-vertical:absolute;mso-position-vertical-relative:text;v-text-anchor:top" o:gfxdata="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" filled="f" stroked="f">
+          <v:textbox style="mso-fit-shape-to-text:t">
+            <w:txbxContent>
+              <w:p>
+                <w:pPr>
+                  <w:pStyle w:val="Header"/>
+                  <w:jc w:val="center"/>
+                  <w:rPr>
+                    <w:b/>
+                    <w:color w:val="FEFEFE"/>
+                    <w:spacing w:val="10"/>
+                    <w:sz w:val="72"/>
+                    <w:szCs w:val="72"/>
+                  </w:rPr>
+                </w:pPr>
+                <w:r>
+                  <w:rPr>
+                    <w:b/>
+                    <w:color w:val="FEFEFE"/>
+                    <w:spacing w:val="10"/>
+                    <w:sz w:val="72"/>
+                    <w:szCs w:val="72"/>
+                  </w:rPr>
+                  <w:t>Kubernetes</w:t>
+                </w:r>
+              </w:p>
+            </w:txbxContent>
+          </v:textbox>
+          <w10:wrap type="square"/>
+        </v:shape>
+      </w:pict>
     </w:r>
   </w:p>
 </w:hdr>
 </file>
 
-<file path=word/header3.xml><?xml version="1.0" encoding="utf-8"?>
-<w:hdr xmlns:wpc="http://schemas.microsoft.com/office/word/2010/wordprocessingCanvas" xmlns:cx="http://schemas.microsoft.com/office/drawing/2014/chartex" xmlns:cx1="http://schemas.microsoft.com/office/drawing/2015/9/8/chartex" xmlns:cx2="http://schemas.microsoft.com/office/drawing/2015/10/21/chartex" xmlns:cx3="http://schemas.microsoft.com/office/drawing/2016/5/9/chartex" xmlns:cx4="http://schemas.microsoft.com/office/drawing/2016/5/10/chartex" xmlns:cx5="http://schemas.microsoft.com/office/drawing/2016/5/11/chartex" xmlns:cx6="http://schemas.microsoft.com/office/drawing/2016/5/12/chartex" xmlns:cx7="http://schemas.microsoft.com/office/drawing/2016/5/13/chartex" xmlns:cx8="http://schemas.microsoft.com/office/drawing/2016/5/14/chartex" xmlns:mc="http://schemas.openxmlformats.org/markup-compatibility/2006" xmlns:aink="http://schemas.microsoft.com/office/drawing/2016/ink" xmlns:am3d="http://schemas.microsoft.com/office/drawing/2017/model3d" xmlns:o="urn:schemas-microsoft-com:office:office" xmlns:oel="http://schemas.microsoft.com/office/2019/extlst" xmlns:r="http://schemas.openxmlformats.org/officeDocument/2006/relationships" xmlns:m="http://schemas.openxmlformats.org/officeDocument/2006/math" xmlns:v="urn:schemas-microsoft-com:vml" xmlns:wp14="http://schemas.microsoft.com/office/word/2010/wordprocessingDrawing" xmlns:wp="http://schemas.openxmlformats.org/drawingml/2006/wordprocessingDrawing" xmlns:w10="urn:schemas-microsoft-com:office:word" xmlns:w="http://schemas.openxmlformats.org/wordprocessingml/2006/main" xmlns:w14="http://schemas.microsoft.com/office/word/2010/wordml" xmlns:w15="http://schemas.microsoft.com/office/word/2012/wordml" xmlns:w16cex="http://schemas.microsoft.com/office/word/2018/wordml/cex" xmlns:w16cid="http://schemas.microsoft.com/office/word/2016/wordml/cid" xmlns:w16="http://schemas.microsoft.com/office/word/2018/wordml" xmlns:w16sdtdh="http://schemas.microsoft.com/office/word/2020/wordml/sdtdatahash" xmlns:w16se="http://schemas.microsoft.com/office/word/2015/wordml/symex" xmlns:wpg="http://schemas.microsoft.com/office/word/2010/wordprocessingGroup" xmlns:wpi="http://schemas.microsoft.com/office/word/2010/wordprocessingInk" xmlns:wne="http://schemas.microsoft.com/office/word/2006/wordml" xmlns:wps="http://schemas.microsoft.com/office/word/2010/wordprocessingShape" mc:Ignorable="w14 w15 w16se w16cid w16 w16cex w16sdtdh wp14">
-  <w:p>
-    <w:pPr>
-      <w:pStyle w:val="Header"/>
-    </w:pPr>
-  </w:p>
-</w:hdr>
+<file path=word/numbering.xml><?xml version="1.0" encoding="utf-8"?>
+<w:numbering xmlns:wpc="http://schemas.microsoft.com/office/word/2010/wordprocessingCanvas" xmlns:cx="http://schemas.microsoft.com/office/drawing/2014/chartex" xmlns:cx1="http://schemas.microsoft.com/office/drawing/2015/9/8/chartex" xmlns:cx2="http://schemas.microsoft.com/office/drawing/2015/10/21/chartex" xmlns:cx3="http://schemas.microsoft.com/office/drawing/2016/5/9/chartex" xmlns:cx4="http://schemas.microsoft.com/office/drawing/2016/5/10/chartex" xmlns:cx5="http://schemas.microsoft.com/office/drawing/2016/5/11/chartex" xmlns:cx6="http://schemas.microsoft.com/office/drawing/2016/5/12/chartex" xmlns:cx7="http://schemas.microsoft.com/office/drawing/2016/5/13/chartex" xmlns:cx8="http://schemas.microsoft.com/office/drawing/2016/5/14/chartex" xmlns:mc="http://schemas.openxmlformats.org/markup-compatibility/2006" xmlns:aink="http://schemas.microsoft.com/office/drawing/2016/ink" xmlns:am3d="http://schemas.microsoft.com/office/drawing/2017/model3d" xmlns:o="urn:schemas-microsoft-com:office:office" xmlns:oel="http://schemas.microsoft.com/office/2019/extlst" xmlns:r="http://schemas.openxmlformats.org/officeDocument/2006/relationships" xmlns:m="http://schemas.openxmlformats.org/officeDocument/2006/math" xmlns:v="urn:schemas-microsoft-com:vml" xmlns:wp14="http://schemas.microsoft.com/office/word/2010/wordprocessingDrawing" xmlns:wp="http://schemas.openxmlformats.org/drawingml/2006/wordprocessingDrawing" xmlns:w10="urn:schemas-microsoft-com:office:word" xmlns:w="http://schemas.openxmlformats.org/wordprocessingml/2006/main" xmlns:w14="http://schemas.microsoft.com/office/word/2010/wordml" xmlns:w15="http://schemas.microsoft.com/office/word/2012/wordml" xmlns:w16cex="http://schemas.microsoft.com/office/word/2018/wordml/cex" xmlns:w16cid="http://schemas.microsoft.com/office/word/2016/wordml/cid" xmlns:w16="http://schemas.microsoft.com/office/word/2018/wordml" xmlns:w16du="http://schemas.microsoft.com/office/word/2023/wordml/word16du" xmlns:w16sdtdh="http://schemas.microsoft.com/office/word/2020/wordml/sdtdatahash" xmlns:w16se="http://schemas.microsoft.com/office/word/2015/wordml/symex" xmlns:wpg="http://schemas.microsoft.com/office/word/2010/wordprocessingGroup" xmlns:wpi="http://schemas.microsoft.com/office/word/2010/wordprocessingInk" xmlns:wne="http://schemas.microsoft.com/office/word/2006/wordml" xmlns:wps="http://schemas.microsoft.com/office/word/2010/wordprocessingShape" mc:Ignorable="w14 w15 w16se w16cid w16 w16cex w16sdtdh w16du wp14">
+  <w:abstractNum w:abstractNumId="0" w15:restartNumberingAfterBreak="0">
+    <w:nsid w:val="1C9E1FE7"/>
+    <w:multiLevelType w:val="hybridMultilevel"/>
+    <w:tmpl w:val="0A7A2B62"/>
+    <w:lvl w:ilvl="0" w:tplc="FD6E1C54">
+      <w:start w:val="1"/>
+      <w:numFmt w:val="decimal"/>
+      <w:lvlText w:val="%1-"/>
+      <w:lvlJc w:val="left"/>
+      <w:pPr>
+        <w:ind w:left="720" w:hanging="360"/>
+      </w:pPr>
+      <w:rPr>
+        <w:rFonts w:hint="default"/>
+      </w:rPr>
+    </w:lvl>
+    <w:lvl w:ilvl="1" w:tplc="04090019" w:tentative="1">
+      <w:start w:val="1"/>
+      <w:numFmt w:val="lowerLetter"/>
+      <w:lvlText w:val="%2."/>
+      <w:lvlJc w:val="left"/>
+      <w:pPr>
+        <w:ind w:left="1440" w:hanging="360"/>
+      </w:pPr>
+    </w:lvl>
+    <w:lvl w:ilvl="2" w:tplc="0409001B" w:tentative="1">
+      <w:start w:val="1"/>
+      <w:numFmt w:val="lowerRoman"/>
+      <w:lvlText w:val="%3."/>
+      <w:lvlJc w:val="right"/>
+      <w:pPr>
+        <w:ind w:left="2160" w:hanging="180"/>
+      </w:pPr>
+    </w:lvl>
+    <w:lvl w:ilvl="3" w:tplc="0409000F" w:tentative="1">
+      <w:start w:val="1"/>
+      <w:numFmt w:val="decimal"/>
+      <w:lvlText w:val="%4."/>
+      <w:lvlJc w:val="left"/>
+      <w:pPr>
+        <w:ind w:left="2880" w:hanging="360"/>
+      </w:pPr>
+    </w:lvl>
+    <w:lvl w:ilvl="4" w:tplc="04090019" w:tentative="1">
+      <w:start w:val="1"/>
+      <w:numFmt w:val="lowerLetter"/>
+      <w:lvlText w:val="%5."/>
+      <w:lvlJc w:val="left"/>
+      <w:pPr>
+        <w:ind w:left="3600" w:hanging="360"/>
+      </w:pPr>
+    </w:lvl>
+    <w:lvl w:ilvl="5" w:tplc="0409001B" w:tentative="1">
+      <w:start w:val="1"/>
+      <w:numFmt w:val="lowerRoman"/>
+      <w:lvlText w:val="%6."/>
+      <w:lvlJc w:val="right"/>
+      <w:pPr>
+        <w:ind w:left="4320" w:hanging="180"/>
+      </w:pPr>
+    </w:lvl>
+    <w:lvl w:ilvl="6" w:tplc="0409000F" w:tentative="1">
+      <w:start w:val="1"/>
+      <w:numFmt w:val="decimal"/>
+      <w:lvlText w:val="%7."/>
+      <w:lvlJc w:val="left"/>
+      <w:pPr>
+        <w:ind w:left="5040" w:hanging="360"/>
+      </w:pPr>
+    </w:lvl>
+    <w:lvl w:ilvl="7" w:tplc="04090019" w:tentative="1">
+      <w:start w:val="1"/>
+      <w:numFmt w:val="lowerLetter"/>
+      <w:lvlText w:val="%8."/>
+      <w:lvlJc w:val="left"/>
+      <w:pPr>
+        <w:ind w:left="5760" w:hanging="360"/>
+      </w:pPr>
+    </w:lvl>
+    <w:lvl w:ilvl="8" w:tplc="0409001B" w:tentative="1">
+      <w:start w:val="1"/>
+      <w:numFmt w:val="lowerRoman"/>
+      <w:lvlText w:val="%9."/>
+      <w:lvlJc w:val="right"/>
+      <w:pPr>
+        <w:ind w:left="6480" w:hanging="180"/>
+      </w:pPr>
+    </w:lvl>
+  </w:abstractNum>
+  <w:abstractNum w:abstractNumId="1" w15:restartNumberingAfterBreak="0">
+    <w:nsid w:val="2602610B"/>
+    <w:multiLevelType w:val="hybridMultilevel"/>
+    <w:tmpl w:val="A6B4D468"/>
+    <w:lvl w:ilvl="0" w:tplc="392A87A8">
+      <w:start w:val="1"/>
+      <w:numFmt w:val="decimal"/>
+      <w:lvlText w:val="%1-"/>
+      <w:lvlJc w:val="left"/>
+      <w:pPr>
+        <w:ind w:left="720" w:hanging="360"/>
+      </w:pPr>
+      <w:rPr>
+        <w:rFonts w:hint="default"/>
+      </w:rPr>
+    </w:lvl>
+    <w:lvl w:ilvl="1" w:tplc="04090019" w:tentative="1">
+      <w:start w:val="1"/>
+      <w:numFmt w:val="lowerLetter"/>
+      <w:lvlText w:val="%2."/>
+      <w:lvlJc w:val="left"/>
+      <w:pPr>
+        <w:ind w:left="1440" w:hanging="360"/>
+      </w:pPr>
+    </w:lvl>
+    <w:lvl w:ilvl="2" w:tplc="0409001B" w:tentative="1">
+      <w:start w:val="1"/>
+      <w:numFmt w:val="lowerRoman"/>
+      <w:lvlText w:val="%3."/>
+      <w:lvlJc w:val="right"/>
+      <w:pPr>
+        <w:ind w:left="2160" w:hanging="180"/>
+      </w:pPr>
+    </w:lvl>
+    <w:lvl w:ilvl="3" w:tplc="0409000F" w:tentative="1">
+      <w:start w:val="1"/>
+      <w:numFmt w:val="decimal"/>
+      <w:lvlText w:val="%4."/>
+      <w:lvlJc w:val="left"/>
+      <w:pPr>
+        <w:ind w:left="2880" w:hanging="360"/>
+      </w:pPr>
+    </w:lvl>
+    <w:lvl w:ilvl="4" w:tplc="04090019" w:tentative="1">
+      <w:start w:val="1"/>
+      <w:numFmt w:val="lowerLetter"/>
+      <w:lvlText w:val="%5."/>
+      <w:lvlJc w:val="left"/>
+      <w:pPr>
+        <w:ind w:left="3600" w:hanging="360"/>
+      </w:pPr>
+    </w:lvl>
+    <w:lvl w:ilvl="5" w:tplc="0409001B" w:tentative="1">
+      <w:start w:val="1"/>
+      <w:numFmt w:val="lowerRoman"/>
+      <w:lvlText w:val="%6."/>
+      <w:lvlJc w:val="right"/>
+      <w:pPr>
+        <w:ind w:left="4320" w:hanging="180"/>
+      </w:pPr>
+    </w:lvl>
+    <w:lvl w:ilvl="6" w:tplc="0409000F" w:tentative="1">
+      <w:start w:val="1"/>
+      <w:numFmt w:val="decimal"/>
+      <w:lvlText w:val="%7."/>
+      <w:lvlJc w:val="left"/>
+      <w:pPr>
+        <w:ind w:left="5040" w:hanging="360"/>
+      </w:pPr>
+    </w:lvl>
+    <w:lvl w:ilvl="7" w:tplc="04090019" w:tentative="1">
+      <w:start w:val="1"/>
+      <w:numFmt w:val="lowerLetter"/>
+      <w:lvlText w:val="%8."/>
+      <w:lvlJc w:val="left"/>
+      <w:pPr>
+        <w:ind w:left="5760" w:hanging="360"/>
+      </w:pPr>
+    </w:lvl>
+    <w:lvl w:ilvl="8" w:tplc="0409001B" w:tentative="1">
+      <w:start w:val="1"/>
+      <w:numFmt w:val="lowerRoman"/>
+      <w:lvlText w:val="%9."/>
+      <w:lvlJc w:val="right"/>
+      <w:pPr>
+        <w:ind w:left="6480" w:hanging="180"/>
+      </w:pPr>
+    </w:lvl>
+  </w:abstractNum>
+  <w:abstractNum w:abstractNumId="2" w15:restartNumberingAfterBreak="0">
+    <w:nsid w:val="2A2E69B0"/>
+    <w:multiLevelType w:val="hybridMultilevel"/>
+    <w:tmpl w:val="F760D48A"/>
+    <w:lvl w:ilvl="0" w:tplc="5B589FE8">
+      <w:start w:val="1"/>
+      <w:numFmt w:val="decimal"/>
+      <w:lvlText w:val="%1-"/>
+      <w:lvlJc w:val="left"/>
+      <w:pPr>
+        <w:ind w:left="720" w:hanging="360"/>
+      </w:pPr>
+      <w:rPr>
+        <w:rFonts w:hint="default"/>
+        <w:color w:val="FF0000"/>
+      </w:rPr>
+    </w:lvl>
+    <w:lvl w:ilvl="1" w:tplc="04090019" w:tentative="1">
+      <w:start w:val="1"/>
+      <w:numFmt w:val="lowerLetter"/>
+      <w:lvlText w:val="%2."/>
+      <w:lvlJc w:val="left"/>
+      <w:pPr>
+        <w:ind w:left="1440" w:hanging="360"/>
+      </w:pPr>
+    </w:lvl>
+    <w:lvl w:ilvl="2" w:tplc="0409001B" w:tentative="1">
+      <w:start w:val="1"/>
+      <w:numFmt w:val="lowerRoman"/>
+      <w:lvlText w:val="%3."/>
+      <w:lvlJc w:val="right"/>
+      <w:pPr>
+        <w:ind w:left="2160" w:hanging="180"/>
+      </w:pPr>
+    </w:lvl>
+    <w:lvl w:ilvl="3" w:tplc="0409000F" w:tentative="1">
+      <w:start w:val="1"/>
+      <w:numFmt w:val="decimal"/>
+      <w:lvlText w:val="%4."/>
+      <w:lvlJc w:val="left"/>
+      <w:pPr>
+        <w:ind w:left="2880" w:hanging="360"/>
+      </w:pPr>
+    </w:lvl>
+    <w:lvl w:ilvl="4" w:tplc="04090019" w:tentative="1">
+      <w:start w:val="1"/>
+      <w:numFmt w:val="lowerLetter"/>
+      <w:lvlText w:val="%5."/>
+      <w:lvlJc w:val="left"/>
+      <w:pPr>
+        <w:ind w:left="3600" w:hanging="360"/>
+      </w:pPr>
+    </w:lvl>
+    <w:lvl w:ilvl="5" w:tplc="0409001B" w:tentative="1">
+      <w:start w:val="1"/>
+      <w:numFmt w:val="lowerRoman"/>
+      <w:lvlText w:val="%6."/>
+      <w:lvlJc w:val="right"/>
+      <w:pPr>
+        <w:ind w:left="4320" w:hanging="180"/>
+      </w:pPr>
+    </w:lvl>
+    <w:lvl w:ilvl="6" w:tplc="0409000F" w:tentative="1">
+      <w:start w:val="1"/>
+      <w:numFmt w:val="decimal"/>
+      <w:lvlText w:val="%7."/>
+      <w:lvlJc w:val="left"/>
+      <w:pPr>
+        <w:ind w:left="5040" w:hanging="360"/>
+      </w:pPr>
+    </w:lvl>
+    <w:lvl w:ilvl="7" w:tplc="04090019" w:tentative="1">
+      <w:start w:val="1"/>
+      <w:numFmt w:val="lowerLetter"/>
+      <w:lvlText w:val="%8."/>
+      <w:lvlJc w:val="left"/>
+      <w:pPr>
+        <w:ind w:left="5760" w:hanging="360"/>
+      </w:pPr>
+    </w:lvl>
+    <w:lvl w:ilvl="8" w:tplc="0409001B" w:tentative="1">
+      <w:start w:val="1"/>
+      <w:numFmt w:val="lowerRoman"/>
+      <w:lvlText w:val="%9."/>
+      <w:lvlJc w:val="right"/>
+      <w:pPr>
+        <w:ind w:left="6480" w:hanging="180"/>
+      </w:pPr>
+    </w:lvl>
+  </w:abstractNum>
+  <w:abstractNum w:abstractNumId="3" w15:restartNumberingAfterBreak="0">
+    <w:nsid w:val="5B6F0B64"/>
+    <w:multiLevelType w:val="hybridMultilevel"/>
+    <w:tmpl w:val="4D1815B4"/>
+    <w:lvl w:ilvl="0" w:tplc="0409000B">
+      <w:start w:val="1"/>
+      <w:numFmt w:val="bullet"/>
+      <w:lvlText w:val=""/>
+      <w:lvlJc w:val="left"/>
+      <w:pPr>
+        <w:ind w:left="720" w:hanging="360"/>
+      </w:pPr>
+      <w:rPr>
+        <w:rFonts w:ascii="Wingdings" w:hAnsi="Wingdings" w:hint="default"/>
+      </w:rPr>
+    </w:lvl>
+    <w:lvl w:ilvl="1" w:tplc="04090003" w:tentative="1">
+      <w:start w:val="1"/>
+      <w:numFmt w:val="bullet"/>
+      <w:lvlText w:val="o"/>
+      <w:lvlJc w:val="left"/>
+      <w:pPr>
+        <w:ind w:left="1440" w:hanging="360"/>
+      </w:pPr>
+      <w:rPr>
+        <w:rFonts w:ascii="Courier New" w:hAnsi="Courier New" w:cs="Courier New" w:hint="default"/>
+      </w:rPr>
+    </w:lvl>
+    <w:lvl w:ilvl="2" w:tplc="04090005" w:tentative="1">
+      <w:start w:val="1"/>
+      <w:numFmt w:val="bullet"/>
+      <w:lvlText w:val=""/>
+      <w:lvlJc w:val="left"/>
+      <w:pPr>
+        <w:ind w:left="2160" w:hanging="360"/>
+      </w:pPr>
+      <w:rPr>
+        <w:rFonts w:ascii="Wingdings" w:hAnsi="Wingdings" w:hint="default"/>
+      </w:rPr>
+    </w:lvl>
+    <w:lvl w:ilvl="3" w:tplc="04090001" w:tentative="1">
+      <w:start w:val="1"/>
+      <w:numFmt w:val="bullet"/>
+      <w:lvlText w:val=""/>
+      <w:lvlJc w:val="left"/>
+      <w:pPr>
+        <w:ind w:left="2880" w:hanging="360"/>
+      </w:pPr>
+      <w:rPr>
+        <w:rFonts w:ascii="Symbol" w:hAnsi="Symbol" w:hint="default"/>
+      </w:rPr>
+    </w:lvl>
+    <w:lvl w:ilvl="4" w:tplc="04090003" w:tentative="1">
+      <w:start w:val="1"/>
+      <w:numFmt w:val="bullet"/>
+      <w:lvlText w:val="o"/>
+      <w:lvlJc w:val="left"/>
+      <w:pPr>
+        <w:ind w:left="3600" w:hanging="360"/>
+      </w:pPr>
+      <w:rPr>
+        <w:rFonts w:ascii="Courier New" w:hAnsi="Courier New" w:cs="Courier New" w:hint="default"/>
+      </w:rPr>
+    </w:lvl>
+    <w:lvl w:ilvl="5" w:tplc="04090005" w:tentative="1">
+      <w:start w:val="1"/>
+      <w:numFmt w:val="bullet"/>
+      <w:lvlText w:val=""/>
+      <w:lvlJc w:val="left"/>
+      <w:pPr>
+        <w:ind w:left="4320" w:hanging="360"/>
+      </w:pPr>
+      <w:rPr>
+        <w:rFonts w:ascii="Wingdings" w:hAnsi="Wingdings" w:hint="default"/>
+      </w:rPr>
+    </w:lvl>
+    <w:lvl w:ilvl="6" w:tplc="04090001" w:tentative="1">
+      <w:start w:val="1"/>
+      <w:numFmt w:val="bullet"/>
+      <w:lvlText w:val=""/>
+      <w:lvlJc w:val="left"/>
+      <w:pPr>
+        <w:ind w:left="5040" w:hanging="360"/>
+      </w:pPr>
+      <w:rPr>
+        <w:rFonts w:ascii="Symbol" w:hAnsi="Symbol" w:hint="default"/>
+      </w:rPr>
+    </w:lvl>
+    <w:lvl w:ilvl="7" w:tplc="04090003" w:tentative="1">
+      <w:start w:val="1"/>
+      <w:numFmt w:val="bullet"/>
+      <w:lvlText w:val="o"/>
+      <w:lvlJc w:val="left"/>
+      <w:pPr>
+        <w:ind w:left="5760" w:hanging="360"/>
+      </w:pPr>
+      <w:rPr>
+        <w:rFonts w:ascii="Courier New" w:hAnsi="Courier New" w:cs="Courier New" w:hint="default"/>
+      </w:rPr>
+    </w:lvl>
+    <w:lvl w:ilvl="8" w:tplc="04090005" w:tentative="1">
+      <w:start w:val="1"/>
+      <w:numFmt w:val="bullet"/>
+      <w:lvlText w:val=""/>
+      <w:lvlJc w:val="left"/>
+      <w:pPr>
+        <w:ind w:left="6480" w:hanging="360"/>
+      </w:pPr>
+      <w:rPr>
+        <w:rFonts w:ascii="Wingdings" w:hAnsi="Wingdings" w:hint="default"/>
+      </w:rPr>
+    </w:lvl>
+  </w:abstractNum>
+  <w:abstractNum w:abstractNumId="4" w15:restartNumberingAfterBreak="0">
+    <w:nsid w:val="687D4A1F"/>
+    <w:multiLevelType w:val="hybridMultilevel"/>
+    <w:tmpl w:val="8FE25B38"/>
+    <w:lvl w:ilvl="0" w:tplc="0409000B">
+      <w:start w:val="1"/>
+      <w:numFmt w:val="bullet"/>
+      <w:lvlText w:val=""/>
+      <w:lvlJc w:val="left"/>
+      <w:pPr>
+        <w:ind w:left="720" w:hanging="360"/>
+      </w:pPr>
+      <w:rPr>
+        <w:rFonts w:ascii="Wingdings" w:hAnsi="Wingdings" w:hint="default"/>
+      </w:rPr>
+    </w:lvl>
+    <w:lvl w:ilvl="1" w:tplc="04090003" w:tentative="1">
+      <w:start w:val="1"/>
+      <w:numFmt w:val="bullet"/>
+      <w:lvlText w:val="o"/>
+      <w:lvlJc w:val="left"/>
+      <w:pPr>
+        <w:ind w:left="1440" w:hanging="360"/>
+      </w:pPr>
+      <w:rPr>
+        <w:rFonts w:ascii="Courier New" w:hAnsi="Courier New" w:cs="Courier New" w:hint="default"/>
+      </w:rPr>
+    </w:lvl>
+    <w:lvl w:ilvl="2" w:tplc="04090005" w:tentative="1">
+      <w:start w:val="1"/>
+      <w:numFmt w:val="bullet"/>
+      <w:lvlText w:val=""/>
+      <w:lvlJc w:val="left"/>
+      <w:pPr>
+        <w:ind w:left="2160" w:hanging="360"/>
+      </w:pPr>
+      <w:rPr>
+        <w:rFonts w:ascii="Wingdings" w:hAnsi="Wingdings" w:hint="default"/>
+      </w:rPr>
+    </w:lvl>
+    <w:lvl w:ilvl="3" w:tplc="04090001" w:tentative="1">
+      <w:start w:val="1"/>
+      <w:numFmt w:val="bullet"/>
+      <w:lvlText w:val=""/>
+      <w:lvlJc w:val="left"/>
+      <w:pPr>
+        <w:ind w:left="2880" w:hanging="360"/>
+      </w:pPr>
+      <w:rPr>
+        <w:rFonts w:ascii="Symbol" w:hAnsi="Symbol" w:hint="default"/>
+      </w:rPr>
+    </w:lvl>
+    <w:lvl w:ilvl="4" w:tplc="04090003" w:tentative="1">
+      <w:start w:val="1"/>
+      <w:numFmt w:val="bullet"/>
+      <w:lvlText w:val="o"/>
+      <w:lvlJc w:val="left"/>
+      <w:pPr>
+        <w:ind w:left="3600" w:hanging="360"/>
+      </w:pPr>
+      <w:rPr>
+        <w:rFonts w:ascii="Courier New" w:hAnsi="Courier New" w:cs="Courier New" w:hint="default"/>
+      </w:rPr>
+    </w:lvl>
+    <w:lvl w:ilvl="5" w:tplc="04090005" w:tentative="1">
+      <w:start w:val="1"/>
+      <w:numFmt w:val="bullet"/>
+      <w:lvlText w:val=""/>
+      <w:lvlJc w:val="left"/>
+      <w:pPr>
+        <w:ind w:left="4320" w:hanging="360"/>
+      </w:pPr>
+      <w:rPr>
+        <w:rFonts w:ascii="Wingdings" w:hAnsi="Wingdings" w:hint="default"/>
+      </w:rPr>
+    </w:lvl>
+    <w:lvl w:ilvl="6" w:tplc="04090001" w:tentative="1">
+      <w:start w:val="1"/>
+      <w:numFmt w:val="bullet"/>
+      <w:lvlText w:val=""/>
+      <w:lvlJc w:val="left"/>
+      <w:pPr>
+        <w:ind w:left="5040" w:hanging="360"/>
+      </w:pPr>
+      <w:rPr>
+        <w:rFonts w:ascii="Symbol" w:hAnsi="Symbol" w:hint="default"/>
+      </w:rPr>
+    </w:lvl>
+    <w:lvl w:ilvl="7" w:tplc="04090003" w:tentative="1">
+      <w:start w:val="1"/>
+      <w:numFmt w:val="bullet"/>
+      <w:lvlText w:val="o"/>
+      <w:lvlJc w:val="left"/>
+      <w:pPr>
+        <w:ind w:left="5760" w:hanging="360"/>
+      </w:pPr>
+      <w:rPr>
+        <w:rFonts w:ascii="Courier New" w:hAnsi="Courier New" w:cs="Courier New" w:hint="default"/>
+      </w:rPr>
+    </w:lvl>
+    <w:lvl w:ilvl="8" w:tplc="04090005" w:tentative="1">
+      <w:start w:val="1"/>
+      <w:numFmt w:val="bullet"/>
+      <w:lvlText w:val=""/>
+      <w:lvlJc w:val="left"/>
+      <w:pPr>
+        <w:ind w:left="6480" w:hanging="360"/>
+      </w:pPr>
+      <w:rPr>
+        <w:rFonts w:ascii="Wingdings" w:hAnsi="Wingdings" w:hint="default"/>
+      </w:rPr>
+    </w:lvl>
+  </w:abstractNum>
+  <w:num w:numId="1" w16cid:durableId="384182961">
+    <w:abstractNumId w:val="0"/>
+  </w:num>
+  <w:num w:numId="2" w16cid:durableId="1676376883">
+    <w:abstractNumId w:val="1"/>
+  </w:num>
+  <w:num w:numId="3" w16cid:durableId="615254115">
+    <w:abstractNumId w:val="4"/>
+  </w:num>
+  <w:num w:numId="4" w16cid:durableId="747389611">
+    <w:abstractNumId w:val="3"/>
+  </w:num>
+  <w:num w:numId="5" w16cid:durableId="648634091">
+    <w:abstractNumId w:val="2"/>
+  </w:num>
+</w:numbering>
 </file>
 
 <file path=word/styles.xml><?xml version="1.0" encoding="utf-8"?>
-<w:styles xmlns:mc="http://schemas.openxmlformats.org/markup-compatibility/2006" xmlns:r="http://schemas.openxmlformats.org/officeDocument/2006/relationships" xmlns:w="http://schemas.openxmlformats.org/wordprocessingml/2006/main" xmlns:w14="http://schemas.microsoft.com/office/word/2010/wordml" xmlns:w15="http://schemas.microsoft.com/office/word/2012/wordml" xmlns:w16cex="http://schemas.microsoft.com/office/word/2018/wordml/cex" xmlns:w16cid="http://schemas.microsoft.com/office/word/2016/wordml/cid" xmlns:w16="http://schemas.microsoft.com/office/word/2018/wordml" xmlns:w16sdtdh="http://schemas.microsoft.com/office/word/2020/wordml/sdtdatahash" xmlns:w16se="http://schemas.microsoft.com/office/word/2015/wordml/symex" mc:Ignorable="w14 w15 w16se w16cid w16 w16cex w16sdtdh">
+<w:styles xmlns:mc="http://schemas.openxmlformats.org/markup-compatibility/2006" xmlns:r="http://schemas.openxmlformats.org/officeDocument/2006/relationships" xmlns:w="http://schemas.openxmlformats.org/wordprocessingml/2006/main" xmlns:w14="http://schemas.microsoft.com/office/word/2010/wordml" xmlns:w15="http://schemas.microsoft.com/office/word/2012/wordml" xmlns:w16cex="http://schemas.microsoft.com/office/word/2018/wordml/cex" xmlns:w16cid="http://schemas.microsoft.com/office/word/2016/wordml/cid" xmlns:w16="http://schemas.microsoft.com/office/word/2018/wordml" xmlns:w16du="http://schemas.microsoft.com/office/word/2023/wordml/word16du" xmlns:w16sdtdh="http://schemas.microsoft.com/office/word/2020/wordml/sdtdatahash" xmlns:w16se="http://schemas.microsoft.com/office/word/2015/wordml/symex" mc:Ignorable="w14 w15 w16se w16cid w16 w16cex w16sdtdh w16du">
   <w:docDefaults>
     <w:rPrDefault>
       <w:rPr>
@@ -4530,6 +6403,27 @@
     <w:qFormat/>
     <w:rsid w:val="00BE6DDC"/>
   </w:style>
+  <w:style w:type="paragraph" w:styleId="Heading1">
+    <w:name w:val="heading 1"/>
+    <w:basedOn w:val="Normal"/>
+    <w:next w:val="Normal"/>
+    <w:link w:val="Heading1Char"/>
+    <w:uiPriority w:val="9"/>
+    <w:qFormat/>
+    <w:rsid w:val="004271C7"/>
+    <w:pPr>
+      <w:keepNext/>
+      <w:keepLines/>
+      <w:spacing w:before="240" w:after="0"/>
+      <w:outlineLvl w:val="0"/>
+    </w:pPr>
+    <w:rPr>
+      <w:rFonts w:asciiTheme="majorHAnsi" w:eastAsiaTheme="majorEastAsia" w:hAnsiTheme="majorHAnsi" w:cstheme="majorBidi"/>
+      <w:color w:val="2F5496" w:themeColor="accent1" w:themeShade="BF"/>
+      <w:sz w:val="32"/>
+      <w:szCs w:val="32"/>
+    </w:rPr>
+  </w:style>
   <w:style w:type="character" w:default="1" w:styleId="DefaultParagraphFont">
     <w:name w:val="Default Paragraph Font"/>
     <w:uiPriority w:val="1"/>
@@ -4624,206 +6518,31 @@
     <w:uiPriority w:val="99"/>
     <w:rsid w:val="0007327B"/>
   </w:style>
+  <w:style w:type="paragraph" w:styleId="ListParagraph">
+    <w:name w:val="List Paragraph"/>
+    <w:basedOn w:val="Normal"/>
+    <w:uiPriority w:val="34"/>
+    <w:qFormat/>
+    <w:rsid w:val="00FB788D"/>
+    <w:pPr>
+      <w:ind w:left="720"/>
+      <w:contextualSpacing/>
+    </w:pPr>
+  </w:style>
+  <w:style w:type="character" w:customStyle="1" w:styleId="Heading1Char">
+    <w:name w:val="Heading 1 Char"/>
+    <w:basedOn w:val="DefaultParagraphFont"/>
+    <w:link w:val="Heading1"/>
+    <w:uiPriority w:val="9"/>
+    <w:rsid w:val="004271C7"/>
+    <w:rPr>
+      <w:rFonts w:asciiTheme="majorHAnsi" w:eastAsiaTheme="majorEastAsia" w:hAnsiTheme="majorHAnsi" w:cstheme="majorBidi"/>
+      <w:color w:val="2F5496" w:themeColor="accent1" w:themeShade="BF"/>
+      <w:sz w:val="32"/>
+      <w:szCs w:val="32"/>
+    </w:rPr>
+  </w:style>
 </w:styles>
-</file>
-
-<file path=word/ink/ink1.xml><?xml version="1.0" encoding="utf-8"?>
-<inkml:ink xmlns:inkml="http://www.w3.org/2003/InkML">
-  <inkml:definitions>
-    <inkml:context xml:id="ctx0">
-      <inkml:inkSource xml:id="inkSrc0">
-        <inkml:traceFormat>
-          <inkml:channel name="X" type="integer" min="-2.14748E9" max="2.14748E9" units="cm"/>
-          <inkml:channel name="Y" type="integer" min="-2.14748E9" max="2.14748E9" units="cm"/>
-        </inkml:traceFormat>
-        <inkml:channelProperties>
-          <inkml:channelProperty channel="X" name="resolution" value="1000" units="1/cm"/>
-          <inkml:channelProperty channel="Y" name="resolution" value="1000" units="1/cm"/>
-        </inkml:channelProperties>
-      </inkml:inkSource>
-      <inkml:timestamp xml:id="ts0" timeString="2023-10-26T13:27:38.906"/>
-    </inkml:context>
-    <inkml:brush xml:id="br0">
-      <inkml:brushProperty name="width" value="0.1" units="cm"/>
-      <inkml:brushProperty name="height" value="0.6" units="cm"/>
-      <inkml:brushProperty name="color" value="#849398"/>
-      <inkml:brushProperty name="ignorePressure" value="1"/>
-      <inkml:brushProperty name="inkEffects" value="pencil"/>
-    </inkml:brush>
-  </inkml:definitions>
-  <inkml:trace contextRef="#ctx0" brushRef="#br0">0 0,'4'4,"4"4,5 9,7 4,8 7,5 8,6 10,6 3,6 5,6 4,7-1,11 5,7-2,3 0,10-2,3-5,2-7,7-1,2-5,12-1,3-4,6-5,6-3,5-7,7 1,11 0,4-3,2-5,-1-1,4-3,-5-2,-5-3,2 2,1-1,-7-1,3 7,4 1,0-2,-10-2,-12-3,-5-1,-11-3,-8-1,-5 0,-5 0,7-1,8 1,13 3,16 2,12-1,4 0,-2-2,8 0,11-1,3-1,10-7,8-6,-2-2,-3 0,-3-10,-12 0,-13 1,-2 4,5 6,10 1,17 3,11 3,5 3,-6-2,6 1,1-6,7-6,2 2,5-2,-8-4,-2-3,-9 3,-17 5,-15 6,-17 3,-22 1,-17 0,-8 2,-13 1,-9 2,-7 0,-10 1,-12-4,-5 0,-10 0,-10-3,-8-4,-9-4,-9-2,-7-3,-4 7,-3 8,-1 12,-1 17,0 17,1 10,3 11,2 12,1 8,-2 5,0-3,-2-3,0-6,0-8,-1-8,0-10,0-11,-1-4,1-4,0-4,0-6</inkml:trace>
-  <inkml:trace contextRef="#ctx0" brushRef="#br0" timeOffset="6978.68">12192 1589,'4'0,"4"0,5 0,3 4,3 4,6 2,2 2,3 6,7 4,6 2,-2 3,-1-1,1 0,0 0,-7 0,-2-2,-3-4,-6-3,-3 1,-6-8,-5-12,-3-10,-4-5,-1-5,-2-5,0-5,0-1,0-6,1 1,-1 2,1 1,3 3,2 2,3 0,1 2,-2 1,-2 5</inkml:trace>
-  <inkml:trace contextRef="#ctx0" brushRef="#br0" timeOffset="122248.27">721 721,'0'4,"-4"4,0 5,-4 3,-1 7,2 3,2 7,-2 10,-3 4,-4 5,1 1,-2-2,-1-1,2-7,0-3,2-4,3-6,3-3,3-3,-2-3,0 0,1 3,-3 1,0 3,2 1,1-1,-3-1,1-3,1-1,1-1,2 0,0-1,2-1,-4 1,-1 0,-3 0,0 0,-3-3,1-2,2 1,3 0,1 2,3 0,0 2,1-1,0-2</inkml:trace>
-  <inkml:trace contextRef="#ctx0" brushRef="#br0" timeOffset="124741.74">191 1735,'0'-4,"0"-4,4-5,4 0,5 5,0 9,2 3,1 1,-1 4,-4 4,0-1,1-2,3 1,-1 2,1 2,-3 3,0-3,-1 1,0-3,3-7,2-5,2-5,1-4,2-2,0-4,4 0,-2 0,-2-2,0 2,-1-1,1 3,-4 0,-5-3,-1 3,-2 2</inkml:trace>
-</inkml:ink>
-</file>
-
-<file path=word/ink/ink2.xml><?xml version="1.0" encoding="utf-8"?>
-<inkml:ink xmlns:inkml="http://www.w3.org/2003/InkML">
-  <inkml:definitions>
-    <inkml:context xml:id="ctx0">
-      <inkml:inkSource xml:id="inkSrc0">
-        <inkml:traceFormat>
-          <inkml:channel name="X" type="integer" min="-2.14748E9" max="2.14748E9" units="cm"/>
-          <inkml:channel name="Y" type="integer" min="-2.14748E9" max="2.14748E9" units="cm"/>
-        </inkml:traceFormat>
-        <inkml:channelProperties>
-          <inkml:channelProperty channel="X" name="resolution" value="1000" units="1/cm"/>
-          <inkml:channelProperty channel="Y" name="resolution" value="1000" units="1/cm"/>
-        </inkml:channelProperties>
-      </inkml:inkSource>
-      <inkml:timestamp xml:id="ts0" timeString="2023-10-26T13:28:19.624"/>
-    </inkml:context>
-    <inkml:brush xml:id="br0">
-      <inkml:brushProperty name="width" value="0.1" units="cm"/>
-      <inkml:brushProperty name="height" value="0.6" units="cm"/>
-      <inkml:brushProperty name="color" value="#849398"/>
-      <inkml:brushProperty name="ignorePressure" value="1"/>
-      <inkml:brushProperty name="inkEffects" value="pencil"/>
-    </inkml:brush>
-  </inkml:definitions>
-  <inkml:trace contextRef="#ctx0" brushRef="#br0">0 0,'4'0,"0"4,4 8,5 2,2-1,4 4,1 3,1 2,4 4,9 5,6 4,3 0,-2 5,-1 3,0 1,0 0,1-7,-7-3,-5-7,-4-4,-3-3,-2-1,-3-1,-2-2,-3-9,-4-4</inkml:trace>
-</inkml:ink>
-</file>
-
-<file path=word/ink/ink3.xml><?xml version="1.0" encoding="utf-8"?>
-<inkml:ink xmlns:inkml="http://www.w3.org/2003/InkML">
-  <inkml:definitions>
-    <inkml:context xml:id="ctx0">
-      <inkml:inkSource xml:id="inkSrc0">
-        <inkml:traceFormat>
-          <inkml:channel name="X" type="integer" min="-2.14748E9" max="2.14748E9" units="cm"/>
-          <inkml:channel name="Y" type="integer" min="-2.14748E9" max="2.14748E9" units="cm"/>
-        </inkml:traceFormat>
-        <inkml:channelProperties>
-          <inkml:channelProperty channel="X" name="resolution" value="1000" units="1/cm"/>
-          <inkml:channelProperty channel="Y" name="resolution" value="1000" units="1/cm"/>
-        </inkml:channelProperties>
-      </inkml:inkSource>
-      <inkml:timestamp xml:id="ts0" timeString="2023-10-26T13:29:50.478"/>
-    </inkml:context>
-    <inkml:brush xml:id="br0">
-      <inkml:brushProperty name="width" value="0.1" units="cm"/>
-      <inkml:brushProperty name="height" value="0.6" units="cm"/>
-      <inkml:brushProperty name="color" value="#849398"/>
-      <inkml:brushProperty name="ignorePressure" value="1"/>
-      <inkml:brushProperty name="inkEffects" value="pencil"/>
-    </inkml:brush>
-  </inkml:definitions>
-  <inkml:trace contextRef="#ctx0" brushRef="#br0">0 0,'4'0,"4"4,5 0,0 5,1-1,3-1,-3 2,1 3,1 0,-2 0,-1 3,3 2,-3 2,1 1,1 1,2-3,2-5,-3-1,-1-2,2 0,-3 3,-4-2</inkml:trace>
-</inkml:ink>
-</file>
-
-<file path=word/ink/ink4.xml><?xml version="1.0" encoding="utf-8"?>
-<inkml:ink xmlns:inkml="http://www.w3.org/2003/InkML">
-  <inkml:definitions>
-    <inkml:context xml:id="ctx0">
-      <inkml:inkSource xml:id="inkSrc0">
-        <inkml:traceFormat>
-          <inkml:channel name="X" type="integer" min="-2.14748E9" max="2.14748E9" units="cm"/>
-          <inkml:channel name="Y" type="integer" min="-2.14748E9" max="2.14748E9" units="cm"/>
-        </inkml:traceFormat>
-        <inkml:channelProperties>
-          <inkml:channelProperty channel="X" name="resolution" value="1000" units="1/cm"/>
-          <inkml:channelProperty channel="Y" name="resolution" value="1000" units="1/cm"/>
-        </inkml:channelProperties>
-      </inkml:inkSource>
-      <inkml:timestamp xml:id="ts0" timeString="2023-10-26T13:29:48.068"/>
-    </inkml:context>
-    <inkml:brush xml:id="br0">
-      <inkml:brushProperty name="width" value="0.1" units="cm"/>
-      <inkml:brushProperty name="height" value="0.6" units="cm"/>
-      <inkml:brushProperty name="color" value="#849398"/>
-      <inkml:brushProperty name="ignorePressure" value="1"/>
-      <inkml:brushProperty name="inkEffects" value="pencil"/>
-    </inkml:brush>
-  </inkml:definitions>
-  <inkml:trace contextRef="#ctx0" brushRef="#br0">506 0,'-4'0,"-4"4,-5 0,-4 1,-2-1,-2 2,3 4,1 4,-4 0,-2 4,-1 2,0-1,1-1,1 1,0 0,0 0,4 1,2-3,-1 0,0-5,-1-2,-2-5,0-2,-1-2,0-1,0 0,3-1</inkml:trace>
-</inkml:ink>
-</file>
-
-<file path=word/ink/ink5.xml><?xml version="1.0" encoding="utf-8"?>
-<inkml:ink xmlns:inkml="http://www.w3.org/2003/InkML">
-  <inkml:definitions>
-    <inkml:context xml:id="ctx0">
-      <inkml:inkSource xml:id="inkSrc0">
-        <inkml:traceFormat>
-          <inkml:channel name="X" type="integer" min="-2.14748E9" max="2.14748E9" units="cm"/>
-          <inkml:channel name="Y" type="integer" min="-2.14748E9" max="2.14748E9" units="cm"/>
-        </inkml:traceFormat>
-        <inkml:channelProperties>
-          <inkml:channelProperty channel="X" name="resolution" value="1000" units="1/cm"/>
-          <inkml:channelProperty channel="Y" name="resolution" value="1000" units="1/cm"/>
-        </inkml:channelProperties>
-      </inkml:inkSource>
-      <inkml:timestamp xml:id="ts0" timeString="2023-10-26T13:28:32.279"/>
-    </inkml:context>
-    <inkml:brush xml:id="br0">
-      <inkml:brushProperty name="width" value="0.1" units="cm"/>
-      <inkml:brushProperty name="height" value="0.6" units="cm"/>
-      <inkml:brushProperty name="color" value="#849398"/>
-      <inkml:brushProperty name="ignorePressure" value="1"/>
-      <inkml:brushProperty name="inkEffects" value="pencil"/>
-    </inkml:brush>
-  </inkml:definitions>
-  <inkml:trace contextRef="#ctx0" brushRef="#br0">0 0,'4'0,"8"0,6 0,3 0,2 0,4 4,5 4,3 5,5 7,4 8,4 6,3 8,4 4,-3-2,-4-2,-3 0,-5 0,-6-4,-5-5,-4-7,-6-6,-7-5</inkml:trace>
-</inkml:ink>
-</file>
-
-<file path=word/ink/ink6.xml><?xml version="1.0" encoding="utf-8"?>
-<inkml:ink xmlns:inkml="http://www.w3.org/2003/InkML">
-  <inkml:definitions>
-    <inkml:context xml:id="ctx0">
-      <inkml:inkSource xml:id="inkSrc0">
-        <inkml:traceFormat>
-          <inkml:channel name="X" type="integer" min="-2.14748E9" max="2.14748E9" units="cm"/>
-          <inkml:channel name="Y" type="integer" min="-2.14748E9" max="2.14748E9" units="cm"/>
-        </inkml:traceFormat>
-        <inkml:channelProperties>
-          <inkml:channelProperty channel="X" name="resolution" value="1000" units="1/cm"/>
-          <inkml:channelProperty channel="Y" name="resolution" value="1000" units="1/cm"/>
-        </inkml:channelProperties>
-      </inkml:inkSource>
-      <inkml:timestamp xml:id="ts0" timeString="2023-10-26T13:28:21.854"/>
-    </inkml:context>
-    <inkml:brush xml:id="br0">
-      <inkml:brushProperty name="width" value="0.1" units="cm"/>
-      <inkml:brushProperty name="height" value="0.6" units="cm"/>
-      <inkml:brushProperty name="color" value="#849398"/>
-      <inkml:brushProperty name="ignorePressure" value="1"/>
-      <inkml:brushProperty name="inkEffects" value="pencil"/>
-    </inkml:brush>
-  </inkml:definitions>
-  <inkml:trace contextRef="#ctx0" brushRef="#br0">970 0,'-4'0,"-4"0,-5 0,-3 0,-7 0,-3 0,0 7,-7 7,-5 7,-6 4,-11 12,-7 4,1 1,-1 5,3 2,5-4,7-3,9-8,7-10,5-6,7-1,3-5,0 0,4 1,0-1,2 0,-1-1,-2-3,1 1,-1 6,-2 1,-2 0,2 3,0-4,-2 1,3 0,4 2,3-3</inkml:trace>
-</inkml:ink>
-</file>
-
-<file path=word/ink/ink7.xml><?xml version="1.0" encoding="utf-8"?>
-<inkml:ink xmlns:inkml="http://www.w3.org/2003/InkML">
-  <inkml:definitions>
-    <inkml:context xml:id="ctx0">
-      <inkml:inkSource xml:id="inkSrc0">
-        <inkml:traceFormat>
-          <inkml:channel name="X" type="integer" min="-2.14748E9" max="2.14748E9" units="cm"/>
-          <inkml:channel name="Y" type="integer" min="-2.14748E9" max="2.14748E9" units="cm"/>
-        </inkml:traceFormat>
-        <inkml:channelProperties>
-          <inkml:channelProperty channel="X" name="resolution" value="1000" units="1/cm"/>
-          <inkml:channelProperty channel="Y" name="resolution" value="1000" units="1/cm"/>
-        </inkml:channelProperties>
-      </inkml:inkSource>
-      <inkml:timestamp xml:id="ts0" timeString="2023-10-26T13:28:09.852"/>
-    </inkml:context>
-    <inkml:brush xml:id="br0">
-      <inkml:brushProperty name="width" value="0.1" units="cm"/>
-      <inkml:brushProperty name="height" value="0.6" units="cm"/>
-      <inkml:brushProperty name="color" value="#849398"/>
-      <inkml:brushProperty name="ignorePressure" value="1"/>
-      <inkml:brushProperty name="inkEffects" value="pencil"/>
-    </inkml:brush>
-  </inkml:definitions>
-  <inkml:trace contextRef="#ctx0" brushRef="#br0">557 0,'0'4,"-4"1,-4 3,-1 4,-6 4,-5 2,-2 6,-1 2,-3 0,-6 3,1 4,-3 7,-3 0,-5 1,1 0,3 1,1-3,4-6,3-7,7-5,8-2,2-5,0-4,2-4</inkml:trace>
-</inkml:ink>
 </file>
 
 <file path=word/theme/theme1.xml><?xml version="1.0" encoding="utf-8"?>
